--- a/1章・序論.docx
+++ b/1章・序論.docx
@@ -44,339 +44,362 @@
           <w:sz w:val="32"/>
           <w:szCs w:val="32"/>
         </w:rPr>
-        <w:t>1.1 はじめに</w:t>
-      </w:r>
-    </w:p>
-    <w:p>
-      <w:pPr>
-        <w:rPr>
-          <w:rFonts w:ascii="Yu Gothic" w:eastAsia="Yu Gothic" w:hAnsi="Yu Gothic"/>
-        </w:rPr>
-      </w:pPr>
-      <w:r>
-        <w:rPr>
-          <w:rFonts w:ascii="Yu Gothic" w:eastAsia="Yu Gothic" w:hAnsi="Yu Gothic" w:hint="eastAsia"/>
-        </w:rPr>
-        <w:t>昨今</w:t>
-      </w:r>
-      <w:r>
-        <w:rPr>
-          <w:rFonts w:ascii="Yu Gothic" w:eastAsia="Yu Gothic" w:hAnsi="Yu Gothic"/>
-        </w:rPr>
-        <w:t>、電子工作が盛り上がりを見せている。</w:t>
-      </w:r>
-      <w:r>
-        <w:rPr>
-          <w:rFonts w:ascii="Yu Gothic" w:eastAsia="Yu Gothic" w:hAnsi="Yu Gothic" w:hint="eastAsia"/>
-        </w:rPr>
-        <w:t>今や</w:t>
-      </w:r>
-      <w:r>
-        <w:rPr>
-          <w:rFonts w:ascii="Yu Gothic" w:eastAsia="Yu Gothic" w:hAnsi="Yu Gothic"/>
-        </w:rPr>
-        <w:t>電子機器が身の回りに溢れているこの世の中で、その仕組み</w:t>
-      </w:r>
-      <w:r>
-        <w:rPr>
-          <w:rFonts w:ascii="Yu Gothic" w:eastAsia="Yu Gothic" w:hAnsi="Yu Gothic" w:hint="eastAsia"/>
-        </w:rPr>
-        <w:t>の</w:t>
-      </w:r>
-      <w:r>
-        <w:rPr>
-          <w:rFonts w:ascii="Yu Gothic" w:eastAsia="Yu Gothic" w:hAnsi="Yu Gothic"/>
-        </w:rPr>
-        <w:t>部分</w:t>
-      </w:r>
-      <w:r>
-        <w:rPr>
-          <w:rFonts w:ascii="Yu Gothic" w:eastAsia="Yu Gothic" w:hAnsi="Yu Gothic" w:hint="eastAsia"/>
-        </w:rPr>
-        <w:t>が</w:t>
-      </w:r>
-      <w:r>
-        <w:rPr>
-          <w:rFonts w:ascii="Yu Gothic" w:eastAsia="Yu Gothic" w:hAnsi="Yu Gothic"/>
-        </w:rPr>
-        <w:t>ブラックボックスとなっているものが</w:t>
-      </w:r>
-      <w:r>
-        <w:rPr>
-          <w:rFonts w:ascii="Yu Gothic" w:eastAsia="Yu Gothic" w:hAnsi="Yu Gothic" w:hint="eastAsia"/>
-        </w:rPr>
-        <w:t>多い</w:t>
-      </w:r>
-      <w:r>
-        <w:rPr>
-          <w:rFonts w:ascii="Yu Gothic" w:eastAsia="Yu Gothic" w:hAnsi="Yu Gothic"/>
-        </w:rPr>
-        <w:t>。</w:t>
-      </w:r>
-      <w:r>
-        <w:rPr>
-          <w:rFonts w:ascii="Yu Gothic" w:eastAsia="Yu Gothic" w:hAnsi="Yu Gothic" w:hint="eastAsia"/>
-        </w:rPr>
-        <w:t>ゆえに</w:t>
-      </w:r>
-      <w:r>
-        <w:rPr>
-          <w:rFonts w:ascii="Yu Gothic" w:eastAsia="Yu Gothic" w:hAnsi="Yu Gothic"/>
-        </w:rPr>
-        <w:t>、</w:t>
-      </w:r>
-      <w:r>
-        <w:rPr>
-          <w:rFonts w:ascii="Yu Gothic" w:eastAsia="Yu Gothic" w:hAnsi="Yu Gothic" w:hint="eastAsia"/>
-        </w:rPr>
-        <w:t>機器の</w:t>
-      </w:r>
-      <w:r>
-        <w:rPr>
-          <w:rFonts w:ascii="Yu Gothic" w:eastAsia="Yu Gothic" w:hAnsi="Yu Gothic"/>
-        </w:rPr>
-        <w:t>仕組みの部分を理解し、自らの手でパーツを利用して、</w:t>
-      </w:r>
-      <w:r>
-        <w:rPr>
-          <w:rFonts w:ascii="Yu Gothic" w:eastAsia="Yu Gothic" w:hAnsi="Yu Gothic" w:hint="eastAsia"/>
-        </w:rPr>
-        <w:t>新たな</w:t>
-      </w:r>
-      <w:r>
-        <w:rPr>
-          <w:rFonts w:ascii="Yu Gothic" w:eastAsia="Yu Gothic" w:hAnsi="Yu Gothic"/>
-        </w:rPr>
-        <w:t>オリジナルの</w:t>
-      </w:r>
-      <w:r>
-        <w:rPr>
-          <w:rFonts w:ascii="Yu Gothic" w:eastAsia="Yu Gothic" w:hAnsi="Yu Gothic" w:hint="eastAsia"/>
-        </w:rPr>
-        <w:t>作品</w:t>
-      </w:r>
-      <w:r>
-        <w:rPr>
-          <w:rFonts w:ascii="Yu Gothic" w:eastAsia="Yu Gothic" w:hAnsi="Yu Gothic"/>
-        </w:rPr>
-        <w:t>を作り出すの</w:t>
-      </w:r>
-      <w:r>
-        <w:rPr>
-          <w:rFonts w:ascii="Yu Gothic" w:eastAsia="Yu Gothic" w:hAnsi="Yu Gothic" w:hint="eastAsia"/>
-        </w:rPr>
-        <w:t>が</w:t>
-      </w:r>
-      <w:r>
-        <w:rPr>
-          <w:rFonts w:ascii="Yu Gothic" w:eastAsia="Yu Gothic" w:hAnsi="Yu Gothic"/>
-        </w:rPr>
-        <w:t>電子工作の醍醐味であり、得ることのできる楽しみのひとつだろう。1940年代からアマチュア無線・自作ラジオなどの</w:t>
-      </w:r>
-      <w:r>
-        <w:rPr>
-          <w:rFonts w:ascii="Yu Gothic" w:eastAsia="Yu Gothic" w:hAnsi="Yu Gothic"/>
-        </w:rPr>
-        <w:t>制作をと押して、</w:t>
-      </w:r>
-      <w:r>
-        <w:rPr>
-          <w:rFonts w:ascii="Yu Gothic" w:eastAsia="Yu Gothic" w:hAnsi="Yu Gothic"/>
-        </w:rPr>
-        <w:t>電子工作が個人の趣味として広がってい</w:t>
-      </w:r>
-      <w:r>
-        <w:rPr>
-          <w:rFonts w:ascii="Yu Gothic" w:eastAsia="Yu Gothic" w:hAnsi="Yu Gothic" w:hint="eastAsia"/>
-        </w:rPr>
-        <w:t>った。</w:t>
-      </w:r>
-      <w:r>
-        <w:rPr>
-          <w:rFonts w:ascii="Yu Gothic" w:eastAsia="Yu Gothic" w:hAnsi="Yu Gothic"/>
-        </w:rPr>
-        <w:t>現在に至るまで、日々の</w:t>
-      </w:r>
-      <w:r>
-        <w:rPr>
-          <w:rFonts w:ascii="Yu Gothic" w:eastAsia="Yu Gothic" w:hAnsi="Yu Gothic" w:hint="eastAsia"/>
-        </w:rPr>
-        <w:t>技術の</w:t>
-      </w:r>
-      <w:r>
-        <w:rPr>
-          <w:rFonts w:ascii="Yu Gothic" w:eastAsia="Yu Gothic" w:hAnsi="Yu Gothic"/>
-        </w:rPr>
-        <w:t>発展により</w:t>
-      </w:r>
-      <w:r>
-        <w:rPr>
-          <w:rFonts w:ascii="Yu Gothic" w:eastAsia="Yu Gothic" w:hAnsi="Yu Gothic" w:hint="eastAsia"/>
-        </w:rPr>
-        <w:t>個人として</w:t>
-      </w:r>
-      <w:r>
-        <w:rPr>
-          <w:rFonts w:ascii="Yu Gothic" w:eastAsia="Yu Gothic" w:hAnsi="Yu Gothic"/>
-        </w:rPr>
-        <w:t>できる範囲の電子工作</w:t>
-      </w:r>
-      <w:r>
-        <w:rPr>
-          <w:rFonts w:ascii="Yu Gothic" w:eastAsia="Yu Gothic" w:hAnsi="Yu Gothic" w:hint="eastAsia"/>
-        </w:rPr>
-        <w:t>が</w:t>
-      </w:r>
-      <w:r>
-        <w:rPr>
-          <w:rFonts w:ascii="Yu Gothic" w:eastAsia="Yu Gothic" w:hAnsi="Yu Gothic"/>
-        </w:rPr>
-        <w:t>拡大してきた。2005年</w:t>
-      </w:r>
-      <w:r>
-        <w:rPr>
-          <w:rFonts w:ascii="Yu Gothic" w:eastAsia="Yu Gothic" w:hAnsi="Yu Gothic" w:hint="eastAsia"/>
-        </w:rPr>
-        <w:t>に</w:t>
-      </w:r>
-      <w:r>
-        <w:rPr>
-          <w:rFonts w:ascii="Yu Gothic" w:eastAsia="Yu Gothic" w:hAnsi="Yu Gothic"/>
-        </w:rPr>
-        <w:t>は、電子工作初心者でも簡単</w:t>
-      </w:r>
-      <w:r>
-        <w:rPr>
-          <w:rFonts w:ascii="Yu Gothic" w:eastAsia="Yu Gothic" w:hAnsi="Yu Gothic" w:hint="eastAsia"/>
-        </w:rPr>
-        <w:t>に</w:t>
-      </w:r>
-      <w:r>
-        <w:rPr>
-          <w:rFonts w:ascii="Yu Gothic" w:eastAsia="Yu Gothic" w:hAnsi="Yu Gothic"/>
-        </w:rPr>
-        <w:t>扱える、</w:t>
-      </w:r>
-      <w:r>
-        <w:rPr>
-          <w:rFonts w:ascii="Yu Gothic" w:eastAsia="Yu Gothic" w:hAnsi="Yu Gothic"/>
-        </w:rPr>
-        <w:t>半田付けを必要としない</w:t>
-      </w:r>
-      <w:r>
-        <w:rPr>
-          <w:rFonts w:ascii="Yu Gothic" w:eastAsia="Yu Gothic" w:hAnsi="Yu Gothic"/>
-        </w:rPr>
-        <w:t>マイコンボード「Arduino」が登場し、</w:t>
-      </w:r>
-      <w:r>
-        <w:rPr>
-          <w:rFonts w:ascii="Yu Gothic" w:eastAsia="Yu Gothic" w:hAnsi="Yu Gothic"/>
-        </w:rPr>
-        <w:t>広く普及した。インターネットによる</w:t>
-      </w:r>
-      <w:r>
-        <w:rPr>
-          <w:rFonts w:ascii="Yu Gothic" w:eastAsia="Yu Gothic" w:hAnsi="Yu Gothic" w:hint="eastAsia"/>
-        </w:rPr>
-        <w:t>オープンソース</w:t>
-      </w:r>
-      <w:r>
-        <w:rPr>
-          <w:rFonts w:ascii="Yu Gothic" w:eastAsia="Yu Gothic" w:hAnsi="Yu Gothic"/>
-        </w:rPr>
-        <w:t>といった情報共有の考え方も広まったことから</w:t>
-      </w:r>
-      <w:r>
-        <w:rPr>
-          <w:rFonts w:ascii="Yu Gothic" w:eastAsia="Yu Gothic" w:hAnsi="Yu Gothic" w:hint="eastAsia"/>
-        </w:rPr>
-        <w:t>、</w:t>
-      </w:r>
-      <w:r>
-        <w:rPr>
-          <w:rFonts w:ascii="Yu Gothic" w:eastAsia="Yu Gothic" w:hAnsi="Yu Gothic"/>
-        </w:rPr>
-        <w:t>多くの電子工作</w:t>
-      </w:r>
-      <w:r>
-        <w:rPr>
-          <w:rFonts w:ascii="Yu Gothic" w:eastAsia="Yu Gothic" w:hAnsi="Yu Gothic" w:hint="eastAsia"/>
-        </w:rPr>
-        <w:t>に</w:t>
-      </w:r>
-      <w:r>
-        <w:rPr>
-          <w:rFonts w:ascii="Yu Gothic" w:eastAsia="Yu Gothic" w:hAnsi="Yu Gothic"/>
-        </w:rPr>
-        <w:t>興味を持った人たちが自分たちの作品、アイディア</w:t>
-      </w:r>
-      <w:r>
-        <w:rPr>
-          <w:rFonts w:ascii="Yu Gothic" w:eastAsia="Yu Gothic" w:hAnsi="Yu Gothic" w:hint="eastAsia"/>
-        </w:rPr>
-        <w:t>をインターネット上に</w:t>
-      </w:r>
-      <w:r>
-        <w:rPr>
-          <w:rFonts w:ascii="Yu Gothic" w:eastAsia="Yu Gothic" w:hAnsi="Yu Gothic"/>
-        </w:rPr>
-        <w:t>シェア・リミックスをしている。また、近年ではIoTという</w:t>
-      </w:r>
-      <w:r>
-        <w:rPr>
-          <w:rFonts w:ascii="Yu Gothic" w:eastAsia="Yu Gothic" w:hAnsi="Yu Gothic"/>
-        </w:rPr>
-        <w:t>概念が浸透してきており、インタ</w:t>
-      </w:r>
-      <w:r>
-        <w:rPr>
-          <w:rFonts w:ascii="Yu Gothic" w:eastAsia="Yu Gothic" w:hAnsi="Yu Gothic" w:hint="eastAsia"/>
-        </w:rPr>
-        <w:t>ー</w:t>
-      </w:r>
-      <w:r>
-        <w:rPr>
-          <w:rFonts w:ascii="Yu Gothic" w:eastAsia="Yu Gothic" w:hAnsi="Yu Gothic"/>
-        </w:rPr>
-        <w:t>ネット</w:t>
-      </w:r>
-      <w:r>
-        <w:rPr>
-          <w:rFonts w:ascii="Yu Gothic" w:eastAsia="Yu Gothic" w:hAnsi="Yu Gothic" w:hint="eastAsia"/>
-        </w:rPr>
-        <w:t>と</w:t>
-      </w:r>
-      <w:r>
-        <w:rPr>
-          <w:rFonts w:ascii="Yu Gothic" w:eastAsia="Yu Gothic" w:hAnsi="Yu Gothic"/>
-        </w:rPr>
-        <w:t>モノを組み合わせた作品やデバイス・プロダクトが多く登場してきている。</w:t>
-      </w:r>
-    </w:p>
-    <w:p>
-      <w:pPr>
-        <w:rPr>
-          <w:rFonts w:ascii="Yu Gothic" w:eastAsia="Yu Gothic" w:hAnsi="Yu Gothic"/>
-        </w:rPr>
-      </w:pPr>
-    </w:p>
-    <w:p>
-      <w:pPr>
-        <w:rPr>
-          <w:rFonts w:ascii="Yu Gothic" w:eastAsia="Yu Gothic" w:hAnsi="Yu Gothic" w:hint="eastAsia"/>
+        <w:t>1.1 はじ</w:t>
+      </w:r>
+      <w:bookmarkStart w:id="0" w:name="_GoBack"/>
+      <w:bookmarkEnd w:id="0"/>
+      <w:r>
+        <w:rPr>
+          <w:rFonts w:ascii="Yu Gothic" w:eastAsia="Yu Gothic" w:hAnsi="Yu Gothic"/>
           <w:b/>
           <w:sz w:val="32"/>
           <w:szCs w:val="32"/>
         </w:rPr>
-      </w:pPr>
-      <w:r>
-        <w:rPr>
-          <w:rFonts w:ascii="Yu Gothic" w:eastAsia="Yu Gothic" w:hAnsi="Yu Gothic"/>
+        <w:t>めに</w:t>
+      </w:r>
+    </w:p>
+    <w:p>
+      <w:pPr>
+        <w:rPr>
+          <w:rFonts w:ascii="Yu Gothic" w:eastAsia="Yu Gothic" w:hAnsi="Yu Gothic"/>
+        </w:rPr>
+      </w:pPr>
+      <w:r>
+        <w:rPr>
+          <w:rFonts w:ascii="Yu Gothic" w:eastAsia="Yu Gothic" w:hAnsi="Yu Gothic" w:hint="eastAsia"/>
+        </w:rPr>
+        <w:t>昨今</w:t>
+      </w:r>
+      <w:r>
+        <w:rPr>
+          <w:rFonts w:ascii="Yu Gothic" w:eastAsia="Yu Gothic" w:hAnsi="Yu Gothic"/>
+        </w:rPr>
+        <w:t>、電子工作が盛り上がりを見せている。</w:t>
+      </w:r>
+      <w:r>
+        <w:rPr>
+          <w:rFonts w:ascii="Yu Gothic" w:eastAsia="Yu Gothic" w:hAnsi="Yu Gothic" w:hint="eastAsia"/>
+        </w:rPr>
+        <w:t>今や</w:t>
+      </w:r>
+      <w:r>
+        <w:rPr>
+          <w:rFonts w:ascii="Yu Gothic" w:eastAsia="Yu Gothic" w:hAnsi="Yu Gothic"/>
+        </w:rPr>
+        <w:t>電子機器が身の回りに溢れているこの世の中で、その仕組み</w:t>
+      </w:r>
+      <w:r>
+        <w:rPr>
+          <w:rFonts w:ascii="Yu Gothic" w:eastAsia="Yu Gothic" w:hAnsi="Yu Gothic" w:hint="eastAsia"/>
+        </w:rPr>
+        <w:t>の</w:t>
+      </w:r>
+      <w:r>
+        <w:rPr>
+          <w:rFonts w:ascii="Yu Gothic" w:eastAsia="Yu Gothic" w:hAnsi="Yu Gothic"/>
+        </w:rPr>
+        <w:t>部分</w:t>
+      </w:r>
+      <w:r>
+        <w:rPr>
+          <w:rFonts w:ascii="Yu Gothic" w:eastAsia="Yu Gothic" w:hAnsi="Yu Gothic" w:hint="eastAsia"/>
+        </w:rPr>
+        <w:t>が</w:t>
+      </w:r>
+      <w:r>
+        <w:rPr>
+          <w:rFonts w:ascii="Yu Gothic" w:eastAsia="Yu Gothic" w:hAnsi="Yu Gothic"/>
+        </w:rPr>
+        <w:t>ブラックボックスとなっているものが</w:t>
+      </w:r>
+      <w:r>
+        <w:rPr>
+          <w:rFonts w:ascii="Yu Gothic" w:eastAsia="Yu Gothic" w:hAnsi="Yu Gothic" w:hint="eastAsia"/>
+        </w:rPr>
+        <w:t>多い</w:t>
+      </w:r>
+      <w:r>
+        <w:rPr>
+          <w:rFonts w:ascii="Yu Gothic" w:eastAsia="Yu Gothic" w:hAnsi="Yu Gothic"/>
+        </w:rPr>
+        <w:t>。</w:t>
+      </w:r>
+      <w:r>
+        <w:rPr>
+          <w:rFonts w:ascii="Yu Gothic" w:eastAsia="Yu Gothic" w:hAnsi="Yu Gothic" w:hint="eastAsia"/>
+        </w:rPr>
+        <w:t>ゆえに</w:t>
+      </w:r>
+      <w:r>
+        <w:rPr>
+          <w:rFonts w:ascii="Yu Gothic" w:eastAsia="Yu Gothic" w:hAnsi="Yu Gothic"/>
+        </w:rPr>
+        <w:t>、</w:t>
+      </w:r>
+      <w:r>
+        <w:rPr>
+          <w:rFonts w:ascii="Yu Gothic" w:eastAsia="Yu Gothic" w:hAnsi="Yu Gothic" w:hint="eastAsia"/>
+        </w:rPr>
+        <w:t>機器の</w:t>
+      </w:r>
+      <w:r>
+        <w:rPr>
+          <w:rFonts w:ascii="Yu Gothic" w:eastAsia="Yu Gothic" w:hAnsi="Yu Gothic"/>
+        </w:rPr>
+        <w:t>仕組みの部分を理解し、自らの手でパーツを利用して、</w:t>
+      </w:r>
+      <w:r>
+        <w:rPr>
+          <w:rFonts w:ascii="Yu Gothic" w:eastAsia="Yu Gothic" w:hAnsi="Yu Gothic" w:hint="eastAsia"/>
+        </w:rPr>
+        <w:t>新たな</w:t>
+      </w:r>
+      <w:r>
+        <w:rPr>
+          <w:rFonts w:ascii="Yu Gothic" w:eastAsia="Yu Gothic" w:hAnsi="Yu Gothic"/>
+        </w:rPr>
+        <w:t>オリジナルの</w:t>
+      </w:r>
+      <w:r>
+        <w:rPr>
+          <w:rFonts w:ascii="Yu Gothic" w:eastAsia="Yu Gothic" w:hAnsi="Yu Gothic" w:hint="eastAsia"/>
+        </w:rPr>
+        <w:t>作品</w:t>
+      </w:r>
+      <w:r>
+        <w:rPr>
+          <w:rFonts w:ascii="Yu Gothic" w:eastAsia="Yu Gothic" w:hAnsi="Yu Gothic"/>
+        </w:rPr>
+        <w:t>を作り出すの</w:t>
+      </w:r>
+      <w:r>
+        <w:rPr>
+          <w:rFonts w:ascii="Yu Gothic" w:eastAsia="Yu Gothic" w:hAnsi="Yu Gothic" w:hint="eastAsia"/>
+        </w:rPr>
+        <w:t>が</w:t>
+      </w:r>
+      <w:r>
+        <w:rPr>
+          <w:rFonts w:ascii="Yu Gothic" w:eastAsia="Yu Gothic" w:hAnsi="Yu Gothic"/>
+        </w:rPr>
+        <w:t>電子工作の醍醐味であり、得ることのできる楽しみのひとつ</w:t>
+      </w:r>
+      <w:r>
+        <w:rPr>
+          <w:rFonts w:ascii="Yu Gothic" w:eastAsia="Yu Gothic" w:hAnsi="Yu Gothic" w:hint="eastAsia"/>
+        </w:rPr>
+        <w:t>といえる</w:t>
+      </w:r>
+      <w:r>
+        <w:rPr>
+          <w:rFonts w:ascii="Yu Gothic" w:eastAsia="Yu Gothic" w:hAnsi="Yu Gothic"/>
+        </w:rPr>
+        <w:t>。1940年代からアマチュア無線・自作ラジオなどの</w:t>
+      </w:r>
+      <w:r>
+        <w:rPr>
+          <w:rFonts w:ascii="Yu Gothic" w:eastAsia="Yu Gothic" w:hAnsi="Yu Gothic"/>
+        </w:rPr>
+        <w:t>制作をと押して、</w:t>
+      </w:r>
+      <w:r>
+        <w:rPr>
+          <w:rFonts w:ascii="Yu Gothic" w:eastAsia="Yu Gothic" w:hAnsi="Yu Gothic"/>
+        </w:rPr>
+        <w:t>電子工作が個人の趣味として広がってい</w:t>
+      </w:r>
+      <w:r>
+        <w:rPr>
+          <w:rFonts w:ascii="Yu Gothic" w:eastAsia="Yu Gothic" w:hAnsi="Yu Gothic" w:hint="eastAsia"/>
+        </w:rPr>
+        <w:t>った。</w:t>
+      </w:r>
+      <w:r>
+        <w:rPr>
+          <w:rFonts w:ascii="Yu Gothic" w:eastAsia="Yu Gothic" w:hAnsi="Yu Gothic"/>
+        </w:rPr>
+        <w:t>現在に至るまで、日々の</w:t>
+      </w:r>
+      <w:r>
+        <w:rPr>
+          <w:rFonts w:ascii="Yu Gothic" w:eastAsia="Yu Gothic" w:hAnsi="Yu Gothic" w:hint="eastAsia"/>
+        </w:rPr>
+        <w:t>技術の</w:t>
+      </w:r>
+      <w:r>
+        <w:rPr>
+          <w:rFonts w:ascii="Yu Gothic" w:eastAsia="Yu Gothic" w:hAnsi="Yu Gothic"/>
+        </w:rPr>
+        <w:t>発展により</w:t>
+      </w:r>
+      <w:r>
+        <w:rPr>
+          <w:rFonts w:ascii="Yu Gothic" w:eastAsia="Yu Gothic" w:hAnsi="Yu Gothic" w:hint="eastAsia"/>
+        </w:rPr>
+        <w:t>個人として</w:t>
+      </w:r>
+      <w:r>
+        <w:rPr>
+          <w:rFonts w:ascii="Yu Gothic" w:eastAsia="Yu Gothic" w:hAnsi="Yu Gothic"/>
+        </w:rPr>
+        <w:t>できる範囲の電子工作</w:t>
+      </w:r>
+      <w:r>
+        <w:rPr>
+          <w:rFonts w:ascii="Yu Gothic" w:eastAsia="Yu Gothic" w:hAnsi="Yu Gothic" w:hint="eastAsia"/>
+        </w:rPr>
+        <w:t>が</w:t>
+      </w:r>
+      <w:r>
+        <w:rPr>
+          <w:rFonts w:ascii="Yu Gothic" w:eastAsia="Yu Gothic" w:hAnsi="Yu Gothic"/>
+        </w:rPr>
+        <w:t>拡大してきた。2005年</w:t>
+      </w:r>
+      <w:r>
+        <w:rPr>
+          <w:rFonts w:ascii="Yu Gothic" w:eastAsia="Yu Gothic" w:hAnsi="Yu Gothic" w:hint="eastAsia"/>
+        </w:rPr>
+        <w:t>に</w:t>
+      </w:r>
+      <w:r>
+        <w:rPr>
+          <w:rFonts w:ascii="Yu Gothic" w:eastAsia="Yu Gothic" w:hAnsi="Yu Gothic"/>
+        </w:rPr>
+        <w:t>は、電子工作初心者でも簡単</w:t>
+      </w:r>
+      <w:r>
+        <w:rPr>
+          <w:rFonts w:ascii="Yu Gothic" w:eastAsia="Yu Gothic" w:hAnsi="Yu Gothic" w:hint="eastAsia"/>
+        </w:rPr>
+        <w:t>に</w:t>
+      </w:r>
+      <w:r>
+        <w:rPr>
+          <w:rFonts w:ascii="Yu Gothic" w:eastAsia="Yu Gothic" w:hAnsi="Yu Gothic"/>
+        </w:rPr>
+        <w:t>扱える、</w:t>
+      </w:r>
+      <w:r>
+        <w:rPr>
+          <w:rFonts w:ascii="Yu Gothic" w:eastAsia="Yu Gothic" w:hAnsi="Yu Gothic"/>
+        </w:rPr>
+        <w:t>半田付けを必要としない</w:t>
+      </w:r>
+      <w:r>
+        <w:rPr>
+          <w:rFonts w:ascii="Yu Gothic" w:eastAsia="Yu Gothic" w:hAnsi="Yu Gothic"/>
+        </w:rPr>
+        <w:t>マイコンボード「Arduino」が登場し、</w:t>
+      </w:r>
+      <w:r>
+        <w:rPr>
+          <w:rFonts w:ascii="Yu Gothic" w:eastAsia="Yu Gothic" w:hAnsi="Yu Gothic"/>
+        </w:rPr>
+        <w:t>広く普及した。インターネットによる</w:t>
+      </w:r>
+      <w:r>
+        <w:rPr>
+          <w:rFonts w:ascii="Yu Gothic" w:eastAsia="Yu Gothic" w:hAnsi="Yu Gothic" w:hint="eastAsia"/>
+        </w:rPr>
+        <w:t>オープンソース</w:t>
+      </w:r>
+      <w:r>
+        <w:rPr>
+          <w:rFonts w:ascii="Yu Gothic" w:eastAsia="Yu Gothic" w:hAnsi="Yu Gothic"/>
+        </w:rPr>
+        <w:t>といった情報共有の考え方も広まったことから</w:t>
+      </w:r>
+      <w:r>
+        <w:rPr>
+          <w:rFonts w:ascii="Yu Gothic" w:eastAsia="Yu Gothic" w:hAnsi="Yu Gothic" w:hint="eastAsia"/>
+        </w:rPr>
+        <w:t>、</w:t>
+      </w:r>
+      <w:r>
+        <w:rPr>
+          <w:rFonts w:ascii="Yu Gothic" w:eastAsia="Yu Gothic" w:hAnsi="Yu Gothic"/>
+        </w:rPr>
+        <w:t>多くの電子工作</w:t>
+      </w:r>
+      <w:r>
+        <w:rPr>
+          <w:rFonts w:ascii="Yu Gothic" w:eastAsia="Yu Gothic" w:hAnsi="Yu Gothic" w:hint="eastAsia"/>
+        </w:rPr>
+        <w:t>に</w:t>
+      </w:r>
+      <w:r>
+        <w:rPr>
+          <w:rFonts w:ascii="Yu Gothic" w:eastAsia="Yu Gothic" w:hAnsi="Yu Gothic"/>
+        </w:rPr>
+        <w:t>興味を持った人たちが自分たちの作品、アイディア</w:t>
+      </w:r>
+      <w:r>
+        <w:rPr>
+          <w:rFonts w:ascii="Yu Gothic" w:eastAsia="Yu Gothic" w:hAnsi="Yu Gothic" w:hint="eastAsia"/>
+        </w:rPr>
+        <w:t>をインターネット上に</w:t>
+      </w:r>
+      <w:r>
+        <w:rPr>
+          <w:rFonts w:ascii="Yu Gothic" w:eastAsia="Yu Gothic" w:hAnsi="Yu Gothic"/>
+        </w:rPr>
+        <w:t>シェア・リミックスをしている。また、近年ではIoTという</w:t>
+      </w:r>
+      <w:r>
+        <w:rPr>
+          <w:rFonts w:ascii="Yu Gothic" w:eastAsia="Yu Gothic" w:hAnsi="Yu Gothic"/>
+        </w:rPr>
+        <w:t>概念が浸透してきており、インタ</w:t>
+      </w:r>
+      <w:r>
+        <w:rPr>
+          <w:rFonts w:ascii="Yu Gothic" w:eastAsia="Yu Gothic" w:hAnsi="Yu Gothic" w:hint="eastAsia"/>
+        </w:rPr>
+        <w:t>ー</w:t>
+      </w:r>
+      <w:r>
+        <w:rPr>
+          <w:rFonts w:ascii="Yu Gothic" w:eastAsia="Yu Gothic" w:hAnsi="Yu Gothic"/>
+        </w:rPr>
+        <w:t>ネット</w:t>
+      </w:r>
+      <w:r>
+        <w:rPr>
+          <w:rFonts w:ascii="Yu Gothic" w:eastAsia="Yu Gothic" w:hAnsi="Yu Gothic" w:hint="eastAsia"/>
+        </w:rPr>
+        <w:t>と</w:t>
+      </w:r>
+      <w:r>
+        <w:rPr>
+          <w:rFonts w:ascii="Yu Gothic" w:eastAsia="Yu Gothic" w:hAnsi="Yu Gothic"/>
+        </w:rPr>
+        <w:t>モノを組み合わせた作品やデバイス・プロダクトが多く登場してきている。</w:t>
+      </w:r>
+    </w:p>
+    <w:p>
+      <w:pPr>
+        <w:rPr>
+          <w:rFonts w:ascii="Yu Gothic" w:eastAsia="Yu Gothic" w:hAnsi="Yu Gothic"/>
+        </w:rPr>
+      </w:pPr>
+    </w:p>
+    <w:p>
+      <w:pPr>
+        <w:rPr>
+          <w:rFonts w:ascii="Yu Gothic" w:eastAsia="Yu Gothic" w:hAnsi="Yu Gothic" w:hint="eastAsia"/>
           <w:b/>
           <w:sz w:val="32"/>
           <w:szCs w:val="32"/>
         </w:rPr>
+      </w:pPr>
+      <w:r>
+        <w:rPr>
+          <w:rFonts w:ascii="Yu Gothic" w:eastAsia="Yu Gothic" w:hAnsi="Yu Gothic"/>
+          <w:b/>
+          <w:sz w:val="32"/>
+          <w:szCs w:val="32"/>
+        </w:rPr>
         <w:t>1.2 基板制作の歴史</w:t>
       </w:r>
     </w:p>
@@ -426,7 +449,7 @@
     <w:p>
       <w:pPr>
         <w:rPr>
-          <w:rFonts w:ascii="Yu Gothic" w:eastAsia="Yu Gothic" w:hAnsi="Yu Gothic" w:hint="eastAsia"/>
+          <w:rFonts w:ascii="Yu Gothic" w:eastAsia="Yu Gothic" w:hAnsi="Yu Gothic"/>
         </w:rPr>
       </w:pPr>
       <w:r>
@@ -440,6 +463,12 @@
           <w:rFonts w:ascii="Yu Gothic" w:eastAsia="Yu Gothic" w:hAnsi="Yu Gothic"/>
         </w:rPr>
         <w:t>によるプリント基板の作成は</w:t>
+      </w:r>
+      <w:r>
+        <w:rPr>
+          <w:rFonts w:ascii="Yu Gothic" w:eastAsia="Yu Gothic" w:hAnsi="Yu Gothic"/>
+        </w:rPr>
+        <w:t>長く</w:t>
       </w:r>
     </w:p>
     <w:p>
@@ -1012,15 +1041,6 @@
           <w:rFonts w:ascii="Yu Gothic" w:eastAsia="Yu Gothic" w:hAnsi="Yu Gothic"/>
         </w:rPr>
       </w:pPr>
-      <w:bookmarkStart w:id="0" w:name="_GoBack"/>
-      <w:bookmarkEnd w:id="0"/>
-    </w:p>
-    <w:p>
-      <w:pPr>
-        <w:rPr>
-          <w:rFonts w:ascii="Yu Gothic" w:eastAsia="Yu Gothic" w:hAnsi="Yu Gothic"/>
-        </w:rPr>
-      </w:pPr>
       <w:r>
         <w:rPr>
           <w:rFonts w:ascii="Yu Gothic" w:eastAsia="Yu Gothic" w:hAnsi="Yu Gothic"/>
@@ -1046,6 +1066,24 @@
           <w:rFonts w:ascii="Yu Gothic" w:eastAsia="Yu Gothic" w:hAnsi="Yu Gothic" w:hint="eastAsia"/>
         </w:rPr>
       </w:pPr>
+      <w:r>
+        <w:rPr>
+          <w:rFonts w:ascii="Yu Gothic" w:eastAsia="Yu Gothic" w:hAnsi="Yu Gothic"/>
+        </w:rPr>
+        <w:t>エ</w:t>
+      </w:r>
+      <w:r>
+        <w:rPr>
+          <w:rFonts w:ascii="Yu Gothic" w:eastAsia="Yu Gothic" w:hAnsi="Yu Gothic" w:hint="eastAsia"/>
+        </w:rPr>
+        <w:t>ッチング</w:t>
+      </w:r>
+      <w:r>
+        <w:rPr>
+          <w:rFonts w:ascii="Yu Gothic" w:eastAsia="Yu Gothic" w:hAnsi="Yu Gothic"/>
+        </w:rPr>
+        <w:t>では</w:t>
+      </w:r>
     </w:p>
     <w:p>
       <w:pPr>

--- a/1章・序論.docx
+++ b/1章・序論.docx
@@ -31,7 +31,7 @@
     <w:p>
       <w:pPr>
         <w:rPr>
-          <w:rFonts w:ascii="Yu Gothic" w:eastAsia="Yu Gothic" w:hAnsi="Yu Gothic" w:hint="eastAsia"/>
+          <w:rFonts w:ascii="Yu Gothic" w:eastAsia="Yu Gothic" w:hAnsi="Yu Gothic"/>
           <w:b/>
           <w:sz w:val="32"/>
           <w:szCs w:val="32"/>
@@ -44,18 +44,7 @@
           <w:sz w:val="32"/>
           <w:szCs w:val="32"/>
         </w:rPr>
-        <w:t>1.1 はじ</w:t>
-      </w:r>
-      <w:bookmarkStart w:id="0" w:name="_GoBack"/>
-      <w:bookmarkEnd w:id="0"/>
-      <w:r>
-        <w:rPr>
-          <w:rFonts w:ascii="Yu Gothic" w:eastAsia="Yu Gothic" w:hAnsi="Yu Gothic"/>
-          <w:b/>
-          <w:sz w:val="32"/>
-          <w:szCs w:val="32"/>
-        </w:rPr>
-        <w:t>めに</w:t>
+        <w:t>1.1 はじめに</w:t>
       </w:r>
     </w:p>
     <w:p>
@@ -76,6 +65,13 @@
         </w:rPr>
         <w:t>、電子工作が盛り上がりを見せている。</w:t>
       </w:r>
+    </w:p>
+    <w:p>
+      <w:pPr>
+        <w:rPr>
+          <w:rFonts w:ascii="Yu Gothic" w:eastAsia="Yu Gothic" w:hAnsi="Yu Gothic"/>
+        </w:rPr>
+      </w:pPr>
       <w:r>
         <w:rPr>
           <w:rFonts w:ascii="Yu Gothic" w:eastAsia="Yu Gothic" w:hAnsi="Yu Gothic" w:hint="eastAsia"/>
@@ -278,19 +274,7 @@
         <w:rPr>
           <w:rFonts w:ascii="Yu Gothic" w:eastAsia="Yu Gothic" w:hAnsi="Yu Gothic"/>
         </w:rPr>
-        <w:t>扱える、</w:t>
-      </w:r>
-      <w:r>
-        <w:rPr>
-          <w:rFonts w:ascii="Yu Gothic" w:eastAsia="Yu Gothic" w:hAnsi="Yu Gothic"/>
-        </w:rPr>
-        <w:t>半田付けを必要としない</w:t>
-      </w:r>
-      <w:r>
-        <w:rPr>
-          <w:rFonts w:ascii="Yu Gothic" w:eastAsia="Yu Gothic" w:hAnsi="Yu Gothic"/>
-        </w:rPr>
-        <w:t>マイコンボード「Arduino」が登場し、</w:t>
+        <w:t>扱える、半田付けを必要としないマイコンボード「Arduino」が登場し、</w:t>
       </w:r>
       <w:r>
         <w:rPr>
@@ -387,7 +371,7 @@
     <w:p>
       <w:pPr>
         <w:rPr>
-          <w:rFonts w:ascii="Yu Gothic" w:eastAsia="Yu Gothic" w:hAnsi="Yu Gothic" w:hint="eastAsia"/>
+          <w:rFonts w:ascii="Yu Gothic" w:eastAsia="Yu Gothic" w:hAnsi="Yu Gothic"/>
           <w:b/>
           <w:sz w:val="32"/>
           <w:szCs w:val="32"/>
@@ -406,7 +390,7 @@
     <w:p>
       <w:pPr>
         <w:rPr>
-          <w:rFonts w:ascii="Yu Gothic" w:eastAsia="Yu Gothic" w:hAnsi="Yu Gothic"/>
+          <w:rFonts w:ascii="Yu Gothic" w:eastAsia="Yu Gothic" w:hAnsi="Yu Gothic" w:hint="eastAsia"/>
         </w:rPr>
       </w:pPr>
       <w:r>
@@ -423,52 +407,154 @@
       </w:r>
       <w:r>
         <w:rPr>
-          <w:rFonts w:ascii="Yu Gothic" w:eastAsia="Yu Gothic" w:hAnsi="Yu Gothic" w:hint="eastAsia"/>
-        </w:rPr>
-        <w:t>プリント</w:t>
-      </w:r>
-      <w:r>
-        <w:rPr>
-          <w:rFonts w:ascii="Yu Gothic" w:eastAsia="Yu Gothic" w:hAnsi="Yu Gothic"/>
-        </w:rPr>
-        <w:t>基板は1943年、オーストラリアの発明家、ポール</w:t>
-      </w:r>
-      <w:r>
-        <w:rPr>
-          <w:rFonts w:ascii="Yu Gothic" w:eastAsia="Yu Gothic" w:hAnsi="Yu Gothic" w:hint="eastAsia"/>
-        </w:rPr>
-        <w:t>・</w:t>
-      </w:r>
-      <w:r>
-        <w:rPr>
-          <w:rFonts w:ascii="Yu Gothic" w:eastAsia="Yu Gothic" w:hAnsi="Yu Gothic"/>
-        </w:rPr>
-        <w:t>アイスラーによって発案された。</w:t>
+          <w:rFonts w:ascii="Yu Gothic" w:eastAsia="Yu Gothic" w:hAnsi="Yu Gothic"/>
+        </w:rPr>
+        <w:t>この</w:t>
+      </w:r>
+      <w:r>
+        <w:rPr>
+          <w:rFonts w:ascii="Yu Gothic" w:eastAsia="Yu Gothic" w:hAnsi="Yu Gothic" w:hint="eastAsia"/>
+        </w:rPr>
+        <w:t>節では電子工作の中でも</w:t>
+      </w:r>
+      <w:r>
+        <w:rPr>
+          <w:rFonts w:ascii="Yu Gothic" w:eastAsia="Yu Gothic" w:hAnsi="Yu Gothic"/>
+        </w:rPr>
+        <w:t>基板</w:t>
+      </w:r>
+      <w:r>
+        <w:rPr>
+          <w:rFonts w:ascii="Yu Gothic" w:eastAsia="Yu Gothic" w:hAnsi="Yu Gothic" w:hint="eastAsia"/>
+        </w:rPr>
+        <w:t>に</w:t>
+      </w:r>
+      <w:r>
+        <w:rPr>
+          <w:rFonts w:ascii="Yu Gothic" w:eastAsia="Yu Gothic" w:hAnsi="Yu Gothic"/>
+        </w:rPr>
+        <w:t>着目</w:t>
+      </w:r>
+      <w:r>
+        <w:rPr>
+          <w:rFonts w:ascii="Yu Gothic" w:eastAsia="Yu Gothic" w:hAnsi="Yu Gothic" w:hint="eastAsia"/>
+        </w:rPr>
+        <w:t>する</w:t>
+      </w:r>
+      <w:r>
+        <w:rPr>
+          <w:rFonts w:ascii="Yu Gothic" w:eastAsia="Yu Gothic" w:hAnsi="Yu Gothic"/>
+        </w:rPr>
+        <w:t>。</w:t>
+      </w:r>
+      <w:r>
+        <w:rPr>
+          <w:rFonts w:ascii="Yu Gothic" w:eastAsia="Yu Gothic" w:hAnsi="Yu Gothic"/>
+        </w:rPr>
+        <w:t>ユニバーサル基板を使った配線や、空中配線といった基板の制作方法もとられているが、今回</w:t>
+      </w:r>
+      <w:r>
+        <w:rPr>
+          <w:rFonts w:ascii="Yu Gothic" w:eastAsia="Yu Gothic" w:hAnsi="Yu Gothic" w:hint="eastAsia"/>
+        </w:rPr>
+        <w:t>は</w:t>
+      </w:r>
+      <w:r>
+        <w:rPr>
+          <w:rFonts w:ascii="Yu Gothic" w:eastAsia="Yu Gothic" w:hAnsi="Yu Gothic"/>
+        </w:rPr>
+        <w:t>プリント基板に絞ることとする。</w:t>
       </w:r>
     </w:p>
     <w:p>
       <w:pPr>
         <w:rPr>
-          <w:rFonts w:ascii="Yu Gothic" w:eastAsia="Yu Gothic" w:hAnsi="Yu Gothic"/>
+          <w:rFonts w:ascii="Yu Gothic" w:eastAsia="Yu Gothic" w:hAnsi="Yu Gothic" w:hint="eastAsia"/>
         </w:rPr>
       </w:pPr>
       <w:r>
         <w:rPr>
           <w:rFonts w:ascii="Yu Gothic" w:eastAsia="Yu Gothic" w:hAnsi="Yu Gothic" w:hint="eastAsia"/>
         </w:rPr>
-        <w:t>自作</w:t>
-      </w:r>
-      <w:r>
-        <w:rPr>
-          <w:rFonts w:ascii="Yu Gothic" w:eastAsia="Yu Gothic" w:hAnsi="Yu Gothic"/>
-        </w:rPr>
-        <w:t>によるプリント基板の作成は</w:t>
-      </w:r>
-      <w:r>
-        <w:rPr>
-          <w:rFonts w:ascii="Yu Gothic" w:eastAsia="Yu Gothic" w:hAnsi="Yu Gothic"/>
-        </w:rPr>
-        <w:t>長く</w:t>
+        <w:t>プリント</w:t>
+      </w:r>
+      <w:r>
+        <w:rPr>
+          <w:rFonts w:ascii="Yu Gothic" w:eastAsia="Yu Gothic" w:hAnsi="Yu Gothic"/>
+        </w:rPr>
+        <w:t>基板は1943年、オーストラリアの発明家、ポール</w:t>
+      </w:r>
+      <w:r>
+        <w:rPr>
+          <w:rFonts w:ascii="Yu Gothic" w:eastAsia="Yu Gothic" w:hAnsi="Yu Gothic" w:hint="eastAsia"/>
+        </w:rPr>
+        <w:t>・</w:t>
+      </w:r>
+      <w:r>
+        <w:rPr>
+          <w:rFonts w:ascii="Yu Gothic" w:eastAsia="Yu Gothic" w:hAnsi="Yu Gothic"/>
+        </w:rPr>
+        <w:t>アイスラーによって発案された。</w:t>
+      </w:r>
+      <w:r>
+        <w:rPr>
+          <w:rFonts w:ascii="Yu Gothic" w:eastAsia="Yu Gothic" w:hAnsi="Yu Gothic"/>
+        </w:rPr>
+        <w:t>今日に至るまで、</w:t>
+      </w:r>
+      <w:r>
+        <w:rPr>
+          <w:rFonts w:ascii="Yu Gothic" w:eastAsia="Yu Gothic" w:hAnsi="Yu Gothic"/>
+        </w:rPr>
+        <w:t>プリント基板の</w:t>
+      </w:r>
+      <w:r>
+        <w:rPr>
+          <w:rFonts w:ascii="Yu Gothic" w:eastAsia="Yu Gothic" w:hAnsi="Yu Gothic"/>
+        </w:rPr>
+        <w:t>自</w:t>
+      </w:r>
+      <w:r>
+        <w:rPr>
+          <w:rFonts w:ascii="Yu Gothic" w:eastAsia="Yu Gothic" w:hAnsi="Yu Gothic"/>
+        </w:rPr>
+        <w:t>作成</w:t>
+      </w:r>
+      <w:r>
+        <w:rPr>
+          <w:rFonts w:ascii="Yu Gothic" w:eastAsia="Yu Gothic" w:hAnsi="Yu Gothic" w:hint="eastAsia"/>
+        </w:rPr>
+        <w:t>方法</w:t>
+      </w:r>
+      <w:r>
+        <w:rPr>
+          <w:rFonts w:ascii="Yu Gothic" w:eastAsia="Yu Gothic" w:hAnsi="Yu Gothic"/>
+        </w:rPr>
+        <w:t>は</w:t>
+      </w:r>
+      <w:r>
+        <w:rPr>
+          <w:rFonts w:ascii="Yu Gothic" w:eastAsia="Yu Gothic" w:hAnsi="Yu Gothic" w:hint="eastAsia"/>
+        </w:rPr>
+        <w:t>年々</w:t>
+      </w:r>
+      <w:r>
+        <w:rPr>
+          <w:rFonts w:ascii="Yu Gothic" w:eastAsia="Yu Gothic" w:hAnsi="Yu Gothic"/>
+        </w:rPr>
+        <w:t>進歩をし続け</w:t>
+      </w:r>
+      <w:r>
+        <w:rPr>
+          <w:rFonts w:ascii="Yu Gothic" w:eastAsia="Yu Gothic" w:hAnsi="Yu Gothic" w:hint="eastAsia"/>
+        </w:rPr>
+        <w:t>ている</w:t>
+      </w:r>
+      <w:r>
+        <w:rPr>
+          <w:rFonts w:ascii="Yu Gothic" w:eastAsia="Yu Gothic" w:hAnsi="Yu Gothic"/>
+        </w:rPr>
+        <w:t>。</w:t>
       </w:r>
     </w:p>
     <w:p>
@@ -497,7 +583,7 @@
           <w:rFonts w:ascii="Yu Gothic" w:eastAsia="Yu Gothic" w:hAnsi="Yu Gothic"/>
           <w:b/>
         </w:rPr>
-        <w:t>以前までの</w:t>
+        <w:t>従来の基板</w:t>
       </w:r>
       <w:r>
         <w:rPr>
@@ -510,25 +596,13 @@
     <w:p>
       <w:pPr>
         <w:rPr>
-          <w:rFonts w:ascii="Yu Gothic" w:eastAsia="Yu Gothic" w:hAnsi="Yu Gothic" w:hint="eastAsia"/>
+          <w:rFonts w:ascii="Yu Gothic" w:eastAsia="Yu Gothic" w:hAnsi="Yu Gothic"/>
         </w:rPr>
       </w:pPr>
       <w:r>
         <w:rPr>
           <w:rFonts w:ascii="Yu Gothic" w:eastAsia="Yu Gothic" w:hAnsi="Yu Gothic"/>
         </w:rPr>
-        <w:t>かつて</w:t>
-      </w:r>
-      <w:r>
-        <w:rPr>
-          <w:rFonts w:ascii="Yu Gothic" w:eastAsia="Yu Gothic" w:hAnsi="Yu Gothic" w:hint="eastAsia"/>
-        </w:rPr>
-        <w:t>、</w:t>
-      </w:r>
-      <w:r>
-        <w:rPr>
-          <w:rFonts w:ascii="Yu Gothic" w:eastAsia="Yu Gothic" w:hAnsi="Yu Gothic"/>
-        </w:rPr>
         <w:t>業者に発注する以外での自作</w:t>
       </w:r>
       <w:r>
@@ -541,13 +615,25 @@
         <w:rPr>
           <w:rFonts w:ascii="Yu Gothic" w:eastAsia="Yu Gothic" w:hAnsi="Yu Gothic"/>
         </w:rPr>
-        <w:t>の作り方としてはエッチングと</w:t>
-      </w:r>
-      <w:r>
-        <w:rPr>
-          <w:rFonts w:ascii="Yu Gothic" w:eastAsia="Yu Gothic" w:hAnsi="Yu Gothic" w:hint="eastAsia"/>
-        </w:rPr>
-        <w:t>呼ばれる</w:t>
+        <w:t>の作り方としては</w:t>
+      </w:r>
+      <w:r>
+        <w:rPr>
+          <w:rFonts w:ascii="Yu Gothic" w:eastAsia="Yu Gothic" w:hAnsi="Yu Gothic"/>
+        </w:rPr>
+        <w:t>主に</w:t>
+      </w:r>
+      <w:r>
+        <w:rPr>
+          <w:rFonts w:ascii="Yu Gothic" w:eastAsia="Yu Gothic" w:hAnsi="Yu Gothic"/>
+        </w:rPr>
+        <w:t>エッチングと</w:t>
+      </w:r>
+      <w:r>
+        <w:rPr>
+          <w:rFonts w:ascii="Yu Gothic" w:eastAsia="Yu Gothic" w:hAnsi="Yu Gothic"/>
+        </w:rPr>
+        <w:t>いった</w:t>
       </w:r>
       <w:r>
         <w:rPr>
@@ -565,7 +651,14 @@
         <w:rPr>
           <w:rFonts w:ascii="Yu Gothic" w:eastAsia="Yu Gothic" w:hAnsi="Yu Gothic"/>
         </w:rPr>
-        <w:t>紙に基板を印刷し、銅板にアイロンなどで転写させ、銅板</w:t>
+        <w:t>紙に基板を印刷し、</w:t>
+      </w:r>
+      <w:r>
+        <w:rPr>
+          <w:rFonts w:ascii="Yu Gothic" w:eastAsia="Yu Gothic" w:hAnsi="Yu Gothic"/>
+        </w:rPr>
+        <w:lastRenderedPageBreak/>
+        <w:t>銅板にアイロンなどで転写させ、銅板</w:t>
       </w:r>
       <w:r>
         <w:rPr>
@@ -589,7 +682,7 @@
         <w:rPr>
           <w:rFonts w:ascii="Yu Gothic" w:eastAsia="Yu Gothic" w:hAnsi="Yu Gothic"/>
         </w:rPr>
-        <w:t>腐食液で腐食させることで、</w:t>
+        <w:t>腐食液で腐食させることで</w:t>
       </w:r>
       <w:r>
         <w:rPr>
@@ -601,62 +694,25 @@
         <w:rPr>
           <w:rFonts w:ascii="Yu Gothic" w:eastAsia="Yu Gothic" w:hAnsi="Yu Gothic"/>
         </w:rPr>
-        <w:t>作っていた。この方法だと、特殊な液体が</w:t>
-      </w:r>
-      <w:r>
-        <w:rPr>
-          <w:rFonts w:ascii="Yu Gothic" w:eastAsia="Yu Gothic" w:hAnsi="Yu Gothic" w:hint="eastAsia"/>
-        </w:rPr>
-        <w:t>必要</w:t>
-      </w:r>
-      <w:r>
-        <w:rPr>
-          <w:rFonts w:ascii="Yu Gothic" w:eastAsia="Yu Gothic" w:hAnsi="Yu Gothic"/>
-        </w:rPr>
-        <w:t>であることや、</w:t>
-      </w:r>
-      <w:r>
-        <w:rPr>
-          <w:rFonts w:ascii="Yu Gothic" w:eastAsia="Yu Gothic" w:hAnsi="Yu Gothic" w:hint="eastAsia"/>
-        </w:rPr>
-        <w:t>うまく</w:t>
-      </w:r>
-      <w:r>
-        <w:rPr>
-          <w:rFonts w:ascii="Yu Gothic" w:eastAsia="Yu Gothic" w:hAnsi="Yu Gothic"/>
-        </w:rPr>
-        <w:t>腐食させる</w:t>
-      </w:r>
-      <w:r>
-        <w:rPr>
-          <w:rFonts w:ascii="Yu Gothic" w:eastAsia="Yu Gothic" w:hAnsi="Yu Gothic" w:hint="eastAsia"/>
-        </w:rPr>
-        <w:t>コツを</w:t>
-      </w:r>
-      <w:r>
-        <w:rPr>
-          <w:rFonts w:ascii="Yu Gothic" w:eastAsia="Yu Gothic" w:hAnsi="Yu Gothic"/>
-        </w:rPr>
-        <w:t>つかむまでに複数回練習が必要であることなど、手</w:t>
-      </w:r>
-      <w:r>
-        <w:rPr>
-          <w:rFonts w:ascii="Yu Gothic" w:eastAsia="Yu Gothic" w:hAnsi="Yu Gothic"/>
-        </w:rPr>
-        <w:lastRenderedPageBreak/>
-        <w:t>間がかか</w:t>
-      </w:r>
-      <w:r>
-        <w:rPr>
-          <w:rFonts w:ascii="Yu Gothic" w:eastAsia="Yu Gothic" w:hAnsi="Yu Gothic" w:hint="eastAsia"/>
-        </w:rPr>
-        <w:t>って</w:t>
-      </w:r>
-      <w:r>
-        <w:rPr>
-          <w:rFonts w:ascii="Yu Gothic" w:eastAsia="Yu Gothic" w:hAnsi="Yu Gothic"/>
-        </w:rPr>
-        <w:t>いた。</w:t>
+        <w:t>作</w:t>
+      </w:r>
+      <w:r>
+        <w:rPr>
+          <w:rFonts w:ascii="Yu Gothic" w:eastAsia="Yu Gothic" w:hAnsi="Yu Gothic" w:hint="eastAsia"/>
+        </w:rPr>
+        <w:t>る</w:t>
+      </w:r>
+      <w:r>
+        <w:rPr>
+          <w:rFonts w:ascii="Yu Gothic" w:eastAsia="Yu Gothic" w:hAnsi="Yu Gothic"/>
+        </w:rPr>
+        <w:t>方法である</w:t>
+      </w:r>
+      <w:r>
+        <w:rPr>
+          <w:rFonts w:ascii="Yu Gothic" w:eastAsia="Yu Gothic" w:hAnsi="Yu Gothic"/>
+        </w:rPr>
+        <w:t>。</w:t>
       </w:r>
     </w:p>
     <w:p>
@@ -800,9 +856,27 @@
       </w:pPr>
       <w:r>
         <w:rPr>
-          <w:rFonts w:ascii="Yu Gothic" w:eastAsia="Yu Gothic" w:hAnsi="Yu Gothic"/>
-        </w:rPr>
-        <w:t>ミリングマシンを使えば、銅箔厚</w:t>
+          <w:rFonts w:ascii="Yu Gothic" w:eastAsia="Yu Gothic" w:hAnsi="Yu Gothic" w:hint="eastAsia"/>
+        </w:rPr>
+        <w:t>ここ</w:t>
+      </w:r>
+      <w:r>
+        <w:rPr>
+          <w:rFonts w:ascii="Yu Gothic" w:eastAsia="Yu Gothic" w:hAnsi="Yu Gothic"/>
+        </w:rPr>
+        <w:t>最近では</w:t>
+      </w:r>
+      <w:r>
+        <w:rPr>
+          <w:rFonts w:ascii="Yu Gothic" w:eastAsia="Yu Gothic" w:hAnsi="Yu Gothic" w:hint="eastAsia"/>
+        </w:rPr>
+        <w:t>デジタルファブリケーション</w:t>
+      </w:r>
+      <w:r>
+        <w:rPr>
+          <w:rFonts w:ascii="Yu Gothic" w:eastAsia="Yu Gothic" w:hAnsi="Yu Gothic"/>
+        </w:rPr>
+        <w:t>による基板</w:t>
       </w:r>
       <w:r>
         <w:rPr>
@@ -814,19 +888,7 @@
         <w:rPr>
           <w:rFonts w:ascii="Yu Gothic" w:eastAsia="Yu Gothic" w:hAnsi="Yu Gothic"/>
         </w:rPr>
-        <w:t>表面</w:t>
-      </w:r>
-      <w:r>
-        <w:rPr>
-          <w:rFonts w:ascii="Yu Gothic" w:eastAsia="Yu Gothic" w:hAnsi="Yu Gothic" w:hint="eastAsia"/>
-        </w:rPr>
-        <w:t>を</w:t>
-      </w:r>
-      <w:r>
-        <w:rPr>
-          <w:rFonts w:ascii="Yu Gothic" w:eastAsia="Yu Gothic" w:hAnsi="Yu Gothic"/>
-        </w:rPr>
-        <w:t>削り取ることによって回路を設計することができる。</w:t>
+        <w:t>個人制作が普及してきている。</w:t>
       </w:r>
     </w:p>
     <w:p>
@@ -837,31 +899,6 @@
       </w:pPr>
       <w:r>
         <w:rPr>
-          <w:rFonts w:ascii="Yu Gothic" w:eastAsia="Yu Gothic" w:hAnsi="Yu Gothic" w:hint="eastAsia"/>
-        </w:rPr>
-        <w:t>ミリングマシン</w:t>
-      </w:r>
-      <w:r>
-        <w:rPr>
-          <w:rFonts w:ascii="Yu Gothic" w:eastAsia="Yu Gothic" w:hAnsi="Yu Gothic"/>
-        </w:rPr>
-        <w:t>と</w:t>
-      </w:r>
-      <w:r>
-        <w:rPr>
-          <w:rFonts w:ascii="Yu Gothic" w:eastAsia="Yu Gothic" w:hAnsi="Yu Gothic"/>
-        </w:rPr>
-        <w:t>はデジタルファブリケーションのひとつである。</w:t>
-      </w:r>
-    </w:p>
-    <w:p>
-      <w:pPr>
-        <w:rPr>
-          <w:rFonts w:ascii="Yu Gothic" w:eastAsia="Yu Gothic" w:hAnsi="Yu Gothic"/>
-        </w:rPr>
-      </w:pPr>
-      <w:r>
-        <w:rPr>
           <w:rFonts w:ascii="Yu Gothic" w:eastAsia="Yu Gothic" w:hAnsi="Yu Gothic"/>
         </w:rPr>
         <w:t>デジタルファブリケーションとは、3Dプリンター、レーザーカッター、</w:t>
@@ -954,37 +991,109 @@
         <w:rPr>
           <w:rFonts w:ascii="Yu Gothic" w:eastAsia="Yu Gothic" w:hAnsi="Yu Gothic" w:hint="eastAsia"/>
         </w:rPr>
+        <w:t>の</w:t>
+      </w:r>
+      <w:r>
+        <w:rPr>
+          <w:rFonts w:ascii="Yu Gothic" w:eastAsia="Yu Gothic" w:hAnsi="Yu Gothic"/>
+        </w:rPr>
+        <w:t>普及</w:t>
+      </w:r>
+      <w:r>
+        <w:rPr>
+          <w:rFonts w:ascii="Yu Gothic" w:eastAsia="Yu Gothic" w:hAnsi="Yu Gothic"/>
+        </w:rPr>
+        <w:t>が進んでいる</w:t>
+      </w:r>
+      <w:r>
+        <w:rPr>
+          <w:rFonts w:ascii="Yu Gothic" w:eastAsia="Yu Gothic" w:hAnsi="Yu Gothic"/>
+        </w:rPr>
+        <w:t>。</w:t>
+      </w:r>
+      <w:r>
+        <w:rPr>
+          <w:rFonts w:ascii="Yu Gothic" w:eastAsia="Yu Gothic" w:hAnsi="Yu Gothic"/>
+        </w:rPr>
+        <w:t>理由としては</w:t>
+      </w:r>
+      <w:r>
+        <w:rPr>
+          <w:rFonts w:ascii="Yu Gothic" w:eastAsia="Yu Gothic" w:hAnsi="Yu Gothic" w:hint="eastAsia"/>
+        </w:rPr>
+        <w:t>、</w:t>
+      </w:r>
+      <w:r>
+        <w:rPr>
+          <w:rFonts w:ascii="Yu Gothic" w:eastAsia="Yu Gothic" w:hAnsi="Yu Gothic"/>
+        </w:rPr>
+        <w:t>マシンの低価格化、小型化、高性能化、そしてインターネットの普及による環境の変化があげられる。</w:t>
+      </w:r>
+      <w:r>
+        <w:rPr>
+          <w:rFonts w:ascii="Yu Gothic" w:eastAsia="Yu Gothic" w:hAnsi="Yu Gothic"/>
+        </w:rPr>
+        <w:t>中でも、</w:t>
+      </w:r>
+      <w:r>
+        <w:rPr>
+          <w:rFonts w:ascii="Yu Gothic" w:eastAsia="Yu Gothic" w:hAnsi="Yu Gothic"/>
+        </w:rPr>
+        <w:t>「</w:t>
+      </w:r>
+      <w:r>
+        <w:rPr>
+          <w:rFonts w:ascii="Yu Gothic" w:eastAsia="Yu Gothic" w:hAnsi="Yu Gothic"/>
+        </w:rPr>
+        <w:t>ファブラボ</w:t>
+      </w:r>
+      <w:r>
+        <w:rPr>
+          <w:rFonts w:ascii="Yu Gothic" w:eastAsia="Yu Gothic" w:hAnsi="Yu Gothic"/>
+        </w:rPr>
+        <w:t>」</w:t>
+      </w:r>
+      <w:r>
+        <w:rPr>
+          <w:rFonts w:ascii="Yu Gothic" w:eastAsia="Yu Gothic" w:hAnsi="Yu Gothic"/>
+        </w:rPr>
+        <w:t>という一般市民に高価なデジタルファブリケーション</w:t>
+      </w:r>
+      <w:r>
+        <w:rPr>
+          <w:rFonts w:ascii="Yu Gothic" w:eastAsia="Yu Gothic" w:hAnsi="Yu Gothic" w:hint="eastAsia"/>
+        </w:rPr>
+        <w:t>を</w:t>
+      </w:r>
+      <w:r>
+        <w:rPr>
+          <w:rFonts w:ascii="Yu Gothic" w:eastAsia="Yu Gothic" w:hAnsi="Yu Gothic"/>
+        </w:rPr>
+        <w:t>公開している施設</w:t>
+      </w:r>
+      <w:r>
+        <w:rPr>
+          <w:rFonts w:ascii="Yu Gothic" w:eastAsia="Yu Gothic" w:hAnsi="Yu Gothic"/>
+        </w:rPr>
         <w:t>が</w:t>
       </w:r>
       <w:r>
         <w:rPr>
-          <w:rFonts w:ascii="Yu Gothic" w:eastAsia="Yu Gothic" w:hAnsi="Yu Gothic"/>
-        </w:rPr>
-        <w:t>普及しだしてきている。中でも、ファブラボという一般市民に高価なデジタルファブリケーション</w:t>
-      </w:r>
-      <w:r>
-        <w:rPr>
-          <w:rFonts w:ascii="Yu Gothic" w:eastAsia="Yu Gothic" w:hAnsi="Yu Gothic" w:hint="eastAsia"/>
-        </w:rPr>
-        <w:t>を</w:t>
-      </w:r>
-      <w:r>
-        <w:rPr>
-          <w:rFonts w:ascii="Yu Gothic" w:eastAsia="Yu Gothic" w:hAnsi="Yu Gothic"/>
-        </w:rPr>
-        <w:t>公開している施設</w:t>
-      </w:r>
-      <w:r>
-        <w:rPr>
-          <w:rFonts w:ascii="Yu Gothic" w:eastAsia="Yu Gothic" w:hAnsi="Yu Gothic" w:hint="eastAsia"/>
-        </w:rPr>
-        <w:t>も</w:t>
-      </w:r>
-      <w:r>
-        <w:rPr>
-          <w:rFonts w:ascii="Yu Gothic" w:eastAsia="Yu Gothic" w:hAnsi="Yu Gothic"/>
-        </w:rPr>
-        <w:t>増えだしていて、</w:t>
+          <w:rFonts w:ascii="Yu Gothic" w:eastAsia="Yu Gothic" w:hAnsi="Yu Gothic" w:hint="eastAsia"/>
+        </w:rPr>
+        <w:t>増設され</w:t>
+      </w:r>
+      <w:r>
+        <w:rPr>
+          <w:rFonts w:ascii="Yu Gothic" w:eastAsia="Yu Gothic" w:hAnsi="Yu Gothic"/>
+        </w:rPr>
+        <w:t>ており</w:t>
+      </w:r>
+      <w:r>
+        <w:rPr>
+          <w:rFonts w:ascii="Yu Gothic" w:eastAsia="Yu Gothic" w:hAnsi="Yu Gothic"/>
+        </w:rPr>
+        <w:t>、</w:t>
       </w:r>
       <w:r>
         <w:rPr>
@@ -1033,56 +1142,6 @@
           <w:rFonts w:ascii="Yu Gothic" w:eastAsia="Yu Gothic" w:hAnsi="Yu Gothic"/>
         </w:rPr>
         <w:t>。</w:t>
-      </w:r>
-    </w:p>
-    <w:p>
-      <w:pPr>
-        <w:rPr>
-          <w:rFonts w:ascii="Yu Gothic" w:eastAsia="Yu Gothic" w:hAnsi="Yu Gothic"/>
-        </w:rPr>
-      </w:pPr>
-      <w:r>
-        <w:rPr>
-          <w:rFonts w:ascii="Yu Gothic" w:eastAsia="Yu Gothic" w:hAnsi="Yu Gothic"/>
-        </w:rPr>
-        <w:t>ミリングマシンは</w:t>
-      </w:r>
-      <w:r>
-        <w:rPr>
-          <w:rFonts w:ascii="Yu Gothic" w:eastAsia="Yu Gothic" w:hAnsi="Yu Gothic" w:hint="eastAsia"/>
-        </w:rPr>
-        <w:t>一般家庭に</w:t>
-      </w:r>
-      <w:r>
-        <w:rPr>
-          <w:rFonts w:ascii="Yu Gothic" w:eastAsia="Yu Gothic" w:hAnsi="Yu Gothic"/>
-        </w:rPr>
-        <w:t>導入されるまではないが、ファブラボなどの市民に開放されている工作工房で使用することが可能だ。</w:t>
-      </w:r>
-    </w:p>
-    <w:p>
-      <w:pPr>
-        <w:rPr>
-          <w:rFonts w:ascii="Yu Gothic" w:eastAsia="Yu Gothic" w:hAnsi="Yu Gothic" w:hint="eastAsia"/>
-        </w:rPr>
-      </w:pPr>
-      <w:r>
-        <w:rPr>
-          <w:rFonts w:ascii="Yu Gothic" w:eastAsia="Yu Gothic" w:hAnsi="Yu Gothic"/>
-        </w:rPr>
-        <w:t>エ</w:t>
-      </w:r>
-      <w:r>
-        <w:rPr>
-          <w:rFonts w:ascii="Yu Gothic" w:eastAsia="Yu Gothic" w:hAnsi="Yu Gothic" w:hint="eastAsia"/>
-        </w:rPr>
-        <w:t>ッチング</w:t>
-      </w:r>
-      <w:r>
-        <w:rPr>
-          <w:rFonts w:ascii="Yu Gothic" w:eastAsia="Yu Gothic" w:hAnsi="Yu Gothic"/>
-        </w:rPr>
-        <w:t>では</w:t>
       </w:r>
     </w:p>
     <w:p>
@@ -1096,6 +1155,864 @@
       <w:pPr>
         <w:rPr>
           <w:rFonts w:ascii="Yu Gothic" w:eastAsia="Yu Gothic" w:hAnsi="Yu Gothic" w:hint="eastAsia"/>
+        </w:rPr>
+      </w:pPr>
+      <w:r>
+        <w:rPr>
+          <w:rFonts w:ascii="Yu Gothic" w:eastAsia="Yu Gothic" w:hAnsi="Yu Gothic"/>
+        </w:rPr>
+        <w:t>基板作りの際に用いられ</w:t>
+      </w:r>
+      <w:r>
+        <w:rPr>
+          <w:rFonts w:ascii="Yu Gothic" w:eastAsia="Yu Gothic" w:hAnsi="Yu Gothic" w:hint="eastAsia"/>
+        </w:rPr>
+        <w:t>る</w:t>
+      </w:r>
+      <w:r>
+        <w:rPr>
+          <w:rFonts w:ascii="Yu Gothic" w:eastAsia="Yu Gothic" w:hAnsi="Yu Gothic"/>
+        </w:rPr>
+        <w:t>デジタルファブリケーション</w:t>
+      </w:r>
+      <w:r>
+        <w:rPr>
+          <w:rFonts w:ascii="Yu Gothic" w:eastAsia="Yu Gothic" w:hAnsi="Yu Gothic"/>
+        </w:rPr>
+        <w:t>は、</w:t>
+      </w:r>
+      <w:r>
+        <w:rPr>
+          <w:rFonts w:ascii="Yu Gothic" w:eastAsia="Yu Gothic" w:hAnsi="Yu Gothic" w:hint="eastAsia"/>
+        </w:rPr>
+        <w:t>ミリングマシン</w:t>
+      </w:r>
+      <w:r>
+        <w:rPr>
+          <w:rFonts w:ascii="Yu Gothic" w:eastAsia="Yu Gothic" w:hAnsi="Yu Gothic" w:hint="eastAsia"/>
+        </w:rPr>
+        <w:t>（</w:t>
+      </w:r>
+      <w:r>
+        <w:rPr>
+          <w:rFonts w:ascii="Yu Gothic" w:eastAsia="Yu Gothic" w:hAnsi="Yu Gothic"/>
+        </w:rPr>
+        <w:t>又の名をフライス盤</w:t>
+      </w:r>
+      <w:r>
+        <w:rPr>
+          <w:rFonts w:ascii="Yu Gothic" w:eastAsia="Yu Gothic" w:hAnsi="Yu Gothic" w:hint="eastAsia"/>
+        </w:rPr>
+        <w:t>）</w:t>
+      </w:r>
+      <w:r>
+        <w:rPr>
+          <w:rFonts w:ascii="Yu Gothic" w:eastAsia="Yu Gothic" w:hAnsi="Yu Gothic"/>
+        </w:rPr>
+        <w:t>である</w:t>
+      </w:r>
+      <w:r>
+        <w:rPr>
+          <w:rFonts w:ascii="Yu Gothic" w:eastAsia="Yu Gothic" w:hAnsi="Yu Gothic"/>
+        </w:rPr>
+        <w:t>。</w:t>
+      </w:r>
+      <w:r>
+        <w:rPr>
+          <w:rFonts w:ascii="Yu Gothic" w:eastAsia="Yu Gothic" w:hAnsi="Yu Gothic"/>
+        </w:rPr>
+        <w:t>ミリングマシンは3軸加工であれば、x,y,z軸、5軸加工であれば</w:t>
+      </w:r>
+      <w:r>
+        <w:rPr>
+          <w:rFonts w:ascii="Yu Gothic" w:eastAsia="Yu Gothic" w:hAnsi="Yu Gothic"/>
+        </w:rPr>
+        <w:t>x,y,z軸に加え、</w:t>
+      </w:r>
+      <w:r>
+        <w:rPr>
+          <w:rFonts w:ascii="Yu Gothic" w:eastAsia="Yu Gothic" w:hAnsi="Yu Gothic" w:hint="eastAsia"/>
+        </w:rPr>
+        <w:t>ヘッダー</w:t>
+      </w:r>
+      <w:r>
+        <w:rPr>
+          <w:rFonts w:ascii="Yu Gothic" w:eastAsia="Yu Gothic" w:hAnsi="Yu Gothic"/>
+        </w:rPr>
+        <w:t>またはテーブルに付与する</w:t>
+      </w:r>
+      <w:r>
+        <w:rPr>
+          <w:rFonts w:ascii="Yu Gothic" w:eastAsia="Yu Gothic" w:hAnsi="Yu Gothic"/>
+        </w:rPr>
+        <w:t>旋回</w:t>
+      </w:r>
+      <w:r>
+        <w:rPr>
+          <w:rFonts w:ascii="Yu Gothic" w:eastAsia="Yu Gothic" w:hAnsi="Yu Gothic"/>
+        </w:rPr>
+        <w:t>可能</w:t>
+      </w:r>
+      <w:r>
+        <w:rPr>
+          <w:rFonts w:ascii="Yu Gothic" w:eastAsia="Yu Gothic" w:hAnsi="Yu Gothic"/>
+        </w:rPr>
+        <w:t>2</w:t>
+      </w:r>
+      <w:r>
+        <w:rPr>
+          <w:rFonts w:ascii="Yu Gothic" w:eastAsia="Yu Gothic" w:hAnsi="Yu Gothic" w:hint="eastAsia"/>
+        </w:rPr>
+        <w:t>軸</w:t>
+      </w:r>
+      <w:r>
+        <w:rPr>
+          <w:rFonts w:ascii="Yu Gothic" w:eastAsia="Yu Gothic" w:hAnsi="Yu Gothic"/>
+        </w:rPr>
+        <w:t>を自由に制御することができる。ミリングマシンのヘッダー部分にはドリル</w:t>
+      </w:r>
+      <w:r>
+        <w:rPr>
+          <w:rFonts w:ascii="Yu Gothic" w:eastAsia="Yu Gothic" w:hAnsi="Yu Gothic" w:hint="eastAsia"/>
+        </w:rPr>
+        <w:t>刃</w:t>
+      </w:r>
+      <w:r>
+        <w:rPr>
+          <w:rFonts w:ascii="Yu Gothic" w:eastAsia="Yu Gothic" w:hAnsi="Yu Gothic"/>
+        </w:rPr>
+        <w:t>が装着でき、その刃によって素材を切除できる。</w:t>
+      </w:r>
+      <w:r>
+        <w:rPr>
+          <w:rFonts w:ascii="Yu Gothic" w:eastAsia="Yu Gothic" w:hAnsi="Yu Gothic"/>
+        </w:rPr>
+        <w:t>ミリングマシンは基板制作</w:t>
+      </w:r>
+      <w:r>
+        <w:rPr>
+          <w:rFonts w:ascii="Yu Gothic" w:eastAsia="Yu Gothic" w:hAnsi="Yu Gothic" w:hint="eastAsia"/>
+        </w:rPr>
+        <w:t>以外でも</w:t>
+      </w:r>
+      <w:r>
+        <w:rPr>
+          <w:rFonts w:ascii="Yu Gothic" w:eastAsia="Yu Gothic" w:hAnsi="Yu Gothic"/>
+        </w:rPr>
+        <w:t>、</w:t>
+      </w:r>
+      <w:r>
+        <w:rPr>
+          <w:rFonts w:ascii="Yu Gothic" w:eastAsia="Yu Gothic" w:hAnsi="Yu Gothic"/>
+        </w:rPr>
+        <w:t>立体物の彫刻からレジンなどを流し込むための型抜き</w:t>
+      </w:r>
+      <w:r>
+        <w:rPr>
+          <w:rFonts w:ascii="Yu Gothic" w:eastAsia="Yu Gothic" w:hAnsi="Yu Gothic" w:hint="eastAsia"/>
+        </w:rPr>
+        <w:t>の</w:t>
+      </w:r>
+      <w:r>
+        <w:rPr>
+          <w:rFonts w:ascii="Yu Gothic" w:eastAsia="Yu Gothic" w:hAnsi="Yu Gothic"/>
+        </w:rPr>
+        <w:t>作成など、３次元</w:t>
+      </w:r>
+      <w:r>
+        <w:rPr>
+          <w:rFonts w:ascii="Yu Gothic" w:eastAsia="Yu Gothic" w:hAnsi="Yu Gothic"/>
+        </w:rPr>
+        <w:t>切除</w:t>
+      </w:r>
+      <w:r>
+        <w:rPr>
+          <w:rFonts w:ascii="Yu Gothic" w:eastAsia="Yu Gothic" w:hAnsi="Yu Gothic"/>
+        </w:rPr>
+        <w:t>加工</w:t>
+      </w:r>
+      <w:r>
+        <w:rPr>
+          <w:rFonts w:ascii="Yu Gothic" w:eastAsia="Yu Gothic" w:hAnsi="Yu Gothic"/>
+        </w:rPr>
+        <w:t>を</w:t>
+      </w:r>
+      <w:r>
+        <w:rPr>
+          <w:rFonts w:ascii="Yu Gothic" w:eastAsia="Yu Gothic" w:hAnsi="Yu Gothic" w:hint="eastAsia"/>
+        </w:rPr>
+        <w:t>活かせる</w:t>
+      </w:r>
+      <w:r>
+        <w:rPr>
+          <w:rFonts w:ascii="Yu Gothic" w:eastAsia="Yu Gothic" w:hAnsi="Yu Gothic"/>
+        </w:rPr>
+        <w:t>様々な用途を持っている。</w:t>
+      </w:r>
+      <w:r>
+        <w:rPr>
+          <w:rFonts w:ascii="Yu Gothic" w:eastAsia="Yu Gothic" w:hAnsi="Yu Gothic"/>
+        </w:rPr>
+        <w:t>ミリングマシンを使えば、銅板</w:t>
+      </w:r>
+      <w:r>
+        <w:rPr>
+          <w:rFonts w:ascii="Yu Gothic" w:eastAsia="Yu Gothic" w:hAnsi="Yu Gothic" w:hint="eastAsia"/>
+        </w:rPr>
+        <w:t>の</w:t>
+      </w:r>
+      <w:r>
+        <w:rPr>
+          <w:rFonts w:ascii="Yu Gothic" w:eastAsia="Yu Gothic" w:hAnsi="Yu Gothic"/>
+        </w:rPr>
+        <w:t>表面</w:t>
+      </w:r>
+      <w:r>
+        <w:rPr>
+          <w:rFonts w:ascii="Yu Gothic" w:eastAsia="Yu Gothic" w:hAnsi="Yu Gothic" w:hint="eastAsia"/>
+        </w:rPr>
+        <w:t>を</w:t>
+      </w:r>
+      <w:r>
+        <w:rPr>
+          <w:rFonts w:ascii="Yu Gothic" w:eastAsia="Yu Gothic" w:hAnsi="Yu Gothic"/>
+        </w:rPr>
+        <w:t>削り取ることによって回路を設計することができる。</w:t>
+      </w:r>
+      <w:r>
+        <w:rPr>
+          <w:rFonts w:ascii="Yu Gothic" w:eastAsia="Yu Gothic" w:hAnsi="Yu Gothic"/>
+        </w:rPr>
+        <w:t>ミリングマシン</w:t>
+      </w:r>
+      <w:r>
+        <w:rPr>
+          <w:rFonts w:ascii="Yu Gothic" w:eastAsia="Yu Gothic" w:hAnsi="Yu Gothic" w:hint="eastAsia"/>
+        </w:rPr>
+        <w:t>で</w:t>
+      </w:r>
+      <w:r>
+        <w:rPr>
+          <w:rFonts w:ascii="Yu Gothic" w:eastAsia="Yu Gothic" w:hAnsi="Yu Gothic"/>
+        </w:rPr>
+        <w:t>基板を制作する際</w:t>
+      </w:r>
+      <w:r>
+        <w:rPr>
+          <w:rFonts w:ascii="Yu Gothic" w:eastAsia="Yu Gothic" w:hAnsi="Yu Gothic"/>
+        </w:rPr>
+        <w:t>には</w:t>
+      </w:r>
+      <w:r>
+        <w:rPr>
+          <w:rFonts w:ascii="Yu Gothic" w:eastAsia="Yu Gothic" w:hAnsi="Yu Gothic"/>
+        </w:rPr>
+        <w:t>、</w:t>
+      </w:r>
+      <w:r>
+        <w:rPr>
+          <w:rFonts w:ascii="Yu Gothic" w:eastAsia="Yu Gothic" w:hAnsi="Yu Gothic"/>
+        </w:rPr>
+        <w:t>ドリル</w:t>
+      </w:r>
+      <w:r>
+        <w:rPr>
+          <w:rFonts w:ascii="Yu Gothic" w:eastAsia="Yu Gothic" w:hAnsi="Yu Gothic" w:hint="eastAsia"/>
+        </w:rPr>
+        <w:t>刃</w:t>
+      </w:r>
+      <w:r>
+        <w:rPr>
+          <w:rFonts w:ascii="Yu Gothic" w:eastAsia="Yu Gothic" w:hAnsi="Yu Gothic"/>
+        </w:rPr>
+        <w:t>の種類</w:t>
+      </w:r>
+      <w:r>
+        <w:rPr>
+          <w:rFonts w:ascii="Yu Gothic" w:eastAsia="Yu Gothic" w:hAnsi="Yu Gothic"/>
+        </w:rPr>
+        <w:t>と</w:t>
+      </w:r>
+      <w:r>
+        <w:rPr>
+          <w:rFonts w:ascii="Yu Gothic" w:eastAsia="Yu Gothic" w:hAnsi="Yu Gothic" w:hint="eastAsia"/>
+        </w:rPr>
+        <w:t>ミル</w:t>
+      </w:r>
+      <w:r>
+        <w:rPr>
+          <w:rFonts w:ascii="Yu Gothic" w:eastAsia="Yu Gothic" w:hAnsi="Yu Gothic"/>
+        </w:rPr>
+        <w:t>の</w:t>
+      </w:r>
+      <w:r>
+        <w:rPr>
+          <w:rFonts w:ascii="Yu Gothic" w:eastAsia="Yu Gothic" w:hAnsi="Yu Gothic"/>
+        </w:rPr>
+        <w:t>挙動</w:t>
+      </w:r>
+      <w:r>
+        <w:rPr>
+          <w:rFonts w:ascii="Yu Gothic" w:eastAsia="Yu Gothic" w:hAnsi="Yu Gothic" w:hint="eastAsia"/>
+        </w:rPr>
+        <w:t>の</w:t>
+      </w:r>
+      <w:r>
+        <w:rPr>
+          <w:rFonts w:ascii="Yu Gothic" w:eastAsia="Yu Gothic" w:hAnsi="Yu Gothic"/>
+        </w:rPr>
+        <w:t>設定</w:t>
+      </w:r>
+      <w:r>
+        <w:rPr>
+          <w:rFonts w:ascii="Yu Gothic" w:eastAsia="Yu Gothic" w:hAnsi="Yu Gothic"/>
+        </w:rPr>
+        <w:t>し</w:t>
+      </w:r>
+      <w:r>
+        <w:rPr>
+          <w:rFonts w:ascii="Yu Gothic" w:eastAsia="Yu Gothic" w:hAnsi="Yu Gothic"/>
+        </w:rPr>
+        <w:t>、</w:t>
+      </w:r>
+      <w:r>
+        <w:rPr>
+          <w:rFonts w:ascii="Yu Gothic" w:eastAsia="Yu Gothic" w:hAnsi="Yu Gothic" w:hint="eastAsia"/>
+        </w:rPr>
+        <w:t>銅板の</w:t>
+      </w:r>
+      <w:r>
+        <w:rPr>
+          <w:rFonts w:ascii="Yu Gothic" w:eastAsia="Yu Gothic" w:hAnsi="Yu Gothic"/>
+        </w:rPr>
+        <w:t>表面だけを削り取る</w:t>
+      </w:r>
+      <w:r>
+        <w:rPr>
+          <w:rFonts w:ascii="Yu Gothic" w:eastAsia="Yu Gothic" w:hAnsi="Yu Gothic" w:hint="eastAsia"/>
+        </w:rPr>
+        <w:t>・</w:t>
+      </w:r>
+      <w:r>
+        <w:rPr>
+          <w:rFonts w:ascii="Yu Gothic" w:eastAsia="Yu Gothic" w:hAnsi="Yu Gothic"/>
+        </w:rPr>
+        <w:t>銅板を貫通させ穴を開ける</w:t>
+      </w:r>
+      <w:r>
+        <w:rPr>
+          <w:rFonts w:ascii="Yu Gothic" w:eastAsia="Yu Gothic" w:hAnsi="Yu Gothic" w:hint="eastAsia"/>
+        </w:rPr>
+        <w:t>・</w:t>
+      </w:r>
+      <w:r>
+        <w:rPr>
+          <w:rFonts w:ascii="Yu Gothic" w:eastAsia="Yu Gothic" w:hAnsi="Yu Gothic"/>
+        </w:rPr>
+        <w:t>銅板を切断する</w:t>
+      </w:r>
+      <w:r>
+        <w:rPr>
+          <w:rFonts w:ascii="Yu Gothic" w:eastAsia="Yu Gothic" w:hAnsi="Yu Gothic"/>
+        </w:rPr>
+        <w:t>といった加工を繰り返して、基板を完成させる。</w:t>
+      </w:r>
+    </w:p>
+    <w:p>
+      <w:pPr>
+        <w:rPr>
+          <w:rFonts w:ascii="Yu Gothic" w:eastAsia="Yu Gothic" w:hAnsi="Yu Gothic"/>
+        </w:rPr>
+      </w:pPr>
+      <w:r>
+        <w:rPr>
+          <w:rFonts w:ascii="Yu Gothic" w:eastAsia="Yu Gothic" w:hAnsi="Yu Gothic"/>
+        </w:rPr>
+        <w:t>ミリングマシンは</w:t>
+      </w:r>
+      <w:r>
+        <w:rPr>
+          <w:rFonts w:ascii="Yu Gothic" w:eastAsia="Yu Gothic" w:hAnsi="Yu Gothic"/>
+        </w:rPr>
+        <w:t>、現状では</w:t>
+      </w:r>
+      <w:r>
+        <w:rPr>
+          <w:rFonts w:ascii="Yu Gothic" w:eastAsia="Yu Gothic" w:hAnsi="Yu Gothic" w:hint="eastAsia"/>
+        </w:rPr>
+        <w:t>一般家庭に</w:t>
+      </w:r>
+      <w:r>
+        <w:rPr>
+          <w:rFonts w:ascii="Yu Gothic" w:eastAsia="Yu Gothic" w:hAnsi="Yu Gothic"/>
+        </w:rPr>
+        <w:t>導入されるまで</w:t>
+      </w:r>
+      <w:r>
+        <w:rPr>
+          <w:rFonts w:ascii="Yu Gothic" w:eastAsia="Yu Gothic" w:hAnsi="Yu Gothic"/>
+        </w:rPr>
+        <w:t>には至っていな</w:t>
+      </w:r>
+      <w:r>
+        <w:rPr>
+          <w:rFonts w:ascii="Yu Gothic" w:eastAsia="Yu Gothic" w:hAnsi="Yu Gothic"/>
+        </w:rPr>
+        <w:t>いが、フ</w:t>
+      </w:r>
+      <w:r>
+        <w:rPr>
+          <w:rFonts w:ascii="Yu Gothic" w:eastAsia="Yu Gothic" w:hAnsi="Yu Gothic"/>
+        </w:rPr>
+        <w:t>ァブラボなどの市民に開放されている工作工房で使用することが可能</w:t>
+      </w:r>
+      <w:r>
+        <w:rPr>
+          <w:rFonts w:ascii="Yu Gothic" w:eastAsia="Yu Gothic" w:hAnsi="Yu Gothic" w:hint="eastAsia"/>
+        </w:rPr>
+        <w:t>と</w:t>
+      </w:r>
+      <w:r>
+        <w:rPr>
+          <w:rFonts w:ascii="Yu Gothic" w:eastAsia="Yu Gothic" w:hAnsi="Yu Gothic"/>
+        </w:rPr>
+        <w:t>なっている</w:t>
+      </w:r>
+      <w:r>
+        <w:rPr>
+          <w:rFonts w:ascii="Yu Gothic" w:eastAsia="Yu Gothic" w:hAnsi="Yu Gothic"/>
+        </w:rPr>
+        <w:t>。</w:t>
+      </w:r>
+    </w:p>
+    <w:p>
+      <w:pPr>
+        <w:rPr>
+          <w:rFonts w:ascii="Yu Gothic" w:eastAsia="Yu Gothic" w:hAnsi="Yu Gothic" w:hint="eastAsia"/>
+        </w:rPr>
+      </w:pPr>
+      <w:r>
+        <w:rPr>
+          <w:rFonts w:ascii="Yu Gothic" w:eastAsia="Yu Gothic" w:hAnsi="Yu Gothic"/>
+        </w:rPr>
+        <w:t>エ</w:t>
+      </w:r>
+      <w:r>
+        <w:rPr>
+          <w:rFonts w:ascii="Yu Gothic" w:eastAsia="Yu Gothic" w:hAnsi="Yu Gothic" w:hint="eastAsia"/>
+        </w:rPr>
+        <w:t>ッチング</w:t>
+      </w:r>
+      <w:r>
+        <w:rPr>
+          <w:rFonts w:ascii="Yu Gothic" w:eastAsia="Yu Gothic" w:hAnsi="Yu Gothic"/>
+        </w:rPr>
+        <w:t>では</w:t>
+      </w:r>
+      <w:r>
+        <w:rPr>
+          <w:rFonts w:ascii="Yu Gothic" w:eastAsia="Yu Gothic" w:hAnsi="Yu Gothic"/>
+        </w:rPr>
+        <w:t>特殊な液体が</w:t>
+      </w:r>
+      <w:r>
+        <w:rPr>
+          <w:rFonts w:ascii="Yu Gothic" w:eastAsia="Yu Gothic" w:hAnsi="Yu Gothic" w:hint="eastAsia"/>
+        </w:rPr>
+        <w:t>必要</w:t>
+      </w:r>
+      <w:r>
+        <w:rPr>
+          <w:rFonts w:ascii="Yu Gothic" w:eastAsia="Yu Gothic" w:hAnsi="Yu Gothic"/>
+        </w:rPr>
+        <w:t>であることや、</w:t>
+      </w:r>
+      <w:r>
+        <w:rPr>
+          <w:rFonts w:ascii="Yu Gothic" w:eastAsia="Yu Gothic" w:hAnsi="Yu Gothic" w:hint="eastAsia"/>
+        </w:rPr>
+        <w:t>うまく</w:t>
+      </w:r>
+      <w:r>
+        <w:rPr>
+          <w:rFonts w:ascii="Yu Gothic" w:eastAsia="Yu Gothic" w:hAnsi="Yu Gothic"/>
+        </w:rPr>
+        <w:t>腐食させる</w:t>
+      </w:r>
+      <w:r>
+        <w:rPr>
+          <w:rFonts w:ascii="Yu Gothic" w:eastAsia="Yu Gothic" w:hAnsi="Yu Gothic" w:hint="eastAsia"/>
+        </w:rPr>
+        <w:t>コツを</w:t>
+      </w:r>
+      <w:r>
+        <w:rPr>
+          <w:rFonts w:ascii="Yu Gothic" w:eastAsia="Yu Gothic" w:hAnsi="Yu Gothic"/>
+        </w:rPr>
+        <w:t>つかむまでに複数回練習が必要であることなど、手間がかか</w:t>
+      </w:r>
+      <w:r>
+        <w:rPr>
+          <w:rFonts w:ascii="Yu Gothic" w:eastAsia="Yu Gothic" w:hAnsi="Yu Gothic"/>
+        </w:rPr>
+        <w:t>り</w:t>
+      </w:r>
+      <w:r>
+        <w:rPr>
+          <w:rFonts w:ascii="Yu Gothic" w:eastAsia="Yu Gothic" w:hAnsi="Yu Gothic" w:hint="eastAsia"/>
+        </w:rPr>
+        <w:t>がちであり</w:t>
+      </w:r>
+      <w:r>
+        <w:rPr>
+          <w:rFonts w:ascii="Yu Gothic" w:eastAsia="Yu Gothic" w:hAnsi="Yu Gothic"/>
+        </w:rPr>
+        <w:t>、環境も整備</w:t>
+      </w:r>
+      <w:r>
+        <w:rPr>
+          <w:rFonts w:ascii="Yu Gothic" w:eastAsia="Yu Gothic" w:hAnsi="Yu Gothic"/>
+        </w:rPr>
+        <w:t>しづら</w:t>
+      </w:r>
+      <w:r>
+        <w:rPr>
+          <w:rFonts w:ascii="Yu Gothic" w:eastAsia="Yu Gothic" w:hAnsi="Yu Gothic" w:hint="eastAsia"/>
+        </w:rPr>
+        <w:t>かったが、</w:t>
+      </w:r>
+      <w:r>
+        <w:rPr>
+          <w:rFonts w:ascii="Yu Gothic" w:eastAsia="Yu Gothic" w:hAnsi="Yu Gothic"/>
+        </w:rPr>
+        <w:t>ミリングマシンによる基板制作では、</w:t>
+      </w:r>
+      <w:r>
+        <w:rPr>
+          <w:rFonts w:ascii="Yu Gothic" w:eastAsia="Yu Gothic" w:hAnsi="Yu Gothic" w:hint="eastAsia"/>
+        </w:rPr>
+        <w:t>マシン</w:t>
+      </w:r>
+      <w:r>
+        <w:rPr>
+          <w:rFonts w:ascii="Yu Gothic" w:eastAsia="Yu Gothic" w:hAnsi="Yu Gothic"/>
+        </w:rPr>
+        <w:t>さえあれば制作が可能である。そういった点で基板を制作する</w:t>
+      </w:r>
+      <w:r>
+        <w:rPr>
+          <w:rFonts w:ascii="Yu Gothic" w:eastAsia="Yu Gothic" w:hAnsi="Yu Gothic" w:hint="eastAsia"/>
+        </w:rPr>
+        <w:t>にあたって、</w:t>
+      </w:r>
+      <w:r>
+        <w:rPr>
+          <w:rFonts w:ascii="Yu Gothic" w:eastAsia="Yu Gothic" w:hAnsi="Yu Gothic"/>
+        </w:rPr>
+        <w:t>以前と比べ選択肢が増え</w:t>
+      </w:r>
+      <w:r>
+        <w:rPr>
+          <w:rFonts w:ascii="Yu Gothic" w:eastAsia="Yu Gothic" w:hAnsi="Yu Gothic" w:hint="eastAsia"/>
+        </w:rPr>
+        <w:t>て</w:t>
+      </w:r>
+      <w:r>
+        <w:rPr>
+          <w:rFonts w:ascii="Yu Gothic" w:eastAsia="Yu Gothic" w:hAnsi="Yu Gothic"/>
+        </w:rPr>
+        <w:t>いる。</w:t>
+      </w:r>
+    </w:p>
+    <w:p>
+      <w:pPr>
+        <w:rPr>
+          <w:rFonts w:ascii="Yu Gothic" w:eastAsia="Yu Gothic" w:hAnsi="Yu Gothic"/>
+        </w:rPr>
+      </w:pPr>
+    </w:p>
+    <w:p>
+      <w:pPr>
+        <w:rPr>
+          <w:rFonts w:ascii="Yu Gothic" w:eastAsia="Yu Gothic" w:hAnsi="Yu Gothic"/>
+          <w:b/>
+        </w:rPr>
+      </w:pPr>
+      <w:r>
+        <w:rPr>
+          <w:rFonts w:ascii="Yu Gothic" w:eastAsia="Yu Gothic" w:hAnsi="Yu Gothic"/>
+          <w:b/>
+        </w:rPr>
+        <w:t>1.2.3 プリント基板を作成するためのソフトウェア</w:t>
+      </w:r>
+    </w:p>
+    <w:p>
+      <w:pPr>
+        <w:rPr>
+          <w:rFonts w:ascii="Yu Gothic" w:eastAsia="Yu Gothic" w:hAnsi="Yu Gothic" w:hint="eastAsia"/>
+        </w:rPr>
+      </w:pPr>
+      <w:r>
+        <w:rPr>
+          <w:rFonts w:ascii="Yu Gothic" w:eastAsia="Yu Gothic" w:hAnsi="Yu Gothic"/>
+        </w:rPr>
+        <w:t>プリント基板を作成する際、どのように基板を削るかが重要となってくるのだが、</w:t>
+      </w:r>
+      <w:r>
+        <w:rPr>
+          <w:rFonts w:ascii="Yu Gothic" w:eastAsia="Yu Gothic" w:hAnsi="Yu Gothic" w:hint="eastAsia"/>
+        </w:rPr>
+        <w:t>どの</w:t>
+      </w:r>
+      <w:r>
+        <w:rPr>
+          <w:rFonts w:ascii="Yu Gothic" w:eastAsia="Yu Gothic" w:hAnsi="Yu Gothic"/>
+        </w:rPr>
+        <w:t>パーツがどの部分とつながっているのかを</w:t>
+      </w:r>
+      <w:r>
+        <w:rPr>
+          <w:rFonts w:ascii="Yu Gothic" w:eastAsia="Yu Gothic" w:hAnsi="Yu Gothic" w:hint="eastAsia"/>
+        </w:rPr>
+        <w:t>ミス</w:t>
+      </w:r>
+      <w:r>
+        <w:rPr>
+          <w:rFonts w:ascii="Yu Gothic" w:eastAsia="Yu Gothic" w:hAnsi="Yu Gothic"/>
+        </w:rPr>
+        <w:t>なく全てチェックしながら</w:t>
+      </w:r>
+      <w:r>
+        <w:rPr>
+          <w:rFonts w:ascii="Yu Gothic" w:eastAsia="Yu Gothic" w:hAnsi="Yu Gothic" w:hint="eastAsia"/>
+        </w:rPr>
+        <w:t>図面</w:t>
+      </w:r>
+      <w:r>
+        <w:rPr>
+          <w:rFonts w:ascii="Yu Gothic" w:eastAsia="Yu Gothic" w:hAnsi="Yu Gothic"/>
+        </w:rPr>
+        <w:t>を作成することは難しい。そこで、</w:t>
+      </w:r>
+      <w:r>
+        <w:rPr>
+          <w:rFonts w:ascii="Yu Gothic" w:eastAsia="Yu Gothic" w:hAnsi="Yu Gothic" w:hint="eastAsia"/>
+        </w:rPr>
+        <w:t>プリント基板の</w:t>
+      </w:r>
+      <w:r>
+        <w:rPr>
+          <w:rFonts w:ascii="Yu Gothic" w:eastAsia="Yu Gothic" w:hAnsi="Yu Gothic"/>
+        </w:rPr>
+        <w:t>回路</w:t>
+      </w:r>
+      <w:r>
+        <w:rPr>
+          <w:rFonts w:ascii="Yu Gothic" w:eastAsia="Yu Gothic" w:hAnsi="Yu Gothic" w:hint="eastAsia"/>
+        </w:rPr>
+        <w:t>を</w:t>
+      </w:r>
+      <w:r>
+        <w:rPr>
+          <w:rFonts w:ascii="Yu Gothic" w:eastAsia="Yu Gothic" w:hAnsi="Yu Gothic"/>
+        </w:rPr>
+        <w:t>設計するための専用のソフトウェアが登場した。</w:t>
+      </w:r>
+      <w:r>
+        <w:rPr>
+          <w:rFonts w:ascii="Yu Gothic" w:eastAsia="Yu Gothic" w:hAnsi="Yu Gothic"/>
+        </w:rPr>
+        <w:t>「</w:t>
+      </w:r>
+      <w:r>
+        <w:rPr>
+          <w:rFonts w:ascii="Yu Gothic" w:eastAsia="Yu Gothic" w:hAnsi="Yu Gothic"/>
+        </w:rPr>
+        <w:t>E</w:t>
+      </w:r>
+      <w:r>
+        <w:rPr>
+          <w:rFonts w:ascii="Yu Gothic" w:eastAsia="Yu Gothic" w:hAnsi="Yu Gothic"/>
+        </w:rPr>
+        <w:t>agle」と呼ばれる</w:t>
+      </w:r>
+      <w:r>
+        <w:rPr>
+          <w:rFonts w:ascii="Yu Gothic" w:eastAsia="Yu Gothic" w:hAnsi="Yu Gothic"/>
+        </w:rPr>
+        <w:t>ソフト</w:t>
+      </w:r>
+      <w:r>
+        <w:rPr>
+          <w:rFonts w:ascii="Yu Gothic" w:eastAsia="Yu Gothic" w:hAnsi="Yu Gothic" w:hint="eastAsia"/>
+        </w:rPr>
+        <w:t>は</w:t>
+      </w:r>
+      <w:r>
+        <w:rPr>
+          <w:rFonts w:ascii="Yu Gothic" w:eastAsia="Yu Gothic" w:hAnsi="Yu Gothic"/>
+        </w:rPr>
+        <w:t>フリーで</w:t>
+      </w:r>
+      <w:r>
+        <w:rPr>
+          <w:rFonts w:ascii="Yu Gothic" w:eastAsia="Yu Gothic" w:hAnsi="Yu Gothic"/>
+        </w:rPr>
+        <w:t>公開されて</w:t>
+      </w:r>
+      <w:r>
+        <w:rPr>
+          <w:rFonts w:ascii="Yu Gothic" w:eastAsia="Yu Gothic" w:hAnsi="Yu Gothic" w:hint="eastAsia"/>
+        </w:rPr>
+        <w:t>おり</w:t>
+      </w:r>
+      <w:r>
+        <w:rPr>
+          <w:rFonts w:ascii="Yu Gothic" w:eastAsia="Yu Gothic" w:hAnsi="Yu Gothic"/>
+        </w:rPr>
+        <w:t>、手軽にプリント基板用の電子回路の図面を作成することが可能だ</w:t>
+      </w:r>
+      <w:r>
+        <w:rPr>
+          <w:rFonts w:ascii="Yu Gothic" w:eastAsia="Yu Gothic" w:hAnsi="Yu Gothic" w:hint="eastAsia"/>
+        </w:rPr>
+        <w:t>。</w:t>
+      </w:r>
+      <w:r>
+        <w:rPr>
+          <w:rFonts w:ascii="Yu Gothic" w:eastAsia="Yu Gothic" w:hAnsi="Yu Gothic"/>
+        </w:rPr>
+        <w:t>まず必要なパーツを選び、電子回路を作成する。「Eagle」では、完全な電子回路でなくとも、</w:t>
+      </w:r>
+      <w:r>
+        <w:rPr>
+          <w:rFonts w:ascii="Yu Gothic" w:eastAsia="Yu Gothic" w:hAnsi="Yu Gothic" w:hint="eastAsia"/>
+        </w:rPr>
+        <w:t>パーツから</w:t>
+      </w:r>
+      <w:r>
+        <w:rPr>
+          <w:rFonts w:ascii="Yu Gothic" w:eastAsia="Yu Gothic" w:hAnsi="Yu Gothic"/>
+        </w:rPr>
+        <w:t>伸びている線がどこにつながっているかを明記するだけで、図面を作成する段階で自動的にどの部分がつながっていなければならないのかをわかりやすく表示してくれる。そのため、電子工作初心者でも簡単に扱うことができ</w:t>
+      </w:r>
+      <w:r>
+        <w:rPr>
+          <w:rFonts w:ascii="Yu Gothic" w:eastAsia="Yu Gothic" w:hAnsi="Yu Gothic" w:hint="eastAsia"/>
+        </w:rPr>
+        <w:t>、</w:t>
+      </w:r>
+      <w:r>
+        <w:rPr>
+          <w:rFonts w:ascii="Yu Gothic" w:eastAsia="Yu Gothic" w:hAnsi="Yu Gothic"/>
+        </w:rPr>
+        <w:t>線が交差しないよう自分で考えて回路を作成する楽しみを味わうことができる。パーツのデータにはそれぞれパーツの実際の大きさや、</w:t>
+      </w:r>
+      <w:r>
+        <w:rPr>
+          <w:rFonts w:ascii="Yu Gothic" w:eastAsia="Yu Gothic" w:hAnsi="Yu Gothic" w:hint="eastAsia"/>
+        </w:rPr>
+        <w:t>どこに</w:t>
+      </w:r>
+      <w:r>
+        <w:rPr>
+          <w:rFonts w:ascii="Yu Gothic" w:eastAsia="Yu Gothic" w:hAnsi="Yu Gothic"/>
+        </w:rPr>
+        <w:t>足が配</w:t>
+      </w:r>
+      <w:bookmarkStart w:id="0" w:name="_GoBack"/>
+      <w:bookmarkEnd w:id="0"/>
+      <w:r>
+        <w:rPr>
+          <w:rFonts w:ascii="Yu Gothic" w:eastAsia="Yu Gothic" w:hAnsi="Yu Gothic"/>
+        </w:rPr>
+        <w:t>置され</w:t>
+      </w:r>
+      <w:r>
+        <w:rPr>
+          <w:rFonts w:ascii="Yu Gothic" w:eastAsia="Yu Gothic" w:hAnsi="Yu Gothic" w:hint="eastAsia"/>
+        </w:rPr>
+        <w:t>る</w:t>
+      </w:r>
+      <w:r>
+        <w:rPr>
+          <w:rFonts w:ascii="Yu Gothic" w:eastAsia="Yu Gothic" w:hAnsi="Yu Gothic"/>
+        </w:rPr>
+        <w:t>のかなどのデータが備わっており、</w:t>
+      </w:r>
+      <w:r>
+        <w:rPr>
+          <w:rFonts w:ascii="Yu Gothic" w:eastAsia="Yu Gothic" w:hAnsi="Yu Gothic" w:hint="eastAsia"/>
+        </w:rPr>
+        <w:t>ソフト</w:t>
+      </w:r>
+      <w:r>
+        <w:rPr>
+          <w:rFonts w:ascii="Yu Gothic" w:eastAsia="Yu Gothic" w:hAnsi="Yu Gothic"/>
+        </w:rPr>
+        <w:t>上で完成した形</w:t>
+      </w:r>
+      <w:r>
+        <w:rPr>
+          <w:rFonts w:ascii="Yu Gothic" w:eastAsia="Yu Gothic" w:hAnsi="Yu Gothic" w:hint="eastAsia"/>
+        </w:rPr>
+        <w:t>が</w:t>
+      </w:r>
+      <w:r>
+        <w:rPr>
+          <w:rFonts w:ascii="Yu Gothic" w:eastAsia="Yu Gothic" w:hAnsi="Yu Gothic"/>
+        </w:rPr>
+        <w:t>そのまま基板となるのだ。</w:t>
+      </w:r>
+    </w:p>
+    <w:p>
+      <w:pPr>
+        <w:rPr>
+          <w:rFonts w:ascii="Yu Gothic" w:eastAsia="Yu Gothic" w:hAnsi="Yu Gothic"/>
+        </w:rPr>
+      </w:pPr>
+    </w:p>
+    <w:p>
+      <w:pPr>
+        <w:rPr>
+          <w:rFonts w:ascii="Yu Gothic" w:eastAsia="Yu Gothic" w:hAnsi="Yu Gothic" w:hint="eastAsia"/>
+          <w:b/>
+          <w:sz w:val="32"/>
+          <w:szCs w:val="32"/>
+        </w:rPr>
+      </w:pPr>
+      <w:r>
+        <w:rPr>
+          <w:rFonts w:ascii="Yu Gothic" w:eastAsia="Yu Gothic" w:hAnsi="Yu Gothic"/>
+          <w:b/>
+          <w:sz w:val="32"/>
+          <w:szCs w:val="32"/>
+        </w:rPr>
+        <w:t>1.3</w:t>
+      </w:r>
+      <w:r>
+        <w:rPr>
+          <w:rFonts w:ascii="Yu Gothic" w:eastAsia="Yu Gothic" w:hAnsi="Yu Gothic"/>
+          <w:b/>
+          <w:sz w:val="32"/>
+          <w:szCs w:val="32"/>
+        </w:rPr>
+        <w:t xml:space="preserve"> </w:t>
+      </w:r>
+      <w:r>
+        <w:rPr>
+          <w:rFonts w:ascii="Yu Gothic" w:eastAsia="Yu Gothic" w:hAnsi="Yu Gothic"/>
+          <w:b/>
+          <w:sz w:val="32"/>
+          <w:szCs w:val="32"/>
+        </w:rPr>
+        <w:t>研究目的</w:t>
+      </w:r>
+    </w:p>
+    <w:p>
+      <w:pPr>
+        <w:rPr>
+          <w:rFonts w:ascii="Yu Gothic" w:eastAsia="Yu Gothic" w:hAnsi="Yu Gothic"/>
         </w:rPr>
       </w:pPr>
       <w:r>

--- a/1章・序論.docx
+++ b/1章・序論.docx
@@ -4,20 +4,93 @@
   <w:body>
     <w:p>
       <w:pPr>
-        <w:rPr>
-          <w:rFonts w:ascii="Yu Gothic" w:eastAsia="Yu Gothic" w:hAnsi="Yu Gothic"/>
+        <w:jc w:val="center"/>
+        <w:rPr>
+          <w:rFonts w:ascii="Yu Gothic" w:eastAsia="Yu Gothic" w:hAnsi="Yu Gothic" w:cs="Times"/>
+          <w:b/>
+          <w:kern w:val="0"/>
+          <w:sz w:val="48"/>
+          <w:szCs w:val="48"/>
+        </w:rPr>
+      </w:pPr>
+      <w:r>
+        <w:rPr>
+          <w:rFonts w:ascii="Yu Gothic" w:eastAsia="Yu Gothic" w:hAnsi="Yu Gothic" w:cs="Times"/>
+          <w:b/>
+          <w:kern w:val="0"/>
+          <w:sz w:val="48"/>
+          <w:szCs w:val="48"/>
+        </w:rPr>
+        <w:t>自作基板の作成</w:t>
+      </w:r>
+      <w:r>
+        <w:rPr>
+          <w:rFonts w:ascii="Yu Gothic" w:eastAsia="Yu Gothic" w:hAnsi="Yu Gothic" w:cs="Times" w:hint="eastAsia"/>
+          <w:b/>
+          <w:kern w:val="0"/>
+          <w:sz w:val="48"/>
+          <w:szCs w:val="48"/>
+        </w:rPr>
+        <w:t>を</w:t>
+      </w:r>
+      <w:r>
+        <w:rPr>
+          <w:rFonts w:ascii="Yu Gothic" w:eastAsia="Yu Gothic" w:hAnsi="Yu Gothic" w:cs="Times"/>
+          <w:b/>
+          <w:kern w:val="0"/>
+          <w:sz w:val="48"/>
+          <w:szCs w:val="48"/>
+        </w:rPr>
+        <w:t>促進させる新たな</w:t>
+      </w:r>
+    </w:p>
+    <w:p>
+      <w:pPr>
+        <w:jc w:val="center"/>
+        <w:rPr>
+          <w:rFonts w:ascii="Yu Gothic" w:eastAsia="Yu Gothic" w:hAnsi="Yu Gothic"/>
+          <w:b/>
+          <w:sz w:val="48"/>
+          <w:szCs w:val="48"/>
+        </w:rPr>
+      </w:pPr>
+      <w:r>
+        <w:rPr>
+          <w:rFonts w:ascii="Yu Gothic" w:eastAsia="Yu Gothic" w:hAnsi="Yu Gothic" w:cs="Times"/>
+          <w:b/>
+          <w:kern w:val="0"/>
+          <w:sz w:val="48"/>
+          <w:szCs w:val="48"/>
+        </w:rPr>
+        <w:t>基板制作の手法の提案</w:t>
+      </w:r>
+    </w:p>
+    <w:p>
+      <w:pPr>
+        <w:rPr>
+          <w:rFonts w:ascii="Yu Gothic" w:eastAsia="Yu Gothic" w:hAnsi="Yu Gothic" w:hint="eastAsia"/>
           <w:b/>
           <w:sz w:val="40"/>
           <w:szCs w:val="40"/>
         </w:rPr>
       </w:pPr>
-      <w:r>
-        <w:rPr>
-          <w:rFonts w:ascii="Yu Gothic" w:eastAsia="Yu Gothic" w:hAnsi="Yu Gothic" w:hint="eastAsia"/>
+    </w:p>
+    <w:p>
+      <w:pPr>
+        <w:rPr>
+          <w:rFonts w:ascii="Yu Gothic" w:eastAsia="Yu Gothic" w:hAnsi="Yu Gothic"/>
           <w:b/>
           <w:sz w:val="40"/>
           <w:szCs w:val="40"/>
         </w:rPr>
+      </w:pPr>
+      <w:r>
+        <w:rPr>
+          <w:rFonts w:ascii="Yu Gothic" w:eastAsia="Yu Gothic" w:hAnsi="Yu Gothic" w:hint="eastAsia"/>
+          <w:b/>
+          <w:sz w:val="40"/>
+          <w:szCs w:val="40"/>
+        </w:rPr>
         <w:t>序論</w:t>
       </w:r>
     </w:p>
@@ -390,7 +463,7 @@
     <w:p>
       <w:pPr>
         <w:rPr>
-          <w:rFonts w:ascii="Yu Gothic" w:eastAsia="Yu Gothic" w:hAnsi="Yu Gothic" w:hint="eastAsia"/>
+          <w:rFonts w:ascii="Yu Gothic" w:eastAsia="Yu Gothic" w:hAnsi="Yu Gothic"/>
         </w:rPr>
       </w:pPr>
       <w:r>
@@ -469,7 +542,7 @@
     <w:p>
       <w:pPr>
         <w:rPr>
-          <w:rFonts w:ascii="Yu Gothic" w:eastAsia="Yu Gothic" w:hAnsi="Yu Gothic" w:hint="eastAsia"/>
+          <w:rFonts w:ascii="Yu Gothic" w:eastAsia="Yu Gothic" w:hAnsi="Yu Gothic"/>
         </w:rPr>
       </w:pPr>
       <w:r>
@@ -494,7 +567,14 @@
         <w:rPr>
           <w:rFonts w:ascii="Yu Gothic" w:eastAsia="Yu Gothic" w:hAnsi="Yu Gothic"/>
         </w:rPr>
-        <w:t>アイスラーによって発案された。</w:t>
+        <w:t>アイスラーによっ</w:t>
+      </w:r>
+      <w:r>
+        <w:rPr>
+          <w:rFonts w:ascii="Yu Gothic" w:eastAsia="Yu Gothic" w:hAnsi="Yu Gothic"/>
+        </w:rPr>
+        <w:lastRenderedPageBreak/>
+        <w:t>て発案された。</w:t>
       </w:r>
       <w:r>
         <w:rPr>
@@ -567,7 +647,7 @@
     <w:p>
       <w:pPr>
         <w:rPr>
-          <w:rFonts w:ascii="Yu Gothic" w:eastAsia="Yu Gothic" w:hAnsi="Yu Gothic" w:hint="eastAsia"/>
+          <w:rFonts w:ascii="Yu Gothic" w:eastAsia="Yu Gothic" w:hAnsi="Yu Gothic"/>
           <w:b/>
         </w:rPr>
       </w:pPr>
@@ -651,14 +731,7 @@
         <w:rPr>
           <w:rFonts w:ascii="Yu Gothic" w:eastAsia="Yu Gothic" w:hAnsi="Yu Gothic"/>
         </w:rPr>
-        <w:t>紙に基板を印刷し、</w:t>
-      </w:r>
-      <w:r>
-        <w:rPr>
-          <w:rFonts w:ascii="Yu Gothic" w:eastAsia="Yu Gothic" w:hAnsi="Yu Gothic"/>
-        </w:rPr>
-        <w:lastRenderedPageBreak/>
-        <w:t>銅板にアイロンなどで転写させ、銅板</w:t>
+        <w:t>紙に基板を印刷し、銅板にアイロンなどで転写させ、銅板</w:t>
       </w:r>
       <w:r>
         <w:rPr>
@@ -997,13 +1070,115 @@
         <w:rPr>
           <w:rFonts w:ascii="Yu Gothic" w:eastAsia="Yu Gothic" w:hAnsi="Yu Gothic"/>
         </w:rPr>
-        <w:t>普及</w:t>
-      </w:r>
-      <w:r>
-        <w:rPr>
-          <w:rFonts w:ascii="Yu Gothic" w:eastAsia="Yu Gothic" w:hAnsi="Yu Gothic"/>
-        </w:rPr>
-        <w:t>が進んでいる</w:t>
+        <w:t>普及が進んでいる。理由としては</w:t>
+      </w:r>
+      <w:r>
+        <w:rPr>
+          <w:rFonts w:ascii="Yu Gothic" w:eastAsia="Yu Gothic" w:hAnsi="Yu Gothic" w:hint="eastAsia"/>
+        </w:rPr>
+        <w:t>、</w:t>
+      </w:r>
+      <w:r>
+        <w:rPr>
+          <w:rFonts w:ascii="Yu Gothic" w:eastAsia="Yu Gothic" w:hAnsi="Yu Gothic"/>
+        </w:rPr>
+        <w:t>マシンの低価格化、小型化、高性能化、そしてインターネットの普及による環境の変化があげられる。</w:t>
+      </w:r>
+      <w:r>
+        <w:rPr>
+          <w:rFonts w:ascii="Yu Gothic" w:eastAsia="Yu Gothic" w:hAnsi="Yu Gothic"/>
+        </w:rPr>
+        <w:t>中でも、「ファブラボ」とい</w:t>
+      </w:r>
+      <w:r>
+        <w:rPr>
+          <w:rFonts w:ascii="Yu Gothic" w:eastAsia="Yu Gothic" w:hAnsi="Yu Gothic" w:hint="eastAsia"/>
+        </w:rPr>
+        <w:t>った</w:t>
+      </w:r>
+      <w:r>
+        <w:rPr>
+          <w:rFonts w:ascii="Yu Gothic" w:eastAsia="Yu Gothic" w:hAnsi="Yu Gothic"/>
+        </w:rPr>
+        <w:t>一般市民に高価なデジタルファブリケーション</w:t>
+      </w:r>
+      <w:r>
+        <w:rPr>
+          <w:rFonts w:ascii="Yu Gothic" w:eastAsia="Yu Gothic" w:hAnsi="Yu Gothic" w:hint="eastAsia"/>
+        </w:rPr>
+        <w:t>を</w:t>
+      </w:r>
+      <w:r>
+        <w:rPr>
+          <w:rFonts w:ascii="Yu Gothic" w:eastAsia="Yu Gothic" w:hAnsi="Yu Gothic"/>
+        </w:rPr>
+        <w:t>公開している施設</w:t>
+      </w:r>
+      <w:r>
+        <w:rPr>
+          <w:rFonts w:ascii="Yu Gothic" w:eastAsia="Yu Gothic" w:hAnsi="Yu Gothic"/>
+        </w:rPr>
+        <w:t>が</w:t>
+      </w:r>
+      <w:r>
+        <w:rPr>
+          <w:rFonts w:ascii="Yu Gothic" w:eastAsia="Yu Gothic" w:hAnsi="Yu Gothic" w:hint="eastAsia"/>
+        </w:rPr>
+        <w:t>増設され</w:t>
+      </w:r>
+      <w:r>
+        <w:rPr>
+          <w:rFonts w:ascii="Yu Gothic" w:eastAsia="Yu Gothic" w:hAnsi="Yu Gothic"/>
+        </w:rPr>
+        <w:t>ており</w:t>
+      </w:r>
+      <w:r>
+        <w:rPr>
+          <w:rFonts w:ascii="Yu Gothic" w:eastAsia="Yu Gothic" w:hAnsi="Yu Gothic"/>
+        </w:rPr>
+        <w:t>、</w:t>
+      </w:r>
+      <w:r>
+        <w:rPr>
+          <w:rFonts w:ascii="Yu Gothic" w:eastAsia="Yu Gothic" w:hAnsi="Yu Gothic" w:hint="eastAsia"/>
+        </w:rPr>
+        <w:t>今後</w:t>
+      </w:r>
+      <w:r>
+        <w:rPr>
+          <w:rFonts w:ascii="Yu Gothic" w:eastAsia="Yu Gothic" w:hAnsi="Yu Gothic"/>
+        </w:rPr>
+        <w:t>さらにこういった機器</w:t>
+      </w:r>
+      <w:r>
+        <w:rPr>
+          <w:rFonts w:ascii="Yu Gothic" w:eastAsia="Yu Gothic" w:hAnsi="Yu Gothic" w:hint="eastAsia"/>
+        </w:rPr>
+        <w:t>が</w:t>
+      </w:r>
+      <w:r>
+        <w:rPr>
+          <w:rFonts w:ascii="Yu Gothic" w:eastAsia="Yu Gothic" w:hAnsi="Yu Gothic"/>
+        </w:rPr>
+        <w:t>一般市民に手</w:t>
+      </w:r>
+      <w:r>
+        <w:rPr>
+          <w:rFonts w:ascii="Yu Gothic" w:eastAsia="Yu Gothic" w:hAnsi="Yu Gothic" w:hint="eastAsia"/>
+        </w:rPr>
+        <w:t>の</w:t>
+      </w:r>
+      <w:r>
+        <w:rPr>
+          <w:rFonts w:ascii="Yu Gothic" w:eastAsia="Yu Gothic" w:hAnsi="Yu Gothic"/>
+        </w:rPr>
+        <w:t>届きやすい環境が作られる</w:t>
+      </w:r>
+      <w:r>
+        <w:rPr>
+          <w:rFonts w:ascii="Yu Gothic" w:eastAsia="Yu Gothic" w:hAnsi="Yu Gothic" w:hint="eastAsia"/>
+        </w:rPr>
+        <w:t>だろう</w:t>
       </w:r>
       <w:r>
         <w:rPr>
@@ -1011,15 +1186,161 @@
         </w:rPr>
         <w:t>。</w:t>
       </w:r>
-      <w:r>
-        <w:rPr>
-          <w:rFonts w:ascii="Yu Gothic" w:eastAsia="Yu Gothic" w:hAnsi="Yu Gothic"/>
-        </w:rPr>
-        <w:t>理由としては</w:t>
-      </w:r>
-      <w:r>
-        <w:rPr>
-          <w:rFonts w:ascii="Yu Gothic" w:eastAsia="Yu Gothic" w:hAnsi="Yu Gothic" w:hint="eastAsia"/>
+    </w:p>
+    <w:p>
+      <w:pPr>
+        <w:rPr>
+          <w:rFonts w:ascii="Yu Gothic" w:eastAsia="Yu Gothic" w:hAnsi="Yu Gothic"/>
+        </w:rPr>
+      </w:pPr>
+    </w:p>
+    <w:p>
+      <w:pPr>
+        <w:rPr>
+          <w:rFonts w:ascii="Yu Gothic" w:eastAsia="Yu Gothic" w:hAnsi="Yu Gothic"/>
+        </w:rPr>
+      </w:pPr>
+      <w:r>
+        <w:rPr>
+          <w:rFonts w:ascii="Yu Gothic" w:eastAsia="Yu Gothic" w:hAnsi="Yu Gothic"/>
+        </w:rPr>
+        <w:t>基板作りの際に用いられ</w:t>
+      </w:r>
+      <w:r>
+        <w:rPr>
+          <w:rFonts w:ascii="Yu Gothic" w:eastAsia="Yu Gothic" w:hAnsi="Yu Gothic" w:hint="eastAsia"/>
+        </w:rPr>
+        <w:t>る</w:t>
+      </w:r>
+      <w:r>
+        <w:rPr>
+          <w:rFonts w:ascii="Yu Gothic" w:eastAsia="Yu Gothic" w:hAnsi="Yu Gothic"/>
+        </w:rPr>
+        <w:t>デジタルファブリケーション</w:t>
+      </w:r>
+      <w:r>
+        <w:rPr>
+          <w:rFonts w:ascii="Yu Gothic" w:eastAsia="Yu Gothic" w:hAnsi="Yu Gothic"/>
+        </w:rPr>
+        <w:t>は、</w:t>
+      </w:r>
+      <w:r>
+        <w:rPr>
+          <w:rFonts w:ascii="Yu Gothic" w:eastAsia="Yu Gothic" w:hAnsi="Yu Gothic" w:hint="eastAsia"/>
+        </w:rPr>
+        <w:t>ミリングマシン</w:t>
+      </w:r>
+      <w:r>
+        <w:rPr>
+          <w:rFonts w:ascii="Yu Gothic" w:eastAsia="Yu Gothic" w:hAnsi="Yu Gothic" w:hint="eastAsia"/>
+        </w:rPr>
+        <w:t>（</w:t>
+      </w:r>
+      <w:r>
+        <w:rPr>
+          <w:rFonts w:ascii="Yu Gothic" w:eastAsia="Yu Gothic" w:hAnsi="Yu Gothic"/>
+        </w:rPr>
+        <w:t>又の名をフライス盤</w:t>
+      </w:r>
+      <w:r>
+        <w:rPr>
+          <w:rFonts w:ascii="Yu Gothic" w:eastAsia="Yu Gothic" w:hAnsi="Yu Gothic" w:hint="eastAsia"/>
+        </w:rPr>
+        <w:t>）</w:t>
+      </w:r>
+      <w:r>
+        <w:rPr>
+          <w:rFonts w:ascii="Yu Gothic" w:eastAsia="Yu Gothic" w:hAnsi="Yu Gothic"/>
+        </w:rPr>
+        <w:t>である</w:t>
+      </w:r>
+      <w:r>
+        <w:rPr>
+          <w:rFonts w:ascii="Yu Gothic" w:eastAsia="Yu Gothic" w:hAnsi="Yu Gothic"/>
+        </w:rPr>
+        <w:t>。</w:t>
+      </w:r>
+      <w:r>
+        <w:rPr>
+          <w:rFonts w:ascii="Yu Gothic" w:eastAsia="Yu Gothic" w:hAnsi="Yu Gothic"/>
+        </w:rPr>
+        <w:t>ミリングマシンは3軸加工であれば、x,y,z軸、5軸加工であれば</w:t>
+      </w:r>
+      <w:r>
+        <w:rPr>
+          <w:rFonts w:ascii="Yu Gothic" w:eastAsia="Yu Gothic" w:hAnsi="Yu Gothic"/>
+        </w:rPr>
+        <w:t>x,y,z軸に加え、</w:t>
+      </w:r>
+      <w:r>
+        <w:rPr>
+          <w:rFonts w:ascii="Yu Gothic" w:eastAsia="Yu Gothic" w:hAnsi="Yu Gothic" w:hint="eastAsia"/>
+        </w:rPr>
+        <w:t>ヘッダー</w:t>
+      </w:r>
+      <w:r>
+        <w:rPr>
+          <w:rFonts w:ascii="Yu Gothic" w:eastAsia="Yu Gothic" w:hAnsi="Yu Gothic"/>
+        </w:rPr>
+        <w:t>またはテーブルに付与する</w:t>
+      </w:r>
+      <w:r>
+        <w:rPr>
+          <w:rFonts w:ascii="Yu Gothic" w:eastAsia="Yu Gothic" w:hAnsi="Yu Gothic"/>
+        </w:rPr>
+        <w:t>旋回</w:t>
+      </w:r>
+      <w:r>
+        <w:rPr>
+          <w:rFonts w:ascii="Yu Gothic" w:eastAsia="Yu Gothic" w:hAnsi="Yu Gothic"/>
+        </w:rPr>
+        <w:t>可能</w:t>
+      </w:r>
+      <w:r>
+        <w:rPr>
+          <w:rFonts w:ascii="Yu Gothic" w:eastAsia="Yu Gothic" w:hAnsi="Yu Gothic"/>
+        </w:rPr>
+        <w:t>2</w:t>
+      </w:r>
+      <w:r>
+        <w:rPr>
+          <w:rFonts w:ascii="Yu Gothic" w:eastAsia="Yu Gothic" w:hAnsi="Yu Gothic" w:hint="eastAsia"/>
+        </w:rPr>
+        <w:t>軸</w:t>
+      </w:r>
+      <w:r>
+        <w:rPr>
+          <w:rFonts w:ascii="Yu Gothic" w:eastAsia="Yu Gothic" w:hAnsi="Yu Gothic"/>
+        </w:rPr>
+        <w:t>を自由に制御することができる。ミリングマシンのヘッダー部分にはドリル</w:t>
+      </w:r>
+      <w:r>
+        <w:rPr>
+          <w:rFonts w:ascii="Yu Gothic" w:eastAsia="Yu Gothic" w:hAnsi="Yu Gothic" w:hint="eastAsia"/>
+        </w:rPr>
+        <w:t>刃</w:t>
+      </w:r>
+      <w:r>
+        <w:rPr>
+          <w:rFonts w:ascii="Yu Gothic" w:eastAsia="Yu Gothic" w:hAnsi="Yu Gothic"/>
+        </w:rPr>
+        <w:t>が装着でき、その刃によって素材を切除できる。</w:t>
+      </w:r>
+      <w:r>
+        <w:rPr>
+          <w:rFonts w:ascii="Yu Gothic" w:eastAsia="Yu Gothic" w:hAnsi="Yu Gothic"/>
+        </w:rPr>
+        <w:t>ミリングマシンは基板制作</w:t>
+      </w:r>
+      <w:r>
+        <w:rPr>
+          <w:rFonts w:ascii="Yu Gothic" w:eastAsia="Yu Gothic" w:hAnsi="Yu Gothic" w:hint="eastAsia"/>
+        </w:rPr>
+        <w:t>以外でも</w:t>
+      </w:r>
+      <w:r>
+        <w:rPr>
+          <w:rFonts w:ascii="Yu Gothic" w:eastAsia="Yu Gothic" w:hAnsi="Yu Gothic"/>
         </w:rPr>
         <w:t>、</w:t>
       </w:r>
@@ -1027,13 +1348,512 @@
         <w:rPr>
           <w:rFonts w:ascii="Yu Gothic" w:eastAsia="Yu Gothic" w:hAnsi="Yu Gothic"/>
         </w:rPr>
-        <w:t>マシンの低価格化、小型化、高性能化、そしてインターネットの普及による環境の変化があげられる。</w:t>
-      </w:r>
-      <w:r>
-        <w:rPr>
-          <w:rFonts w:ascii="Yu Gothic" w:eastAsia="Yu Gothic" w:hAnsi="Yu Gothic"/>
-        </w:rPr>
-        <w:t>中でも、</w:t>
+        <w:t>立体物の彫刻からレジンなどを流し込むための型抜き</w:t>
+      </w:r>
+      <w:r>
+        <w:rPr>
+          <w:rFonts w:ascii="Yu Gothic" w:eastAsia="Yu Gothic" w:hAnsi="Yu Gothic" w:hint="eastAsia"/>
+        </w:rPr>
+        <w:t>の</w:t>
+      </w:r>
+      <w:r>
+        <w:rPr>
+          <w:rFonts w:ascii="Yu Gothic" w:eastAsia="Yu Gothic" w:hAnsi="Yu Gothic"/>
+        </w:rPr>
+        <w:t>作成など、３次元</w:t>
+      </w:r>
+      <w:r>
+        <w:rPr>
+          <w:rFonts w:ascii="Yu Gothic" w:eastAsia="Yu Gothic" w:hAnsi="Yu Gothic"/>
+        </w:rPr>
+        <w:t>切除</w:t>
+      </w:r>
+      <w:r>
+        <w:rPr>
+          <w:rFonts w:ascii="Yu Gothic" w:eastAsia="Yu Gothic" w:hAnsi="Yu Gothic"/>
+        </w:rPr>
+        <w:t>加工</w:t>
+      </w:r>
+      <w:r>
+        <w:rPr>
+          <w:rFonts w:ascii="Yu Gothic" w:eastAsia="Yu Gothic" w:hAnsi="Yu Gothic"/>
+        </w:rPr>
+        <w:t>を</w:t>
+      </w:r>
+      <w:r>
+        <w:rPr>
+          <w:rFonts w:ascii="Yu Gothic" w:eastAsia="Yu Gothic" w:hAnsi="Yu Gothic" w:hint="eastAsia"/>
+        </w:rPr>
+        <w:t>活かせる</w:t>
+      </w:r>
+      <w:r>
+        <w:rPr>
+          <w:rFonts w:ascii="Yu Gothic" w:eastAsia="Yu Gothic" w:hAnsi="Yu Gothic"/>
+        </w:rPr>
+        <w:t>様々な用途を持っている。</w:t>
+      </w:r>
+      <w:r>
+        <w:rPr>
+          <w:rFonts w:ascii="Yu Gothic" w:eastAsia="Yu Gothic" w:hAnsi="Yu Gothic"/>
+        </w:rPr>
+        <w:t>ミリングマシンを使えば、銅板</w:t>
+      </w:r>
+      <w:r>
+        <w:rPr>
+          <w:rFonts w:ascii="Yu Gothic" w:eastAsia="Yu Gothic" w:hAnsi="Yu Gothic" w:hint="eastAsia"/>
+        </w:rPr>
+        <w:t>の</w:t>
+      </w:r>
+      <w:r>
+        <w:rPr>
+          <w:rFonts w:ascii="Yu Gothic" w:eastAsia="Yu Gothic" w:hAnsi="Yu Gothic"/>
+        </w:rPr>
+        <w:t>表面</w:t>
+      </w:r>
+      <w:r>
+        <w:rPr>
+          <w:rFonts w:ascii="Yu Gothic" w:eastAsia="Yu Gothic" w:hAnsi="Yu Gothic" w:hint="eastAsia"/>
+        </w:rPr>
+        <w:t>を</w:t>
+      </w:r>
+      <w:r>
+        <w:rPr>
+          <w:rFonts w:ascii="Yu Gothic" w:eastAsia="Yu Gothic" w:hAnsi="Yu Gothic"/>
+        </w:rPr>
+        <w:t>削り取ることによって回路を設計することができる。ミリングマシン</w:t>
+      </w:r>
+      <w:r>
+        <w:rPr>
+          <w:rFonts w:ascii="Yu Gothic" w:eastAsia="Yu Gothic" w:hAnsi="Yu Gothic" w:hint="eastAsia"/>
+        </w:rPr>
+        <w:t>で</w:t>
+      </w:r>
+      <w:r>
+        <w:rPr>
+          <w:rFonts w:ascii="Yu Gothic" w:eastAsia="Yu Gothic" w:hAnsi="Yu Gothic"/>
+        </w:rPr>
+        <w:t>基板を制作する際</w:t>
+      </w:r>
+      <w:r>
+        <w:rPr>
+          <w:rFonts w:ascii="Yu Gothic" w:eastAsia="Yu Gothic" w:hAnsi="Yu Gothic"/>
+        </w:rPr>
+        <w:t>には</w:t>
+      </w:r>
+      <w:r>
+        <w:rPr>
+          <w:rFonts w:ascii="Yu Gothic" w:eastAsia="Yu Gothic" w:hAnsi="Yu Gothic"/>
+        </w:rPr>
+        <w:t>、</w:t>
+      </w:r>
+      <w:r>
+        <w:rPr>
+          <w:rFonts w:ascii="Yu Gothic" w:eastAsia="Yu Gothic" w:hAnsi="Yu Gothic"/>
+        </w:rPr>
+        <w:t>ドリル</w:t>
+      </w:r>
+      <w:r>
+        <w:rPr>
+          <w:rFonts w:ascii="Yu Gothic" w:eastAsia="Yu Gothic" w:hAnsi="Yu Gothic" w:hint="eastAsia"/>
+        </w:rPr>
+        <w:t>刃</w:t>
+      </w:r>
+      <w:r>
+        <w:rPr>
+          <w:rFonts w:ascii="Yu Gothic" w:eastAsia="Yu Gothic" w:hAnsi="Yu Gothic"/>
+        </w:rPr>
+        <w:t>の種類</w:t>
+      </w:r>
+      <w:r>
+        <w:rPr>
+          <w:rFonts w:ascii="Yu Gothic" w:eastAsia="Yu Gothic" w:hAnsi="Yu Gothic"/>
+        </w:rPr>
+        <w:t>と</w:t>
+      </w:r>
+      <w:r>
+        <w:rPr>
+          <w:rFonts w:ascii="Yu Gothic" w:eastAsia="Yu Gothic" w:hAnsi="Yu Gothic" w:hint="eastAsia"/>
+        </w:rPr>
+        <w:t>ミル</w:t>
+      </w:r>
+      <w:r>
+        <w:rPr>
+          <w:rFonts w:ascii="Yu Gothic" w:eastAsia="Yu Gothic" w:hAnsi="Yu Gothic"/>
+        </w:rPr>
+        <w:t>の</w:t>
+      </w:r>
+      <w:r>
+        <w:rPr>
+          <w:rFonts w:ascii="Yu Gothic" w:eastAsia="Yu Gothic" w:hAnsi="Yu Gothic"/>
+        </w:rPr>
+        <w:t>挙動</w:t>
+      </w:r>
+      <w:r>
+        <w:rPr>
+          <w:rFonts w:ascii="Yu Gothic" w:eastAsia="Yu Gothic" w:hAnsi="Yu Gothic" w:hint="eastAsia"/>
+        </w:rPr>
+        <w:t>の</w:t>
+      </w:r>
+      <w:r>
+        <w:rPr>
+          <w:rFonts w:ascii="Yu Gothic" w:eastAsia="Yu Gothic" w:hAnsi="Yu Gothic"/>
+        </w:rPr>
+        <w:t>設定</w:t>
+      </w:r>
+      <w:r>
+        <w:rPr>
+          <w:rFonts w:ascii="Yu Gothic" w:eastAsia="Yu Gothic" w:hAnsi="Yu Gothic"/>
+        </w:rPr>
+        <w:t>し</w:t>
+      </w:r>
+      <w:r>
+        <w:rPr>
+          <w:rFonts w:ascii="Yu Gothic" w:eastAsia="Yu Gothic" w:hAnsi="Yu Gothic"/>
+        </w:rPr>
+        <w:t>、</w:t>
+      </w:r>
+      <w:r>
+        <w:rPr>
+          <w:rFonts w:ascii="Yu Gothic" w:eastAsia="Yu Gothic" w:hAnsi="Yu Gothic" w:hint="eastAsia"/>
+        </w:rPr>
+        <w:t>銅板の</w:t>
+      </w:r>
+      <w:r>
+        <w:rPr>
+          <w:rFonts w:ascii="Yu Gothic" w:eastAsia="Yu Gothic" w:hAnsi="Yu Gothic"/>
+        </w:rPr>
+        <w:t>表面だけを削り取る</w:t>
+      </w:r>
+      <w:r>
+        <w:rPr>
+          <w:rFonts w:ascii="Yu Gothic" w:eastAsia="Yu Gothic" w:hAnsi="Yu Gothic" w:hint="eastAsia"/>
+        </w:rPr>
+        <w:t>・</w:t>
+      </w:r>
+      <w:r>
+        <w:rPr>
+          <w:rFonts w:ascii="Yu Gothic" w:eastAsia="Yu Gothic" w:hAnsi="Yu Gothic"/>
+        </w:rPr>
+        <w:t>銅板を貫通させ穴を開ける</w:t>
+      </w:r>
+      <w:r>
+        <w:rPr>
+          <w:rFonts w:ascii="Yu Gothic" w:eastAsia="Yu Gothic" w:hAnsi="Yu Gothic" w:hint="eastAsia"/>
+        </w:rPr>
+        <w:t>・</w:t>
+      </w:r>
+      <w:r>
+        <w:rPr>
+          <w:rFonts w:ascii="Yu Gothic" w:eastAsia="Yu Gothic" w:hAnsi="Yu Gothic"/>
+        </w:rPr>
+        <w:t>銅板を切断する</w:t>
+      </w:r>
+      <w:r>
+        <w:rPr>
+          <w:rFonts w:ascii="Yu Gothic" w:eastAsia="Yu Gothic" w:hAnsi="Yu Gothic"/>
+        </w:rPr>
+        <w:t>といった加工を繰り返して、基板を完成させる。</w:t>
+      </w:r>
+    </w:p>
+    <w:p>
+      <w:pPr>
+        <w:rPr>
+          <w:rFonts w:ascii="Yu Gothic" w:eastAsia="Yu Gothic" w:hAnsi="Yu Gothic"/>
+        </w:rPr>
+      </w:pPr>
+      <w:r>
+        <w:rPr>
+          <w:rFonts w:ascii="Yu Gothic" w:eastAsia="Yu Gothic" w:hAnsi="Yu Gothic"/>
+        </w:rPr>
+        <w:t>ミリングマシンは</w:t>
+      </w:r>
+      <w:r>
+        <w:rPr>
+          <w:rFonts w:ascii="Yu Gothic" w:eastAsia="Yu Gothic" w:hAnsi="Yu Gothic"/>
+        </w:rPr>
+        <w:t>、現状では</w:t>
+      </w:r>
+      <w:r>
+        <w:rPr>
+          <w:rFonts w:ascii="Yu Gothic" w:eastAsia="Yu Gothic" w:hAnsi="Yu Gothic" w:hint="eastAsia"/>
+        </w:rPr>
+        <w:t>一般家庭に</w:t>
+      </w:r>
+      <w:r>
+        <w:rPr>
+          <w:rFonts w:ascii="Yu Gothic" w:eastAsia="Yu Gothic" w:hAnsi="Yu Gothic"/>
+        </w:rPr>
+        <w:t>導入されるまで</w:t>
+      </w:r>
+      <w:r>
+        <w:rPr>
+          <w:rFonts w:ascii="Yu Gothic" w:eastAsia="Yu Gothic" w:hAnsi="Yu Gothic"/>
+        </w:rPr>
+        <w:t>には至っていな</w:t>
+      </w:r>
+      <w:r>
+        <w:rPr>
+          <w:rFonts w:ascii="Yu Gothic" w:eastAsia="Yu Gothic" w:hAnsi="Yu Gothic"/>
+        </w:rPr>
+        <w:t>いが、フ</w:t>
+      </w:r>
+      <w:r>
+        <w:rPr>
+          <w:rFonts w:ascii="Yu Gothic" w:eastAsia="Yu Gothic" w:hAnsi="Yu Gothic"/>
+        </w:rPr>
+        <w:t>ァブラボなどの市民に開放されている工作工房で使用することが可能</w:t>
+      </w:r>
+      <w:r>
+        <w:rPr>
+          <w:rFonts w:ascii="Yu Gothic" w:eastAsia="Yu Gothic" w:hAnsi="Yu Gothic" w:hint="eastAsia"/>
+        </w:rPr>
+        <w:t>と</w:t>
+      </w:r>
+      <w:r>
+        <w:rPr>
+          <w:rFonts w:ascii="Yu Gothic" w:eastAsia="Yu Gothic" w:hAnsi="Yu Gothic"/>
+        </w:rPr>
+        <w:t>なっている</w:t>
+      </w:r>
+      <w:r>
+        <w:rPr>
+          <w:rFonts w:ascii="Yu Gothic" w:eastAsia="Yu Gothic" w:hAnsi="Yu Gothic"/>
+        </w:rPr>
+        <w:t>。</w:t>
+      </w:r>
+    </w:p>
+    <w:p>
+      <w:pPr>
+        <w:rPr>
+          <w:rFonts w:ascii="Yu Gothic" w:eastAsia="Yu Gothic" w:hAnsi="Yu Gothic"/>
+        </w:rPr>
+      </w:pPr>
+      <w:r>
+        <w:rPr>
+          <w:rFonts w:ascii="Yu Gothic" w:eastAsia="Yu Gothic" w:hAnsi="Yu Gothic"/>
+        </w:rPr>
+        <w:t>エ</w:t>
+      </w:r>
+      <w:r>
+        <w:rPr>
+          <w:rFonts w:ascii="Yu Gothic" w:eastAsia="Yu Gothic" w:hAnsi="Yu Gothic" w:hint="eastAsia"/>
+        </w:rPr>
+        <w:t>ッチング</w:t>
+      </w:r>
+      <w:r>
+        <w:rPr>
+          <w:rFonts w:ascii="Yu Gothic" w:eastAsia="Yu Gothic" w:hAnsi="Yu Gothic"/>
+        </w:rPr>
+        <w:t>では</w:t>
+      </w:r>
+      <w:r>
+        <w:rPr>
+          <w:rFonts w:ascii="Yu Gothic" w:eastAsia="Yu Gothic" w:hAnsi="Yu Gothic"/>
+        </w:rPr>
+        <w:t>特殊な液体が</w:t>
+      </w:r>
+      <w:r>
+        <w:rPr>
+          <w:rFonts w:ascii="Yu Gothic" w:eastAsia="Yu Gothic" w:hAnsi="Yu Gothic" w:hint="eastAsia"/>
+        </w:rPr>
+        <w:t>必要</w:t>
+      </w:r>
+      <w:r>
+        <w:rPr>
+          <w:rFonts w:ascii="Yu Gothic" w:eastAsia="Yu Gothic" w:hAnsi="Yu Gothic"/>
+        </w:rPr>
+        <w:t>であることや、</w:t>
+      </w:r>
+      <w:r>
+        <w:rPr>
+          <w:rFonts w:ascii="Yu Gothic" w:eastAsia="Yu Gothic" w:hAnsi="Yu Gothic" w:hint="eastAsia"/>
+        </w:rPr>
+        <w:t>うまく</w:t>
+      </w:r>
+      <w:r>
+        <w:rPr>
+          <w:rFonts w:ascii="Yu Gothic" w:eastAsia="Yu Gothic" w:hAnsi="Yu Gothic"/>
+        </w:rPr>
+        <w:t>腐食させる</w:t>
+      </w:r>
+      <w:r>
+        <w:rPr>
+          <w:rFonts w:ascii="Yu Gothic" w:eastAsia="Yu Gothic" w:hAnsi="Yu Gothic" w:hint="eastAsia"/>
+        </w:rPr>
+        <w:t>コツを</w:t>
+      </w:r>
+      <w:r>
+        <w:rPr>
+          <w:rFonts w:ascii="Yu Gothic" w:eastAsia="Yu Gothic" w:hAnsi="Yu Gothic"/>
+        </w:rPr>
+        <w:t>つかむまでに複数回練習が必要であることなど、手間がかか</w:t>
+      </w:r>
+      <w:r>
+        <w:rPr>
+          <w:rFonts w:ascii="Yu Gothic" w:eastAsia="Yu Gothic" w:hAnsi="Yu Gothic"/>
+        </w:rPr>
+        <w:t>り</w:t>
+      </w:r>
+      <w:r>
+        <w:rPr>
+          <w:rFonts w:ascii="Yu Gothic" w:eastAsia="Yu Gothic" w:hAnsi="Yu Gothic" w:hint="eastAsia"/>
+        </w:rPr>
+        <w:t>がちであり</w:t>
+      </w:r>
+      <w:r>
+        <w:rPr>
+          <w:rFonts w:ascii="Yu Gothic" w:eastAsia="Yu Gothic" w:hAnsi="Yu Gothic"/>
+        </w:rPr>
+        <w:t>、環境も整備</w:t>
+      </w:r>
+      <w:r>
+        <w:rPr>
+          <w:rFonts w:ascii="Yu Gothic" w:eastAsia="Yu Gothic" w:hAnsi="Yu Gothic"/>
+        </w:rPr>
+        <w:t>しづら</w:t>
+      </w:r>
+      <w:r>
+        <w:rPr>
+          <w:rFonts w:ascii="Yu Gothic" w:eastAsia="Yu Gothic" w:hAnsi="Yu Gothic" w:hint="eastAsia"/>
+        </w:rPr>
+        <w:t>かったが、</w:t>
+      </w:r>
+      <w:r>
+        <w:rPr>
+          <w:rFonts w:ascii="Yu Gothic" w:eastAsia="Yu Gothic" w:hAnsi="Yu Gothic"/>
+        </w:rPr>
+        <w:t>ミリングマシンによる基板制作では、</w:t>
+      </w:r>
+      <w:r>
+        <w:rPr>
+          <w:rFonts w:ascii="Yu Gothic" w:eastAsia="Yu Gothic" w:hAnsi="Yu Gothic" w:hint="eastAsia"/>
+        </w:rPr>
+        <w:t>マシン</w:t>
+      </w:r>
+      <w:r>
+        <w:rPr>
+          <w:rFonts w:ascii="Yu Gothic" w:eastAsia="Yu Gothic" w:hAnsi="Yu Gothic"/>
+        </w:rPr>
+        <w:t>さえあれば制作が可能である。そういった点で基板を制作する</w:t>
+      </w:r>
+      <w:r>
+        <w:rPr>
+          <w:rFonts w:ascii="Yu Gothic" w:eastAsia="Yu Gothic" w:hAnsi="Yu Gothic" w:hint="eastAsia"/>
+        </w:rPr>
+        <w:t>にあたって、</w:t>
+      </w:r>
+      <w:r>
+        <w:rPr>
+          <w:rFonts w:ascii="Yu Gothic" w:eastAsia="Yu Gothic" w:hAnsi="Yu Gothic"/>
+        </w:rPr>
+        <w:t>以前と比べ選択肢が増え</w:t>
+      </w:r>
+      <w:r>
+        <w:rPr>
+          <w:rFonts w:ascii="Yu Gothic" w:eastAsia="Yu Gothic" w:hAnsi="Yu Gothic" w:hint="eastAsia"/>
+        </w:rPr>
+        <w:t>て</w:t>
+      </w:r>
+      <w:r>
+        <w:rPr>
+          <w:rFonts w:ascii="Yu Gothic" w:eastAsia="Yu Gothic" w:hAnsi="Yu Gothic"/>
+        </w:rPr>
+        <w:t>いる。</w:t>
+      </w:r>
+    </w:p>
+    <w:p>
+      <w:pPr>
+        <w:rPr>
+          <w:rFonts w:ascii="Yu Gothic" w:eastAsia="Yu Gothic" w:hAnsi="Yu Gothic"/>
+        </w:rPr>
+      </w:pPr>
+    </w:p>
+    <w:p>
+      <w:pPr>
+        <w:rPr>
+          <w:rFonts w:ascii="Yu Gothic" w:eastAsia="Yu Gothic" w:hAnsi="Yu Gothic"/>
+          <w:b/>
+        </w:rPr>
+      </w:pPr>
+      <w:r>
+        <w:rPr>
+          <w:rFonts w:ascii="Yu Gothic" w:eastAsia="Yu Gothic" w:hAnsi="Yu Gothic"/>
+          <w:b/>
+        </w:rPr>
+        <w:t>1.2.3 プリント基板を作成するためのソフトウェア</w:t>
+      </w:r>
+    </w:p>
+    <w:p>
+      <w:pPr>
+        <w:rPr>
+          <w:rFonts w:ascii="Yu Gothic" w:eastAsia="Yu Gothic" w:hAnsi="Yu Gothic"/>
+        </w:rPr>
+      </w:pPr>
+      <w:r>
+        <w:rPr>
+          <w:rFonts w:ascii="Yu Gothic" w:eastAsia="Yu Gothic" w:hAnsi="Yu Gothic"/>
+        </w:rPr>
+        <w:t>プリント基板を作成する際、どのように基板を削るかが重要となってくるのだが、</w:t>
+      </w:r>
+      <w:r>
+        <w:rPr>
+          <w:rFonts w:ascii="Yu Gothic" w:eastAsia="Yu Gothic" w:hAnsi="Yu Gothic" w:hint="eastAsia"/>
+        </w:rPr>
+        <w:t>どの</w:t>
+      </w:r>
+      <w:r>
+        <w:rPr>
+          <w:rFonts w:ascii="Yu Gothic" w:eastAsia="Yu Gothic" w:hAnsi="Yu Gothic"/>
+        </w:rPr>
+        <w:t>パーツがどの部分とつながっているのかを</w:t>
+      </w:r>
+      <w:r>
+        <w:rPr>
+          <w:rFonts w:ascii="Yu Gothic" w:eastAsia="Yu Gothic" w:hAnsi="Yu Gothic" w:hint="eastAsia"/>
+        </w:rPr>
+        <w:t>ミス</w:t>
+      </w:r>
+      <w:r>
+        <w:rPr>
+          <w:rFonts w:ascii="Yu Gothic" w:eastAsia="Yu Gothic" w:hAnsi="Yu Gothic"/>
+        </w:rPr>
+        <w:t>なく全てチェックしながら</w:t>
+      </w:r>
+      <w:r>
+        <w:rPr>
+          <w:rFonts w:ascii="Yu Gothic" w:eastAsia="Yu Gothic" w:hAnsi="Yu Gothic" w:hint="eastAsia"/>
+        </w:rPr>
+        <w:t>図面</w:t>
+      </w:r>
+      <w:r>
+        <w:rPr>
+          <w:rFonts w:ascii="Yu Gothic" w:eastAsia="Yu Gothic" w:hAnsi="Yu Gothic"/>
+        </w:rPr>
+        <w:t>を作成することは難しい。そこで、</w:t>
+      </w:r>
+      <w:r>
+        <w:rPr>
+          <w:rFonts w:ascii="Yu Gothic" w:eastAsia="Yu Gothic" w:hAnsi="Yu Gothic" w:hint="eastAsia"/>
+        </w:rPr>
+        <w:t>プリント基板の</w:t>
+      </w:r>
+      <w:r>
+        <w:rPr>
+          <w:rFonts w:ascii="Yu Gothic" w:eastAsia="Yu Gothic" w:hAnsi="Yu Gothic"/>
+        </w:rPr>
+        <w:t>回路</w:t>
+      </w:r>
+      <w:r>
+        <w:rPr>
+          <w:rFonts w:ascii="Yu Gothic" w:eastAsia="Yu Gothic" w:hAnsi="Yu Gothic" w:hint="eastAsia"/>
+        </w:rPr>
+        <w:t>を</w:t>
+      </w:r>
+      <w:r>
+        <w:rPr>
+          <w:rFonts w:ascii="Yu Gothic" w:eastAsia="Yu Gothic" w:hAnsi="Yu Gothic"/>
+        </w:rPr>
+        <w:t>設計するための専用のソフトウェアが登場した。</w:t>
       </w:r>
       <w:r>
         <w:rPr>
@@ -1045,921 +1865,130 @@
         <w:rPr>
           <w:rFonts w:ascii="Yu Gothic" w:eastAsia="Yu Gothic" w:hAnsi="Yu Gothic"/>
         </w:rPr>
-        <w:t>ファブラボ</w:t>
-      </w:r>
-      <w:r>
-        <w:rPr>
-          <w:rFonts w:ascii="Yu Gothic" w:eastAsia="Yu Gothic" w:hAnsi="Yu Gothic"/>
-        </w:rPr>
-        <w:t>」</w:t>
-      </w:r>
-      <w:r>
-        <w:rPr>
-          <w:rFonts w:ascii="Yu Gothic" w:eastAsia="Yu Gothic" w:hAnsi="Yu Gothic"/>
-        </w:rPr>
-        <w:t>という一般市民に高価なデジタルファブリケーション</w:t>
-      </w:r>
-      <w:r>
-        <w:rPr>
-          <w:rFonts w:ascii="Yu Gothic" w:eastAsia="Yu Gothic" w:hAnsi="Yu Gothic" w:hint="eastAsia"/>
-        </w:rPr>
-        <w:t>を</w:t>
-      </w:r>
-      <w:r>
-        <w:rPr>
-          <w:rFonts w:ascii="Yu Gothic" w:eastAsia="Yu Gothic" w:hAnsi="Yu Gothic"/>
-        </w:rPr>
-        <w:t>公開している施設</w:t>
-      </w:r>
-      <w:r>
-        <w:rPr>
-          <w:rFonts w:ascii="Yu Gothic" w:eastAsia="Yu Gothic" w:hAnsi="Yu Gothic"/>
+        <w:t>E</w:t>
+      </w:r>
+      <w:r>
+        <w:rPr>
+          <w:rFonts w:ascii="Yu Gothic" w:eastAsia="Yu Gothic" w:hAnsi="Yu Gothic"/>
+        </w:rPr>
+        <w:t>agle」と呼ばれる</w:t>
+      </w:r>
+      <w:r>
+        <w:rPr>
+          <w:rFonts w:ascii="Yu Gothic" w:eastAsia="Yu Gothic" w:hAnsi="Yu Gothic"/>
+        </w:rPr>
+        <w:t>ソフト</w:t>
+      </w:r>
+      <w:r>
+        <w:rPr>
+          <w:rFonts w:ascii="Yu Gothic" w:eastAsia="Yu Gothic" w:hAnsi="Yu Gothic" w:hint="eastAsia"/>
+        </w:rPr>
+        <w:t>は</w:t>
+      </w:r>
+      <w:r>
+        <w:rPr>
+          <w:rFonts w:ascii="Yu Gothic" w:eastAsia="Yu Gothic" w:hAnsi="Yu Gothic"/>
+        </w:rPr>
+        <w:t>フリーで</w:t>
+      </w:r>
+      <w:r>
+        <w:rPr>
+          <w:rFonts w:ascii="Yu Gothic" w:eastAsia="Yu Gothic" w:hAnsi="Yu Gothic"/>
+        </w:rPr>
+        <w:t>公開されて</w:t>
+      </w:r>
+      <w:r>
+        <w:rPr>
+          <w:rFonts w:ascii="Yu Gothic" w:eastAsia="Yu Gothic" w:hAnsi="Yu Gothic" w:hint="eastAsia"/>
+        </w:rPr>
+        <w:t>おり</w:t>
+      </w:r>
+      <w:r>
+        <w:rPr>
+          <w:rFonts w:ascii="Yu Gothic" w:eastAsia="Yu Gothic" w:hAnsi="Yu Gothic"/>
+        </w:rPr>
+        <w:t>、手軽にプリント基板用の電子回路の図面を作成することが可能だ</w:t>
+      </w:r>
+      <w:r>
+        <w:rPr>
+          <w:rFonts w:ascii="Yu Gothic" w:eastAsia="Yu Gothic" w:hAnsi="Yu Gothic" w:hint="eastAsia"/>
+        </w:rPr>
+        <w:t>。</w:t>
+      </w:r>
+      <w:r>
+        <w:rPr>
+          <w:rFonts w:ascii="Yu Gothic" w:eastAsia="Yu Gothic" w:hAnsi="Yu Gothic"/>
+        </w:rPr>
+        <w:t>まず必要なパーツを選び、電子回路を作成する。「Eagle」では、完全な電子回路でなくとも、</w:t>
+      </w:r>
+      <w:r>
+        <w:rPr>
+          <w:rFonts w:ascii="Yu Gothic" w:eastAsia="Yu Gothic" w:hAnsi="Yu Gothic" w:hint="eastAsia"/>
+        </w:rPr>
+        <w:t>パーツから</w:t>
+      </w:r>
+      <w:r>
+        <w:rPr>
+          <w:rFonts w:ascii="Yu Gothic" w:eastAsia="Yu Gothic" w:hAnsi="Yu Gothic"/>
+        </w:rPr>
+        <w:t>伸びている線がどこにつながっているかを明記するだけで、図面を作成する段階で自動的にどの部分がつながっていなければならないのかをわかりやすく表示してくれる。そのため、電子工作初心者でも簡単に扱うことができ</w:t>
+      </w:r>
+      <w:r>
+        <w:rPr>
+          <w:rFonts w:ascii="Yu Gothic" w:eastAsia="Yu Gothic" w:hAnsi="Yu Gothic" w:hint="eastAsia"/>
+        </w:rPr>
+        <w:t>、</w:t>
+      </w:r>
+      <w:r>
+        <w:rPr>
+          <w:rFonts w:ascii="Yu Gothic" w:eastAsia="Yu Gothic" w:hAnsi="Yu Gothic"/>
+        </w:rPr>
+        <w:t>線が交差しないよう自分で考えて回路を作成する楽しみを味わうことができる。パーツのデータにはそれぞれパーツの実際の大きさや、</w:t>
+      </w:r>
+      <w:r>
+        <w:rPr>
+          <w:rFonts w:ascii="Yu Gothic" w:eastAsia="Yu Gothic" w:hAnsi="Yu Gothic" w:hint="eastAsia"/>
+        </w:rPr>
+        <w:t>どこに</w:t>
+      </w:r>
+      <w:r>
+        <w:rPr>
+          <w:rFonts w:ascii="Yu Gothic" w:eastAsia="Yu Gothic" w:hAnsi="Yu Gothic"/>
+        </w:rPr>
+        <w:t>足が配置され</w:t>
+      </w:r>
+      <w:r>
+        <w:rPr>
+          <w:rFonts w:ascii="Yu Gothic" w:eastAsia="Yu Gothic" w:hAnsi="Yu Gothic" w:hint="eastAsia"/>
+        </w:rPr>
+        <w:t>る</w:t>
+      </w:r>
+      <w:r>
+        <w:rPr>
+          <w:rFonts w:ascii="Yu Gothic" w:eastAsia="Yu Gothic" w:hAnsi="Yu Gothic"/>
+        </w:rPr>
+        <w:t>のかなどのデータが備わっており、</w:t>
+      </w:r>
+      <w:r>
+        <w:rPr>
+          <w:rFonts w:ascii="Yu Gothic" w:eastAsia="Yu Gothic" w:hAnsi="Yu Gothic" w:hint="eastAsia"/>
+        </w:rPr>
+        <w:t>ソフト</w:t>
+      </w:r>
+      <w:r>
+        <w:rPr>
+          <w:rFonts w:ascii="Yu Gothic" w:eastAsia="Yu Gothic" w:hAnsi="Yu Gothic"/>
+        </w:rPr>
+        <w:t>上で完成した形</w:t>
+      </w:r>
+      <w:r>
+        <w:rPr>
+          <w:rFonts w:ascii="Yu Gothic" w:eastAsia="Yu Gothic" w:hAnsi="Yu Gothic" w:hint="eastAsia"/>
         </w:rPr>
         <w:t>が</w:t>
       </w:r>
       <w:r>
         <w:rPr>
-          <w:rFonts w:ascii="Yu Gothic" w:eastAsia="Yu Gothic" w:hAnsi="Yu Gothic" w:hint="eastAsia"/>
-        </w:rPr>
-        <w:t>増設され</w:t>
-      </w:r>
-      <w:r>
-        <w:rPr>
-          <w:rFonts w:ascii="Yu Gothic" w:eastAsia="Yu Gothic" w:hAnsi="Yu Gothic"/>
-        </w:rPr>
-        <w:t>ており</w:t>
-      </w:r>
-      <w:r>
-        <w:rPr>
-          <w:rFonts w:ascii="Yu Gothic" w:eastAsia="Yu Gothic" w:hAnsi="Yu Gothic"/>
-        </w:rPr>
-        <w:t>、</w:t>
-      </w:r>
-      <w:r>
-        <w:rPr>
-          <w:rFonts w:ascii="Yu Gothic" w:eastAsia="Yu Gothic" w:hAnsi="Yu Gothic" w:hint="eastAsia"/>
-        </w:rPr>
-        <w:t>今後</w:t>
-      </w:r>
-      <w:r>
-        <w:rPr>
-          <w:rFonts w:ascii="Yu Gothic" w:eastAsia="Yu Gothic" w:hAnsi="Yu Gothic"/>
-        </w:rPr>
-        <w:t>さらにこういった機器</w:t>
-      </w:r>
-      <w:r>
-        <w:rPr>
-          <w:rFonts w:ascii="Yu Gothic" w:eastAsia="Yu Gothic" w:hAnsi="Yu Gothic" w:hint="eastAsia"/>
-        </w:rPr>
-        <w:t>が</w:t>
-      </w:r>
-      <w:r>
-        <w:rPr>
-          <w:rFonts w:ascii="Yu Gothic" w:eastAsia="Yu Gothic" w:hAnsi="Yu Gothic"/>
-        </w:rPr>
-        <w:t>一般市民に手</w:t>
-      </w:r>
-      <w:r>
-        <w:rPr>
-          <w:rFonts w:ascii="Yu Gothic" w:eastAsia="Yu Gothic" w:hAnsi="Yu Gothic" w:hint="eastAsia"/>
-        </w:rPr>
-        <w:t>の</w:t>
-      </w:r>
-      <w:r>
-        <w:rPr>
-          <w:rFonts w:ascii="Yu Gothic" w:eastAsia="Yu Gothic" w:hAnsi="Yu Gothic"/>
-        </w:rPr>
-        <w:t>届きやすい環境が作られる</w:t>
-      </w:r>
-      <w:r>
-        <w:rPr>
-          <w:rFonts w:ascii="Yu Gothic" w:eastAsia="Yu Gothic" w:hAnsi="Yu Gothic" w:hint="eastAsia"/>
-        </w:rPr>
-        <w:t>だろう</w:t>
-      </w:r>
-      <w:r>
-        <w:rPr>
-          <w:rFonts w:ascii="Yu Gothic" w:eastAsia="Yu Gothic" w:hAnsi="Yu Gothic"/>
-        </w:rPr>
-        <w:t>。</w:t>
-      </w:r>
-    </w:p>
-    <w:p>
-      <w:pPr>
-        <w:rPr>
-          <w:rFonts w:ascii="Yu Gothic" w:eastAsia="Yu Gothic" w:hAnsi="Yu Gothic" w:hint="eastAsia"/>
-        </w:rPr>
-      </w:pPr>
-    </w:p>
-    <w:p>
-      <w:pPr>
-        <w:rPr>
-          <w:rFonts w:ascii="Yu Gothic" w:eastAsia="Yu Gothic" w:hAnsi="Yu Gothic" w:hint="eastAsia"/>
-        </w:rPr>
-      </w:pPr>
-      <w:r>
-        <w:rPr>
-          <w:rFonts w:ascii="Yu Gothic" w:eastAsia="Yu Gothic" w:hAnsi="Yu Gothic"/>
-        </w:rPr>
-        <w:t>基板作りの際に用いられ</w:t>
-      </w:r>
-      <w:r>
-        <w:rPr>
-          <w:rFonts w:ascii="Yu Gothic" w:eastAsia="Yu Gothic" w:hAnsi="Yu Gothic" w:hint="eastAsia"/>
-        </w:rPr>
-        <w:t>る</w:t>
-      </w:r>
-      <w:r>
-        <w:rPr>
-          <w:rFonts w:ascii="Yu Gothic" w:eastAsia="Yu Gothic" w:hAnsi="Yu Gothic"/>
-        </w:rPr>
-        <w:t>デジタルファブリケーション</w:t>
-      </w:r>
-      <w:r>
-        <w:rPr>
-          <w:rFonts w:ascii="Yu Gothic" w:eastAsia="Yu Gothic" w:hAnsi="Yu Gothic"/>
-        </w:rPr>
-        <w:t>は、</w:t>
-      </w:r>
-      <w:r>
-        <w:rPr>
-          <w:rFonts w:ascii="Yu Gothic" w:eastAsia="Yu Gothic" w:hAnsi="Yu Gothic" w:hint="eastAsia"/>
-        </w:rPr>
-        <w:t>ミリングマシン</w:t>
-      </w:r>
-      <w:r>
-        <w:rPr>
-          <w:rFonts w:ascii="Yu Gothic" w:eastAsia="Yu Gothic" w:hAnsi="Yu Gothic" w:hint="eastAsia"/>
-        </w:rPr>
-        <w:t>（</w:t>
-      </w:r>
-      <w:r>
-        <w:rPr>
-          <w:rFonts w:ascii="Yu Gothic" w:eastAsia="Yu Gothic" w:hAnsi="Yu Gothic"/>
-        </w:rPr>
-        <w:t>又の名をフライス盤</w:t>
-      </w:r>
-      <w:r>
-        <w:rPr>
-          <w:rFonts w:ascii="Yu Gothic" w:eastAsia="Yu Gothic" w:hAnsi="Yu Gothic" w:hint="eastAsia"/>
-        </w:rPr>
-        <w:t>）</w:t>
-      </w:r>
-      <w:r>
-        <w:rPr>
-          <w:rFonts w:ascii="Yu Gothic" w:eastAsia="Yu Gothic" w:hAnsi="Yu Gothic"/>
-        </w:rPr>
-        <w:t>である</w:t>
-      </w:r>
-      <w:r>
-        <w:rPr>
-          <w:rFonts w:ascii="Yu Gothic" w:eastAsia="Yu Gothic" w:hAnsi="Yu Gothic"/>
-        </w:rPr>
-        <w:t>。</w:t>
-      </w:r>
-      <w:r>
-        <w:rPr>
-          <w:rFonts w:ascii="Yu Gothic" w:eastAsia="Yu Gothic" w:hAnsi="Yu Gothic"/>
-        </w:rPr>
-        <w:t>ミリングマシンは3軸加工であれば、x,y,z軸、5軸加工であれば</w:t>
-      </w:r>
-      <w:r>
-        <w:rPr>
-          <w:rFonts w:ascii="Yu Gothic" w:eastAsia="Yu Gothic" w:hAnsi="Yu Gothic"/>
-        </w:rPr>
-        <w:t>x,y,z軸に加え、</w:t>
-      </w:r>
-      <w:r>
-        <w:rPr>
-          <w:rFonts w:ascii="Yu Gothic" w:eastAsia="Yu Gothic" w:hAnsi="Yu Gothic" w:hint="eastAsia"/>
-        </w:rPr>
-        <w:t>ヘッダー</w:t>
-      </w:r>
-      <w:r>
-        <w:rPr>
-          <w:rFonts w:ascii="Yu Gothic" w:eastAsia="Yu Gothic" w:hAnsi="Yu Gothic"/>
-        </w:rPr>
-        <w:t>またはテーブルに付与する</w:t>
-      </w:r>
-      <w:r>
-        <w:rPr>
-          <w:rFonts w:ascii="Yu Gothic" w:eastAsia="Yu Gothic" w:hAnsi="Yu Gothic"/>
-        </w:rPr>
-        <w:t>旋回</w:t>
-      </w:r>
-      <w:r>
-        <w:rPr>
-          <w:rFonts w:ascii="Yu Gothic" w:eastAsia="Yu Gothic" w:hAnsi="Yu Gothic"/>
-        </w:rPr>
-        <w:t>可能</w:t>
-      </w:r>
-      <w:r>
-        <w:rPr>
-          <w:rFonts w:ascii="Yu Gothic" w:eastAsia="Yu Gothic" w:hAnsi="Yu Gothic"/>
-        </w:rPr>
-        <w:t>2</w:t>
-      </w:r>
-      <w:r>
-        <w:rPr>
-          <w:rFonts w:ascii="Yu Gothic" w:eastAsia="Yu Gothic" w:hAnsi="Yu Gothic" w:hint="eastAsia"/>
-        </w:rPr>
-        <w:t>軸</w:t>
-      </w:r>
-      <w:r>
-        <w:rPr>
-          <w:rFonts w:ascii="Yu Gothic" w:eastAsia="Yu Gothic" w:hAnsi="Yu Gothic"/>
-        </w:rPr>
-        <w:t>を自由に制御することができる。ミリングマシンのヘッダー部分にはドリル</w:t>
-      </w:r>
-      <w:r>
-        <w:rPr>
-          <w:rFonts w:ascii="Yu Gothic" w:eastAsia="Yu Gothic" w:hAnsi="Yu Gothic" w:hint="eastAsia"/>
-        </w:rPr>
-        <w:t>刃</w:t>
-      </w:r>
-      <w:r>
-        <w:rPr>
-          <w:rFonts w:ascii="Yu Gothic" w:eastAsia="Yu Gothic" w:hAnsi="Yu Gothic"/>
-        </w:rPr>
-        <w:t>が装着でき、その刃によって素材を切除できる。</w:t>
-      </w:r>
-      <w:r>
-        <w:rPr>
-          <w:rFonts w:ascii="Yu Gothic" w:eastAsia="Yu Gothic" w:hAnsi="Yu Gothic"/>
-        </w:rPr>
-        <w:t>ミリングマシンは基板制作</w:t>
-      </w:r>
-      <w:r>
-        <w:rPr>
-          <w:rFonts w:ascii="Yu Gothic" w:eastAsia="Yu Gothic" w:hAnsi="Yu Gothic" w:hint="eastAsia"/>
-        </w:rPr>
-        <w:t>以外でも</w:t>
-      </w:r>
-      <w:r>
-        <w:rPr>
-          <w:rFonts w:ascii="Yu Gothic" w:eastAsia="Yu Gothic" w:hAnsi="Yu Gothic"/>
-        </w:rPr>
-        <w:t>、</w:t>
-      </w:r>
-      <w:r>
-        <w:rPr>
-          <w:rFonts w:ascii="Yu Gothic" w:eastAsia="Yu Gothic" w:hAnsi="Yu Gothic"/>
-        </w:rPr>
-        <w:t>立体物の彫刻からレジンなどを流し込むための型抜き</w:t>
-      </w:r>
-      <w:r>
-        <w:rPr>
-          <w:rFonts w:ascii="Yu Gothic" w:eastAsia="Yu Gothic" w:hAnsi="Yu Gothic" w:hint="eastAsia"/>
-        </w:rPr>
-        <w:t>の</w:t>
-      </w:r>
-      <w:r>
-        <w:rPr>
-          <w:rFonts w:ascii="Yu Gothic" w:eastAsia="Yu Gothic" w:hAnsi="Yu Gothic"/>
-        </w:rPr>
-        <w:t>作成など、３次元</w:t>
-      </w:r>
-      <w:r>
-        <w:rPr>
-          <w:rFonts w:ascii="Yu Gothic" w:eastAsia="Yu Gothic" w:hAnsi="Yu Gothic"/>
-        </w:rPr>
-        <w:t>切除</w:t>
-      </w:r>
-      <w:r>
-        <w:rPr>
-          <w:rFonts w:ascii="Yu Gothic" w:eastAsia="Yu Gothic" w:hAnsi="Yu Gothic"/>
-        </w:rPr>
-        <w:t>加工</w:t>
-      </w:r>
-      <w:r>
-        <w:rPr>
-          <w:rFonts w:ascii="Yu Gothic" w:eastAsia="Yu Gothic" w:hAnsi="Yu Gothic"/>
-        </w:rPr>
-        <w:t>を</w:t>
-      </w:r>
-      <w:r>
-        <w:rPr>
-          <w:rFonts w:ascii="Yu Gothic" w:eastAsia="Yu Gothic" w:hAnsi="Yu Gothic" w:hint="eastAsia"/>
-        </w:rPr>
-        <w:t>活かせる</w:t>
-      </w:r>
-      <w:r>
-        <w:rPr>
-          <w:rFonts w:ascii="Yu Gothic" w:eastAsia="Yu Gothic" w:hAnsi="Yu Gothic"/>
-        </w:rPr>
-        <w:t>様々な用途を持っている。</w:t>
-      </w:r>
-      <w:r>
-        <w:rPr>
-          <w:rFonts w:ascii="Yu Gothic" w:eastAsia="Yu Gothic" w:hAnsi="Yu Gothic"/>
-        </w:rPr>
-        <w:t>ミリングマシンを使えば、銅板</w:t>
-      </w:r>
-      <w:r>
-        <w:rPr>
-          <w:rFonts w:ascii="Yu Gothic" w:eastAsia="Yu Gothic" w:hAnsi="Yu Gothic" w:hint="eastAsia"/>
-        </w:rPr>
-        <w:t>の</w:t>
-      </w:r>
-      <w:r>
-        <w:rPr>
-          <w:rFonts w:ascii="Yu Gothic" w:eastAsia="Yu Gothic" w:hAnsi="Yu Gothic"/>
-        </w:rPr>
-        <w:t>表面</w:t>
-      </w:r>
-      <w:r>
-        <w:rPr>
-          <w:rFonts w:ascii="Yu Gothic" w:eastAsia="Yu Gothic" w:hAnsi="Yu Gothic" w:hint="eastAsia"/>
-        </w:rPr>
-        <w:t>を</w:t>
-      </w:r>
-      <w:r>
-        <w:rPr>
-          <w:rFonts w:ascii="Yu Gothic" w:eastAsia="Yu Gothic" w:hAnsi="Yu Gothic"/>
-        </w:rPr>
-        <w:t>削り取ることによって回路を設計することができる。</w:t>
-      </w:r>
-      <w:r>
-        <w:rPr>
-          <w:rFonts w:ascii="Yu Gothic" w:eastAsia="Yu Gothic" w:hAnsi="Yu Gothic"/>
-        </w:rPr>
-        <w:t>ミリングマシン</w:t>
-      </w:r>
-      <w:r>
-        <w:rPr>
-          <w:rFonts w:ascii="Yu Gothic" w:eastAsia="Yu Gothic" w:hAnsi="Yu Gothic" w:hint="eastAsia"/>
-        </w:rPr>
-        <w:t>で</w:t>
-      </w:r>
-      <w:r>
-        <w:rPr>
-          <w:rFonts w:ascii="Yu Gothic" w:eastAsia="Yu Gothic" w:hAnsi="Yu Gothic"/>
-        </w:rPr>
-        <w:t>基板を制作する際</w:t>
-      </w:r>
-      <w:r>
-        <w:rPr>
-          <w:rFonts w:ascii="Yu Gothic" w:eastAsia="Yu Gothic" w:hAnsi="Yu Gothic"/>
-        </w:rPr>
-        <w:t>には</w:t>
-      </w:r>
-      <w:r>
-        <w:rPr>
-          <w:rFonts w:ascii="Yu Gothic" w:eastAsia="Yu Gothic" w:hAnsi="Yu Gothic"/>
-        </w:rPr>
-        <w:t>、</w:t>
-      </w:r>
-      <w:r>
-        <w:rPr>
-          <w:rFonts w:ascii="Yu Gothic" w:eastAsia="Yu Gothic" w:hAnsi="Yu Gothic"/>
-        </w:rPr>
-        <w:t>ドリル</w:t>
-      </w:r>
-      <w:r>
-        <w:rPr>
-          <w:rFonts w:ascii="Yu Gothic" w:eastAsia="Yu Gothic" w:hAnsi="Yu Gothic" w:hint="eastAsia"/>
-        </w:rPr>
-        <w:t>刃</w:t>
-      </w:r>
-      <w:r>
-        <w:rPr>
-          <w:rFonts w:ascii="Yu Gothic" w:eastAsia="Yu Gothic" w:hAnsi="Yu Gothic"/>
-        </w:rPr>
-        <w:t>の種類</w:t>
-      </w:r>
-      <w:r>
-        <w:rPr>
-          <w:rFonts w:ascii="Yu Gothic" w:eastAsia="Yu Gothic" w:hAnsi="Yu Gothic"/>
-        </w:rPr>
-        <w:t>と</w:t>
-      </w:r>
-      <w:r>
-        <w:rPr>
-          <w:rFonts w:ascii="Yu Gothic" w:eastAsia="Yu Gothic" w:hAnsi="Yu Gothic" w:hint="eastAsia"/>
-        </w:rPr>
-        <w:t>ミル</w:t>
-      </w:r>
-      <w:r>
-        <w:rPr>
-          <w:rFonts w:ascii="Yu Gothic" w:eastAsia="Yu Gothic" w:hAnsi="Yu Gothic"/>
-        </w:rPr>
-        <w:t>の</w:t>
-      </w:r>
-      <w:r>
-        <w:rPr>
-          <w:rFonts w:ascii="Yu Gothic" w:eastAsia="Yu Gothic" w:hAnsi="Yu Gothic"/>
-        </w:rPr>
-        <w:t>挙動</w:t>
-      </w:r>
-      <w:r>
-        <w:rPr>
-          <w:rFonts w:ascii="Yu Gothic" w:eastAsia="Yu Gothic" w:hAnsi="Yu Gothic" w:hint="eastAsia"/>
-        </w:rPr>
-        <w:t>の</w:t>
-      </w:r>
-      <w:r>
-        <w:rPr>
-          <w:rFonts w:ascii="Yu Gothic" w:eastAsia="Yu Gothic" w:hAnsi="Yu Gothic"/>
-        </w:rPr>
-        <w:t>設定</w:t>
-      </w:r>
-      <w:r>
-        <w:rPr>
-          <w:rFonts w:ascii="Yu Gothic" w:eastAsia="Yu Gothic" w:hAnsi="Yu Gothic"/>
-        </w:rPr>
-        <w:t>し</w:t>
-      </w:r>
-      <w:r>
-        <w:rPr>
-          <w:rFonts w:ascii="Yu Gothic" w:eastAsia="Yu Gothic" w:hAnsi="Yu Gothic"/>
-        </w:rPr>
-        <w:t>、</w:t>
-      </w:r>
-      <w:r>
-        <w:rPr>
-          <w:rFonts w:ascii="Yu Gothic" w:eastAsia="Yu Gothic" w:hAnsi="Yu Gothic" w:hint="eastAsia"/>
-        </w:rPr>
-        <w:t>銅板の</w:t>
-      </w:r>
-      <w:r>
-        <w:rPr>
-          <w:rFonts w:ascii="Yu Gothic" w:eastAsia="Yu Gothic" w:hAnsi="Yu Gothic"/>
-        </w:rPr>
-        <w:t>表面だけを削り取る</w:t>
-      </w:r>
-      <w:r>
-        <w:rPr>
-          <w:rFonts w:ascii="Yu Gothic" w:eastAsia="Yu Gothic" w:hAnsi="Yu Gothic" w:hint="eastAsia"/>
-        </w:rPr>
-        <w:t>・</w:t>
-      </w:r>
-      <w:r>
-        <w:rPr>
-          <w:rFonts w:ascii="Yu Gothic" w:eastAsia="Yu Gothic" w:hAnsi="Yu Gothic"/>
-        </w:rPr>
-        <w:t>銅板を貫通させ穴を開ける</w:t>
-      </w:r>
-      <w:r>
-        <w:rPr>
-          <w:rFonts w:ascii="Yu Gothic" w:eastAsia="Yu Gothic" w:hAnsi="Yu Gothic" w:hint="eastAsia"/>
-        </w:rPr>
-        <w:t>・</w:t>
-      </w:r>
-      <w:r>
-        <w:rPr>
-          <w:rFonts w:ascii="Yu Gothic" w:eastAsia="Yu Gothic" w:hAnsi="Yu Gothic"/>
-        </w:rPr>
-        <w:t>銅板を切断する</w:t>
-      </w:r>
-      <w:r>
-        <w:rPr>
-          <w:rFonts w:ascii="Yu Gothic" w:eastAsia="Yu Gothic" w:hAnsi="Yu Gothic"/>
-        </w:rPr>
-        <w:t>といった加工を繰り返して、基板を完成させる。</w:t>
-      </w:r>
-    </w:p>
-    <w:p>
-      <w:pPr>
-        <w:rPr>
-          <w:rFonts w:ascii="Yu Gothic" w:eastAsia="Yu Gothic" w:hAnsi="Yu Gothic"/>
-        </w:rPr>
-      </w:pPr>
-      <w:r>
-        <w:rPr>
-          <w:rFonts w:ascii="Yu Gothic" w:eastAsia="Yu Gothic" w:hAnsi="Yu Gothic"/>
-        </w:rPr>
-        <w:t>ミリングマシンは</w:t>
-      </w:r>
-      <w:r>
-        <w:rPr>
-          <w:rFonts w:ascii="Yu Gothic" w:eastAsia="Yu Gothic" w:hAnsi="Yu Gothic"/>
-        </w:rPr>
-        <w:t>、現状では</w:t>
-      </w:r>
-      <w:r>
-        <w:rPr>
-          <w:rFonts w:ascii="Yu Gothic" w:eastAsia="Yu Gothic" w:hAnsi="Yu Gothic" w:hint="eastAsia"/>
-        </w:rPr>
-        <w:t>一般家庭に</w:t>
-      </w:r>
-      <w:r>
-        <w:rPr>
-          <w:rFonts w:ascii="Yu Gothic" w:eastAsia="Yu Gothic" w:hAnsi="Yu Gothic"/>
-        </w:rPr>
-        <w:t>導入されるまで</w:t>
-      </w:r>
-      <w:r>
-        <w:rPr>
-          <w:rFonts w:ascii="Yu Gothic" w:eastAsia="Yu Gothic" w:hAnsi="Yu Gothic"/>
-        </w:rPr>
-        <w:t>には至っていな</w:t>
-      </w:r>
-      <w:r>
-        <w:rPr>
-          <w:rFonts w:ascii="Yu Gothic" w:eastAsia="Yu Gothic" w:hAnsi="Yu Gothic"/>
-        </w:rPr>
-        <w:t>いが、フ</w:t>
-      </w:r>
-      <w:r>
-        <w:rPr>
-          <w:rFonts w:ascii="Yu Gothic" w:eastAsia="Yu Gothic" w:hAnsi="Yu Gothic"/>
-        </w:rPr>
-        <w:t>ァブラボなどの市民に開放されている工作工房で使用することが可能</w:t>
-      </w:r>
-      <w:r>
-        <w:rPr>
-          <w:rFonts w:ascii="Yu Gothic" w:eastAsia="Yu Gothic" w:hAnsi="Yu Gothic" w:hint="eastAsia"/>
-        </w:rPr>
-        <w:t>と</w:t>
-      </w:r>
-      <w:r>
-        <w:rPr>
-          <w:rFonts w:ascii="Yu Gothic" w:eastAsia="Yu Gothic" w:hAnsi="Yu Gothic"/>
-        </w:rPr>
-        <w:t>なっている</w:t>
-      </w:r>
-      <w:r>
-        <w:rPr>
-          <w:rFonts w:ascii="Yu Gothic" w:eastAsia="Yu Gothic" w:hAnsi="Yu Gothic"/>
-        </w:rPr>
-        <w:t>。</w:t>
-      </w:r>
-    </w:p>
-    <w:p>
-      <w:pPr>
-        <w:rPr>
-          <w:rFonts w:ascii="Yu Gothic" w:eastAsia="Yu Gothic" w:hAnsi="Yu Gothic" w:hint="eastAsia"/>
-        </w:rPr>
-      </w:pPr>
-      <w:r>
-        <w:rPr>
-          <w:rFonts w:ascii="Yu Gothic" w:eastAsia="Yu Gothic" w:hAnsi="Yu Gothic"/>
-        </w:rPr>
-        <w:t>エ</w:t>
-      </w:r>
-      <w:r>
-        <w:rPr>
-          <w:rFonts w:ascii="Yu Gothic" w:eastAsia="Yu Gothic" w:hAnsi="Yu Gothic" w:hint="eastAsia"/>
-        </w:rPr>
-        <w:t>ッチング</w:t>
-      </w:r>
-      <w:r>
-        <w:rPr>
-          <w:rFonts w:ascii="Yu Gothic" w:eastAsia="Yu Gothic" w:hAnsi="Yu Gothic"/>
-        </w:rPr>
-        <w:t>では</w:t>
-      </w:r>
-      <w:r>
-        <w:rPr>
-          <w:rFonts w:ascii="Yu Gothic" w:eastAsia="Yu Gothic" w:hAnsi="Yu Gothic"/>
-        </w:rPr>
-        <w:t>特殊な液体が</w:t>
-      </w:r>
-      <w:r>
-        <w:rPr>
-          <w:rFonts w:ascii="Yu Gothic" w:eastAsia="Yu Gothic" w:hAnsi="Yu Gothic" w:hint="eastAsia"/>
-        </w:rPr>
-        <w:t>必要</w:t>
-      </w:r>
-      <w:r>
-        <w:rPr>
-          <w:rFonts w:ascii="Yu Gothic" w:eastAsia="Yu Gothic" w:hAnsi="Yu Gothic"/>
-        </w:rPr>
-        <w:t>であることや、</w:t>
-      </w:r>
-      <w:r>
-        <w:rPr>
-          <w:rFonts w:ascii="Yu Gothic" w:eastAsia="Yu Gothic" w:hAnsi="Yu Gothic" w:hint="eastAsia"/>
-        </w:rPr>
-        <w:t>うまく</w:t>
-      </w:r>
-      <w:r>
-        <w:rPr>
-          <w:rFonts w:ascii="Yu Gothic" w:eastAsia="Yu Gothic" w:hAnsi="Yu Gothic"/>
-        </w:rPr>
-        <w:t>腐食させる</w:t>
-      </w:r>
-      <w:r>
-        <w:rPr>
-          <w:rFonts w:ascii="Yu Gothic" w:eastAsia="Yu Gothic" w:hAnsi="Yu Gothic" w:hint="eastAsia"/>
-        </w:rPr>
-        <w:t>コツを</w:t>
-      </w:r>
-      <w:r>
-        <w:rPr>
-          <w:rFonts w:ascii="Yu Gothic" w:eastAsia="Yu Gothic" w:hAnsi="Yu Gothic"/>
-        </w:rPr>
-        <w:t>つかむまでに複数回練習が必要であることなど、手間がかか</w:t>
-      </w:r>
-      <w:r>
-        <w:rPr>
-          <w:rFonts w:ascii="Yu Gothic" w:eastAsia="Yu Gothic" w:hAnsi="Yu Gothic"/>
-        </w:rPr>
-        <w:t>り</w:t>
-      </w:r>
-      <w:r>
-        <w:rPr>
-          <w:rFonts w:ascii="Yu Gothic" w:eastAsia="Yu Gothic" w:hAnsi="Yu Gothic" w:hint="eastAsia"/>
-        </w:rPr>
-        <w:t>がちであり</w:t>
-      </w:r>
-      <w:r>
-        <w:rPr>
-          <w:rFonts w:ascii="Yu Gothic" w:eastAsia="Yu Gothic" w:hAnsi="Yu Gothic"/>
-        </w:rPr>
-        <w:t>、環境も整備</w:t>
-      </w:r>
-      <w:r>
-        <w:rPr>
-          <w:rFonts w:ascii="Yu Gothic" w:eastAsia="Yu Gothic" w:hAnsi="Yu Gothic"/>
-        </w:rPr>
-        <w:t>しづら</w:t>
-      </w:r>
-      <w:r>
-        <w:rPr>
-          <w:rFonts w:ascii="Yu Gothic" w:eastAsia="Yu Gothic" w:hAnsi="Yu Gothic" w:hint="eastAsia"/>
-        </w:rPr>
-        <w:t>かったが、</w:t>
-      </w:r>
-      <w:r>
-        <w:rPr>
-          <w:rFonts w:ascii="Yu Gothic" w:eastAsia="Yu Gothic" w:hAnsi="Yu Gothic"/>
-        </w:rPr>
-        <w:t>ミリングマシンによる基板制作では、</w:t>
-      </w:r>
-      <w:r>
-        <w:rPr>
-          <w:rFonts w:ascii="Yu Gothic" w:eastAsia="Yu Gothic" w:hAnsi="Yu Gothic" w:hint="eastAsia"/>
-        </w:rPr>
-        <w:t>マシン</w:t>
-      </w:r>
-      <w:r>
-        <w:rPr>
-          <w:rFonts w:ascii="Yu Gothic" w:eastAsia="Yu Gothic" w:hAnsi="Yu Gothic"/>
-        </w:rPr>
-        <w:t>さえあれば制作が可能である。そういった点で基板を制作する</w:t>
-      </w:r>
-      <w:r>
-        <w:rPr>
-          <w:rFonts w:ascii="Yu Gothic" w:eastAsia="Yu Gothic" w:hAnsi="Yu Gothic" w:hint="eastAsia"/>
-        </w:rPr>
-        <w:t>にあたって、</w:t>
-      </w:r>
-      <w:r>
-        <w:rPr>
-          <w:rFonts w:ascii="Yu Gothic" w:eastAsia="Yu Gothic" w:hAnsi="Yu Gothic"/>
-        </w:rPr>
-        <w:t>以前と比べ選択肢が増え</w:t>
-      </w:r>
-      <w:r>
-        <w:rPr>
-          <w:rFonts w:ascii="Yu Gothic" w:eastAsia="Yu Gothic" w:hAnsi="Yu Gothic" w:hint="eastAsia"/>
-        </w:rPr>
-        <w:t>て</w:t>
-      </w:r>
-      <w:r>
-        <w:rPr>
-          <w:rFonts w:ascii="Yu Gothic" w:eastAsia="Yu Gothic" w:hAnsi="Yu Gothic"/>
-        </w:rPr>
-        <w:t>いる。</w:t>
-      </w:r>
-    </w:p>
-    <w:p>
-      <w:pPr>
-        <w:rPr>
-          <w:rFonts w:ascii="Yu Gothic" w:eastAsia="Yu Gothic" w:hAnsi="Yu Gothic"/>
-        </w:rPr>
-      </w:pPr>
-    </w:p>
-    <w:p>
-      <w:pPr>
-        <w:rPr>
-          <w:rFonts w:ascii="Yu Gothic" w:eastAsia="Yu Gothic" w:hAnsi="Yu Gothic"/>
-          <w:b/>
-        </w:rPr>
-      </w:pPr>
-      <w:r>
-        <w:rPr>
-          <w:rFonts w:ascii="Yu Gothic" w:eastAsia="Yu Gothic" w:hAnsi="Yu Gothic"/>
-          <w:b/>
-        </w:rPr>
-        <w:t>1.2.3 プリント基板を作成するためのソフトウェア</w:t>
-      </w:r>
-    </w:p>
-    <w:p>
-      <w:pPr>
-        <w:rPr>
-          <w:rFonts w:ascii="Yu Gothic" w:eastAsia="Yu Gothic" w:hAnsi="Yu Gothic" w:hint="eastAsia"/>
-        </w:rPr>
-      </w:pPr>
-      <w:r>
-        <w:rPr>
-          <w:rFonts w:ascii="Yu Gothic" w:eastAsia="Yu Gothic" w:hAnsi="Yu Gothic"/>
-        </w:rPr>
-        <w:t>プリント基板を作成する際、どのように基板を削るかが重要となってくるのだが、</w:t>
-      </w:r>
-      <w:r>
-        <w:rPr>
-          <w:rFonts w:ascii="Yu Gothic" w:eastAsia="Yu Gothic" w:hAnsi="Yu Gothic" w:hint="eastAsia"/>
-        </w:rPr>
-        <w:t>どの</w:t>
-      </w:r>
-      <w:r>
-        <w:rPr>
-          <w:rFonts w:ascii="Yu Gothic" w:eastAsia="Yu Gothic" w:hAnsi="Yu Gothic"/>
-        </w:rPr>
-        <w:t>パーツがどの部分とつながっているのかを</w:t>
-      </w:r>
-      <w:r>
-        <w:rPr>
-          <w:rFonts w:ascii="Yu Gothic" w:eastAsia="Yu Gothic" w:hAnsi="Yu Gothic" w:hint="eastAsia"/>
-        </w:rPr>
-        <w:t>ミス</w:t>
-      </w:r>
-      <w:r>
-        <w:rPr>
-          <w:rFonts w:ascii="Yu Gothic" w:eastAsia="Yu Gothic" w:hAnsi="Yu Gothic"/>
-        </w:rPr>
-        <w:t>なく全てチェックしながら</w:t>
-      </w:r>
-      <w:r>
-        <w:rPr>
-          <w:rFonts w:ascii="Yu Gothic" w:eastAsia="Yu Gothic" w:hAnsi="Yu Gothic" w:hint="eastAsia"/>
-        </w:rPr>
-        <w:t>図面</w:t>
-      </w:r>
-      <w:r>
-        <w:rPr>
-          <w:rFonts w:ascii="Yu Gothic" w:eastAsia="Yu Gothic" w:hAnsi="Yu Gothic"/>
-        </w:rPr>
-        <w:t>を作成することは難しい。そこで、</w:t>
-      </w:r>
-      <w:r>
-        <w:rPr>
-          <w:rFonts w:ascii="Yu Gothic" w:eastAsia="Yu Gothic" w:hAnsi="Yu Gothic" w:hint="eastAsia"/>
-        </w:rPr>
-        <w:t>プリント基板の</w:t>
-      </w:r>
-      <w:r>
-        <w:rPr>
-          <w:rFonts w:ascii="Yu Gothic" w:eastAsia="Yu Gothic" w:hAnsi="Yu Gothic"/>
-        </w:rPr>
-        <w:t>回路</w:t>
-      </w:r>
-      <w:r>
-        <w:rPr>
-          <w:rFonts w:ascii="Yu Gothic" w:eastAsia="Yu Gothic" w:hAnsi="Yu Gothic" w:hint="eastAsia"/>
-        </w:rPr>
-        <w:t>を</w:t>
-      </w:r>
-      <w:r>
-        <w:rPr>
-          <w:rFonts w:ascii="Yu Gothic" w:eastAsia="Yu Gothic" w:hAnsi="Yu Gothic"/>
-        </w:rPr>
-        <w:t>設計するための専用のソフトウェアが登場した。</w:t>
-      </w:r>
-      <w:r>
-        <w:rPr>
-          <w:rFonts w:ascii="Yu Gothic" w:eastAsia="Yu Gothic" w:hAnsi="Yu Gothic"/>
-        </w:rPr>
-        <w:t>「</w:t>
-      </w:r>
-      <w:r>
-        <w:rPr>
-          <w:rFonts w:ascii="Yu Gothic" w:eastAsia="Yu Gothic" w:hAnsi="Yu Gothic"/>
-        </w:rPr>
-        <w:t>E</w:t>
-      </w:r>
-      <w:r>
-        <w:rPr>
-          <w:rFonts w:ascii="Yu Gothic" w:eastAsia="Yu Gothic" w:hAnsi="Yu Gothic"/>
-        </w:rPr>
-        <w:t>agle」と呼ばれる</w:t>
-      </w:r>
-      <w:r>
-        <w:rPr>
-          <w:rFonts w:ascii="Yu Gothic" w:eastAsia="Yu Gothic" w:hAnsi="Yu Gothic"/>
-        </w:rPr>
-        <w:t>ソフト</w:t>
-      </w:r>
-      <w:r>
-        <w:rPr>
-          <w:rFonts w:ascii="Yu Gothic" w:eastAsia="Yu Gothic" w:hAnsi="Yu Gothic" w:hint="eastAsia"/>
-        </w:rPr>
-        <w:t>は</w:t>
-      </w:r>
-      <w:r>
-        <w:rPr>
-          <w:rFonts w:ascii="Yu Gothic" w:eastAsia="Yu Gothic" w:hAnsi="Yu Gothic"/>
-        </w:rPr>
-        <w:t>フリーで</w:t>
-      </w:r>
-      <w:r>
-        <w:rPr>
-          <w:rFonts w:ascii="Yu Gothic" w:eastAsia="Yu Gothic" w:hAnsi="Yu Gothic"/>
-        </w:rPr>
-        <w:t>公開されて</w:t>
-      </w:r>
-      <w:r>
-        <w:rPr>
-          <w:rFonts w:ascii="Yu Gothic" w:eastAsia="Yu Gothic" w:hAnsi="Yu Gothic" w:hint="eastAsia"/>
-        </w:rPr>
-        <w:t>おり</w:t>
-      </w:r>
-      <w:r>
-        <w:rPr>
-          <w:rFonts w:ascii="Yu Gothic" w:eastAsia="Yu Gothic" w:hAnsi="Yu Gothic"/>
-        </w:rPr>
-        <w:t>、手軽にプリント基板用の電子回路の図面を作成することが可能だ</w:t>
-      </w:r>
-      <w:r>
-        <w:rPr>
-          <w:rFonts w:ascii="Yu Gothic" w:eastAsia="Yu Gothic" w:hAnsi="Yu Gothic" w:hint="eastAsia"/>
-        </w:rPr>
-        <w:t>。</w:t>
-      </w:r>
-      <w:r>
-        <w:rPr>
-          <w:rFonts w:ascii="Yu Gothic" w:eastAsia="Yu Gothic" w:hAnsi="Yu Gothic"/>
-        </w:rPr>
-        <w:t>まず必要なパーツを選び、電子回路を作成する。「Eagle」では、完全な電子回路でなくとも、</w:t>
-      </w:r>
-      <w:r>
-        <w:rPr>
-          <w:rFonts w:ascii="Yu Gothic" w:eastAsia="Yu Gothic" w:hAnsi="Yu Gothic" w:hint="eastAsia"/>
-        </w:rPr>
-        <w:t>パーツから</w:t>
-      </w:r>
-      <w:r>
-        <w:rPr>
-          <w:rFonts w:ascii="Yu Gothic" w:eastAsia="Yu Gothic" w:hAnsi="Yu Gothic"/>
-        </w:rPr>
-        <w:t>伸びている線がどこにつながっているかを明記するだけで、図面を作成する段階で自動的にどの部分がつながっていなければならないのかをわかりやすく表示してくれる。そのため、電子工作初心者でも簡単に扱うことができ</w:t>
-      </w:r>
-      <w:r>
-        <w:rPr>
-          <w:rFonts w:ascii="Yu Gothic" w:eastAsia="Yu Gothic" w:hAnsi="Yu Gothic" w:hint="eastAsia"/>
-        </w:rPr>
-        <w:t>、</w:t>
-      </w:r>
-      <w:r>
-        <w:rPr>
-          <w:rFonts w:ascii="Yu Gothic" w:eastAsia="Yu Gothic" w:hAnsi="Yu Gothic"/>
-        </w:rPr>
-        <w:t>線が交差しないよう自分で考えて回路を作成する楽しみを味わうことができる。パーツのデータにはそれぞれパーツの実際の大きさや、</w:t>
-      </w:r>
-      <w:r>
-        <w:rPr>
-          <w:rFonts w:ascii="Yu Gothic" w:eastAsia="Yu Gothic" w:hAnsi="Yu Gothic" w:hint="eastAsia"/>
-        </w:rPr>
-        <w:t>どこに</w:t>
-      </w:r>
-      <w:r>
-        <w:rPr>
-          <w:rFonts w:ascii="Yu Gothic" w:eastAsia="Yu Gothic" w:hAnsi="Yu Gothic"/>
-        </w:rPr>
-        <w:t>足が配</w:t>
-      </w:r>
-      <w:bookmarkStart w:id="0" w:name="_GoBack"/>
-      <w:bookmarkEnd w:id="0"/>
-      <w:r>
-        <w:rPr>
-          <w:rFonts w:ascii="Yu Gothic" w:eastAsia="Yu Gothic" w:hAnsi="Yu Gothic"/>
-        </w:rPr>
-        <w:t>置され</w:t>
-      </w:r>
-      <w:r>
-        <w:rPr>
-          <w:rFonts w:ascii="Yu Gothic" w:eastAsia="Yu Gothic" w:hAnsi="Yu Gothic" w:hint="eastAsia"/>
-        </w:rPr>
-        <w:t>る</w:t>
-      </w:r>
-      <w:r>
-        <w:rPr>
-          <w:rFonts w:ascii="Yu Gothic" w:eastAsia="Yu Gothic" w:hAnsi="Yu Gothic"/>
-        </w:rPr>
-        <w:t>のかなどのデータが備わっており、</w:t>
-      </w:r>
-      <w:r>
-        <w:rPr>
-          <w:rFonts w:ascii="Yu Gothic" w:eastAsia="Yu Gothic" w:hAnsi="Yu Gothic" w:hint="eastAsia"/>
-        </w:rPr>
-        <w:t>ソフト</w:t>
-      </w:r>
-      <w:r>
-        <w:rPr>
-          <w:rFonts w:ascii="Yu Gothic" w:eastAsia="Yu Gothic" w:hAnsi="Yu Gothic"/>
-        </w:rPr>
-        <w:t>上で完成した形</w:t>
-      </w:r>
-      <w:r>
-        <w:rPr>
-          <w:rFonts w:ascii="Yu Gothic" w:eastAsia="Yu Gothic" w:hAnsi="Yu Gothic" w:hint="eastAsia"/>
-        </w:rPr>
-        <w:t>が</w:t>
-      </w:r>
-      <w:r>
-        <w:rPr>
           <w:rFonts w:ascii="Yu Gothic" w:eastAsia="Yu Gothic" w:hAnsi="Yu Gothic"/>
         </w:rPr>
         <w:t>そのまま基板となるのだ。</w:t>
@@ -1975,7 +2004,7 @@
     <w:p>
       <w:pPr>
         <w:rPr>
-          <w:rFonts w:ascii="Yu Gothic" w:eastAsia="Yu Gothic" w:hAnsi="Yu Gothic" w:hint="eastAsia"/>
+          <w:rFonts w:ascii="Yu Gothic" w:eastAsia="Yu Gothic" w:hAnsi="Yu Gothic"/>
           <w:b/>
           <w:sz w:val="32"/>
           <w:szCs w:val="32"/>
@@ -2095,10 +2124,259 @@
       </w:r>
       <w:r>
         <w:rPr>
+          <w:rFonts w:ascii="Yu Gothic" w:eastAsia="Yu Gothic" w:hAnsi="Yu Gothic"/>
+        </w:rPr>
+        <w:t>が、現在</w:t>
+      </w:r>
+      <w:r>
+        <w:rPr>
+          <w:rFonts w:ascii="Yu Gothic" w:eastAsia="Yu Gothic" w:hAnsi="Yu Gothic" w:hint="eastAsia"/>
+        </w:rPr>
+        <w:t>その</w:t>
+      </w:r>
+      <w:r>
+        <w:rPr>
+          <w:rFonts w:ascii="Yu Gothic" w:eastAsia="Yu Gothic" w:hAnsi="Yu Gothic"/>
+        </w:rPr>
+        <w:t>仕組みを理解するまでに至っていない電子工作初心者が多く見受けられる</w:t>
+      </w:r>
+      <w:r>
+        <w:rPr>
           <w:rFonts w:ascii="Yu Gothic" w:eastAsia="Yu Gothic" w:hAnsi="Yu Gothic" w:hint="eastAsia"/>
         </w:rPr>
         <w:t>。</w:t>
       </w:r>
+    </w:p>
+    <w:p>
+      <w:pPr>
+        <w:rPr>
+          <w:rFonts w:ascii="Yu Gothic" w:eastAsia="Yu Gothic" w:hAnsi="Yu Gothic"/>
+        </w:rPr>
+      </w:pPr>
+      <w:r>
+        <w:rPr>
+          <w:rFonts w:ascii="Yu Gothic" w:eastAsia="Yu Gothic" w:hAnsi="Yu Gothic"/>
+        </w:rPr>
+        <w:t>九州大学芸術工学部内をみても、</w:t>
+      </w:r>
+      <w:r>
+        <w:rPr>
+          <w:rFonts w:ascii="Yu Gothic" w:eastAsia="Yu Gothic" w:hAnsi="Yu Gothic"/>
+        </w:rPr>
+        <w:t>基板を制作しやすい</w:t>
+      </w:r>
+      <w:r>
+        <w:rPr>
+          <w:rFonts w:ascii="Yu Gothic" w:eastAsia="Yu Gothic" w:hAnsi="Yu Gothic" w:hint="eastAsia"/>
+        </w:rPr>
+        <w:t>環境</w:t>
+      </w:r>
+      <w:r>
+        <w:rPr>
+          <w:rFonts w:ascii="Yu Gothic" w:eastAsia="Yu Gothic" w:hAnsi="Yu Gothic"/>
+        </w:rPr>
+        <w:t>が整えられていることにもかかわらず、</w:t>
+      </w:r>
+      <w:r>
+        <w:rPr>
+          <w:rFonts w:ascii="Yu Gothic" w:eastAsia="Yu Gothic" w:hAnsi="Yu Gothic" w:hint="eastAsia"/>
+        </w:rPr>
+        <w:t>盛んに</w:t>
+      </w:r>
+      <w:r>
+        <w:rPr>
+          <w:rFonts w:ascii="Yu Gothic" w:eastAsia="Yu Gothic" w:hAnsi="Yu Gothic"/>
+        </w:rPr>
+        <w:t>制作がされていると</w:t>
+      </w:r>
+      <w:r>
+        <w:rPr>
+          <w:rFonts w:ascii="Yu Gothic" w:eastAsia="Yu Gothic" w:hAnsi="Yu Gothic" w:hint="eastAsia"/>
+        </w:rPr>
+        <w:t>は</w:t>
+      </w:r>
+      <w:r>
+        <w:rPr>
+          <w:rFonts w:ascii="Yu Gothic" w:eastAsia="Yu Gothic" w:hAnsi="Yu Gothic"/>
+        </w:rPr>
+        <w:t>言えない。</w:t>
+      </w:r>
+      <w:r>
+        <w:rPr>
+          <w:rFonts w:ascii="Yu Gothic" w:eastAsia="Yu Gothic" w:hAnsi="Yu Gothic"/>
+        </w:rPr>
+        <w:t>九大</w:t>
+      </w:r>
+      <w:r>
+        <w:rPr>
+          <w:rFonts w:ascii="Yu Gothic" w:eastAsia="Yu Gothic" w:hAnsi="Yu Gothic"/>
+        </w:rPr>
+        <w:t>の工作工房</w:t>
+      </w:r>
+      <w:r>
+        <w:rPr>
+          <w:rFonts w:ascii="Yu Gothic" w:eastAsia="Yu Gothic" w:hAnsi="Yu Gothic"/>
+        </w:rPr>
+        <w:t>に設置されているSRMミリングマシンの稼働率は</w:t>
+      </w:r>
+      <w:r>
+        <w:rPr>
+          <w:rFonts w:ascii="Yu Gothic" w:eastAsia="Yu Gothic" w:hAnsi="Yu Gothic" w:hint="eastAsia"/>
+        </w:rPr>
+        <w:t>他に設置されている</w:t>
+      </w:r>
+      <w:r>
+        <w:rPr>
+          <w:rFonts w:ascii="Yu Gothic" w:eastAsia="Yu Gothic" w:hAnsi="Yu Gothic"/>
+        </w:rPr>
+        <w:t>デジタルファブリケーションより</w:t>
+      </w:r>
+      <w:r>
+        <w:rPr>
+          <w:rFonts w:ascii="Yu Gothic" w:eastAsia="Yu Gothic" w:hAnsi="Yu Gothic"/>
+        </w:rPr>
+        <w:t>稼働率</w:t>
+      </w:r>
+      <w:r>
+        <w:rPr>
+          <w:rFonts w:ascii="Yu Gothic" w:eastAsia="Yu Gothic" w:hAnsi="Yu Gothic" w:hint="eastAsia"/>
+        </w:rPr>
+        <w:t>が</w:t>
+      </w:r>
+      <w:r>
+        <w:rPr>
+          <w:rFonts w:ascii="Yu Gothic" w:eastAsia="Yu Gothic" w:hAnsi="Yu Gothic"/>
+        </w:rPr>
+        <w:t>低い。レーザーカッターが週に2回、３回</w:t>
+      </w:r>
+      <w:r>
+        <w:rPr>
+          <w:rFonts w:ascii="Yu Gothic" w:eastAsia="Yu Gothic" w:hAnsi="Yu Gothic"/>
+        </w:rPr>
+        <w:t>様々な学科の</w:t>
+      </w:r>
+      <w:r>
+        <w:rPr>
+          <w:rFonts w:ascii="Yu Gothic" w:eastAsia="Yu Gothic" w:hAnsi="Yu Gothic" w:hint="eastAsia"/>
+        </w:rPr>
+        <w:t>生徒</w:t>
+      </w:r>
+      <w:r>
+        <w:rPr>
+          <w:rFonts w:ascii="Yu Gothic" w:eastAsia="Yu Gothic" w:hAnsi="Yu Gothic"/>
+        </w:rPr>
+        <w:t>に使われていることに対して、ミリングマシンは週に1回</w:t>
+      </w:r>
+      <w:r>
+        <w:rPr>
+          <w:rFonts w:ascii="Yu Gothic" w:eastAsia="Yu Gothic" w:hAnsi="Yu Gothic"/>
+        </w:rPr>
+        <w:t>、決まった人に</w:t>
+      </w:r>
+      <w:r>
+        <w:rPr>
+          <w:rFonts w:ascii="Yu Gothic" w:eastAsia="Yu Gothic" w:hAnsi="Yu Gothic"/>
+        </w:rPr>
+        <w:t>使われるか使われないか、といった状態であ</w:t>
+      </w:r>
+      <w:r>
+        <w:rPr>
+          <w:rFonts w:ascii="Yu Gothic" w:eastAsia="Yu Gothic" w:hAnsi="Yu Gothic" w:hint="eastAsia"/>
+        </w:rPr>
+        <w:t>る</w:t>
+      </w:r>
+      <w:r>
+        <w:rPr>
+          <w:rFonts w:ascii="Yu Gothic" w:eastAsia="Yu Gothic" w:hAnsi="Yu Gothic"/>
+        </w:rPr>
+        <w:t>。</w:t>
+      </w:r>
+    </w:p>
+    <w:p>
+      <w:pPr>
+        <w:rPr>
+          <w:rFonts w:ascii="Yu Gothic" w:eastAsia="Yu Gothic" w:hAnsi="Yu Gothic" w:hint="eastAsia"/>
+        </w:rPr>
+      </w:pPr>
+      <w:r>
+        <w:rPr>
+          <w:rFonts w:ascii="Yu Gothic" w:eastAsia="Yu Gothic" w:hAnsi="Yu Gothic" w:hint="eastAsia"/>
+        </w:rPr>
+        <w:t>この</w:t>
+      </w:r>
+      <w:r>
+        <w:rPr>
+          <w:rFonts w:ascii="Yu Gothic" w:eastAsia="Yu Gothic" w:hAnsi="Yu Gothic"/>
+        </w:rPr>
+        <w:t>原因としては</w:t>
+      </w:r>
+      <w:r>
+        <w:rPr>
+          <w:rFonts w:ascii="Yu Gothic" w:eastAsia="Yu Gothic" w:hAnsi="Yu Gothic"/>
+        </w:rPr>
+        <w:t>、</w:t>
+      </w:r>
+      <w:r>
+        <w:rPr>
+          <w:rFonts w:ascii="Yu Gothic" w:eastAsia="Yu Gothic" w:hAnsi="Yu Gothic"/>
+        </w:rPr>
+        <w:t>「</w:t>
+      </w:r>
+      <w:r>
+        <w:rPr>
+          <w:rFonts w:ascii="Yu Gothic" w:eastAsia="Yu Gothic" w:hAnsi="Yu Gothic"/>
+        </w:rPr>
+        <w:t>電子基板を制作</w:t>
+      </w:r>
+      <w:r>
+        <w:rPr>
+          <w:rFonts w:ascii="Yu Gothic" w:eastAsia="Yu Gothic" w:hAnsi="Yu Gothic"/>
+        </w:rPr>
+        <w:t>する必要</w:t>
+      </w:r>
+      <w:r>
+        <w:rPr>
+          <w:rFonts w:ascii="Yu Gothic" w:eastAsia="Yu Gothic" w:hAnsi="Yu Gothic" w:hint="eastAsia"/>
+        </w:rPr>
+        <w:t>性が</w:t>
+      </w:r>
+      <w:r>
+        <w:rPr>
+          <w:rFonts w:ascii="Yu Gothic" w:eastAsia="Yu Gothic" w:hAnsi="Yu Gothic"/>
+        </w:rPr>
+        <w:t>ない」「電子基板を作成するにあたって</w:t>
+      </w:r>
+      <w:r>
+        <w:rPr>
+          <w:rFonts w:ascii="Yu Gothic" w:eastAsia="Yu Gothic" w:hAnsi="Yu Gothic" w:hint="eastAsia"/>
+        </w:rPr>
+        <w:t>なにから</w:t>
+      </w:r>
+      <w:r>
+        <w:rPr>
+          <w:rFonts w:ascii="Yu Gothic" w:eastAsia="Yu Gothic" w:hAnsi="Yu Gothic"/>
+        </w:rPr>
+        <w:t>始めればいい</w:t>
+      </w:r>
+      <w:r>
+        <w:rPr>
+          <w:rFonts w:ascii="Yu Gothic" w:eastAsia="Yu Gothic" w:hAnsi="Yu Gothic" w:hint="eastAsia"/>
+        </w:rPr>
+        <w:t>か</w:t>
+      </w:r>
+      <w:r>
+        <w:rPr>
+          <w:rFonts w:ascii="Yu Gothic" w:eastAsia="Yu Gothic" w:hAnsi="Yu Gothic"/>
+        </w:rPr>
+        <w:t>わからない」</w:t>
+      </w:r>
+    </w:p>
+    <w:p>
+      <w:pPr>
+        <w:rPr>
+          <w:rFonts w:ascii="Yu Gothic" w:eastAsia="Yu Gothic" w:hAnsi="Yu Gothic"/>
+        </w:rPr>
+      </w:pPr>
       <w:r>
         <w:rPr>
           <w:rFonts w:ascii="Yu Gothic" w:eastAsia="Yu Gothic" w:hAnsi="Yu Gothic"/>
@@ -2127,8 +2405,125 @@
         <w:rPr>
           <w:rFonts w:ascii="Yu Gothic" w:eastAsia="Yu Gothic" w:hAnsi="Yu Gothic"/>
         </w:rPr>
-        <w:t>とない状態では創作の幅は大きく違ってくる。電子工作初心者が</w:t>
-      </w:r>
+        <w:t>とない状態では創作の幅は大きく違ってくる。</w:t>
+      </w:r>
+    </w:p>
+    <w:p>
+      <w:pPr>
+        <w:rPr>
+          <w:rFonts w:ascii="Yu Gothic" w:eastAsia="Yu Gothic" w:hAnsi="Yu Gothic"/>
+        </w:rPr>
+      </w:pPr>
+      <w:r>
+        <w:rPr>
+          <w:rFonts w:ascii="Yu Gothic" w:eastAsia="Yu Gothic" w:hAnsi="Yu Gothic"/>
+        </w:rPr>
+        <w:t>「</w:t>
+      </w:r>
+      <w:r>
+        <w:rPr>
+          <w:rFonts w:ascii="Yu Gothic" w:eastAsia="Yu Gothic" w:hAnsi="Yu Gothic" w:hint="eastAsia"/>
+        </w:rPr>
+        <w:t>まず</w:t>
+      </w:r>
+      <w:r>
+        <w:rPr>
+          <w:rFonts w:ascii="Yu Gothic" w:eastAsia="Yu Gothic" w:hAnsi="Yu Gothic"/>
+        </w:rPr>
+        <w:t>なんでもいいから基板を自分の手</w:t>
+      </w:r>
+      <w:r>
+        <w:rPr>
+          <w:rFonts w:ascii="Yu Gothic" w:eastAsia="Yu Gothic" w:hAnsi="Yu Gothic" w:hint="eastAsia"/>
+        </w:rPr>
+        <w:t>で</w:t>
+      </w:r>
+      <w:r>
+        <w:rPr>
+          <w:rFonts w:ascii="Yu Gothic" w:eastAsia="Yu Gothic" w:hAnsi="Yu Gothic"/>
+        </w:rPr>
+        <w:t>作ってみる」という経験を生み出すことができないかと考えた。</w:t>
+      </w:r>
+    </w:p>
+    <w:p>
+      <w:pPr>
+        <w:rPr>
+          <w:rFonts w:ascii="Yu Gothic" w:eastAsia="Yu Gothic" w:hAnsi="Yu Gothic"/>
+        </w:rPr>
+      </w:pPr>
+      <w:r>
+        <w:rPr>
+          <w:rFonts w:ascii="Yu Gothic" w:eastAsia="Yu Gothic" w:hAnsi="Yu Gothic" w:hint="eastAsia"/>
+        </w:rPr>
+        <w:t>そこで</w:t>
+      </w:r>
+      <w:r>
+        <w:rPr>
+          <w:rFonts w:ascii="Yu Gothic" w:eastAsia="Yu Gothic" w:hAnsi="Yu Gothic"/>
+        </w:rPr>
+        <w:t>、</w:t>
+      </w:r>
+      <w:r>
+        <w:rPr>
+          <w:rFonts w:ascii="Yu Gothic" w:eastAsia="Yu Gothic" w:hAnsi="Yu Gothic"/>
+        </w:rPr>
+        <w:t>基板</w:t>
+      </w:r>
+      <w:r>
+        <w:rPr>
+          <w:rFonts w:ascii="Yu Gothic" w:eastAsia="Yu Gothic" w:hAnsi="Yu Gothic" w:hint="eastAsia"/>
+        </w:rPr>
+        <w:t>を</w:t>
+      </w:r>
+      <w:r>
+        <w:rPr>
+          <w:rFonts w:ascii="Yu Gothic" w:eastAsia="Yu Gothic" w:hAnsi="Yu Gothic"/>
+        </w:rPr>
+        <w:t>作ったことがない電子工作初心者に、自発的なモチベーションを持</w:t>
+      </w:r>
+      <w:r>
+        <w:rPr>
+          <w:rFonts w:ascii="Yu Gothic" w:eastAsia="Yu Gothic" w:hAnsi="Yu Gothic"/>
+        </w:rPr>
+        <w:t>って基板の</w:t>
+      </w:r>
+      <w:r>
+        <w:rPr>
+          <w:rFonts w:ascii="Yu Gothic" w:eastAsia="Yu Gothic" w:hAnsi="Yu Gothic"/>
+        </w:rPr>
+        <w:t>制作</w:t>
+      </w:r>
+      <w:r>
+        <w:rPr>
+          <w:rFonts w:ascii="Yu Gothic" w:eastAsia="Yu Gothic" w:hAnsi="Yu Gothic"/>
+        </w:rPr>
+        <w:t>を</w:t>
+      </w:r>
+      <w:r>
+        <w:rPr>
+          <w:rFonts w:ascii="Yu Gothic" w:eastAsia="Yu Gothic" w:hAnsi="Yu Gothic"/>
+        </w:rPr>
+        <w:t>行</w:t>
+      </w:r>
+      <w:r>
+        <w:rPr>
+          <w:rFonts w:ascii="Yu Gothic" w:eastAsia="Yu Gothic" w:hAnsi="Yu Gothic" w:hint="eastAsia"/>
+        </w:rPr>
+        <w:t>う</w:t>
+      </w:r>
+      <w:r>
+        <w:rPr>
+          <w:rFonts w:ascii="Yu Gothic" w:eastAsia="Yu Gothic" w:hAnsi="Yu Gothic"/>
+        </w:rPr>
+        <w:t>にあたって必要な要素を考えた。</w:t>
+      </w:r>
+    </w:p>
+    <w:p>
+      <w:pPr>
+        <w:rPr>
+          <w:rFonts w:ascii="Yu Gothic" w:eastAsia="Yu Gothic" w:hAnsi="Yu Gothic" w:hint="eastAsia"/>
+        </w:rPr>
+      </w:pPr>
       <w:r>
         <w:rPr>
           <w:rFonts w:ascii="Yu Gothic" w:eastAsia="Yu Gothic" w:hAnsi="Yu Gothic" w:hint="eastAsia"/>
@@ -2139,38 +2534,22 @@
         <w:rPr>
           <w:rFonts w:ascii="Yu Gothic" w:eastAsia="Yu Gothic" w:hAnsi="Yu Gothic"/>
         </w:rPr>
-        <w:t>制作する際、課題になってくるのが</w:t>
-      </w:r>
-      <w:r>
-        <w:rPr>
-          <w:rFonts w:ascii="Yu Gothic" w:eastAsia="Yu Gothic" w:hAnsi="Yu Gothic"/>
+        <w:t>作ったことがない人でも</w:t>
+      </w:r>
+      <w:r>
+        <w:rPr>
+          <w:rFonts w:ascii="Yu Gothic" w:eastAsia="Yu Gothic" w:hAnsi="Yu Gothic" w:hint="eastAsia"/>
         </w:rPr>
         <w:t>、</w:t>
       </w:r>
       <w:r>
         <w:rPr>
-          <w:rFonts w:ascii="Yu Gothic" w:eastAsia="Yu Gothic" w:hAnsi="Yu Gothic" w:hint="eastAsia"/>
-        </w:rPr>
-        <w:t>「</w:t>
-      </w:r>
-      <w:r>
-        <w:rPr>
-          <w:rFonts w:ascii="Yu Gothic" w:eastAsia="Yu Gothic" w:hAnsi="Yu Gothic"/>
-        </w:rPr>
-        <w:t>基板を作る必要性</w:t>
-      </w:r>
-      <w:r>
-        <w:rPr>
-          <w:rFonts w:ascii="Yu Gothic" w:eastAsia="Yu Gothic" w:hAnsi="Yu Gothic" w:hint="eastAsia"/>
-        </w:rPr>
-        <w:t>」</w:t>
-      </w:r>
-      <w:r>
-        <w:rPr>
-          <w:rFonts w:ascii="Yu Gothic" w:eastAsia="Yu Gothic" w:hAnsi="Yu Gothic"/>
-        </w:rPr>
-        <w:t>「興味の対象にならない」</w:t>
-      </w:r>
+          <w:rFonts w:ascii="Yu Gothic" w:eastAsia="Yu Gothic" w:hAnsi="Yu Gothic"/>
+        </w:rPr>
+        <w:t>ある程度自分で選択ができ、自分がいまなにを行っているかの理解ができる</w:t>
+      </w:r>
+      <w:bookmarkStart w:id="0" w:name="_GoBack"/>
+      <w:bookmarkEnd w:id="0"/>
     </w:p>
     <w:sectPr>
       <w:pgSz w:w="11900" w:h="16840"/>

--- a/1章・序論.docx
+++ b/1章・序論.docx
@@ -68,7 +68,7 @@
     <w:p>
       <w:pPr>
         <w:rPr>
-          <w:rFonts w:ascii="Yu Gothic" w:eastAsia="Yu Gothic" w:hAnsi="Yu Gothic" w:hint="eastAsia"/>
+          <w:rFonts w:ascii="Yu Gothic" w:eastAsia="Yu Gothic" w:hAnsi="Yu Gothic"/>
           <w:b/>
           <w:sz w:val="40"/>
           <w:szCs w:val="40"/>
@@ -2295,7 +2295,7 @@
     <w:p>
       <w:pPr>
         <w:rPr>
-          <w:rFonts w:ascii="Yu Gothic" w:eastAsia="Yu Gothic" w:hAnsi="Yu Gothic" w:hint="eastAsia"/>
+          <w:rFonts w:ascii="Yu Gothic" w:eastAsia="Yu Gothic" w:hAnsi="Yu Gothic"/>
         </w:rPr>
       </w:pPr>
       <w:r>
@@ -2411,145 +2411,86 @@
     <w:p>
       <w:pPr>
         <w:rPr>
-          <w:rFonts w:ascii="Yu Gothic" w:eastAsia="Yu Gothic" w:hAnsi="Yu Gothic"/>
-        </w:rPr>
-      </w:pPr>
-      <w:r>
-        <w:rPr>
-          <w:rFonts w:ascii="Yu Gothic" w:eastAsia="Yu Gothic" w:hAnsi="Yu Gothic"/>
-        </w:rPr>
-        <w:t>「</w:t>
-      </w:r>
-      <w:r>
-        <w:rPr>
-          <w:rFonts w:ascii="Yu Gothic" w:eastAsia="Yu Gothic" w:hAnsi="Yu Gothic" w:hint="eastAsia"/>
-        </w:rPr>
-        <w:t>まず</w:t>
-      </w:r>
-      <w:r>
-        <w:rPr>
-          <w:rFonts w:ascii="Yu Gothic" w:eastAsia="Yu Gothic" w:hAnsi="Yu Gothic"/>
-        </w:rPr>
-        <w:t>なんでもいいから基板を自分の手</w:t>
-      </w:r>
-      <w:r>
-        <w:rPr>
-          <w:rFonts w:ascii="Yu Gothic" w:eastAsia="Yu Gothic" w:hAnsi="Yu Gothic" w:hint="eastAsia"/>
-        </w:rPr>
-        <w:t>で</w:t>
-      </w:r>
-      <w:r>
-        <w:rPr>
-          <w:rFonts w:ascii="Yu Gothic" w:eastAsia="Yu Gothic" w:hAnsi="Yu Gothic"/>
-        </w:rPr>
-        <w:t>作ってみる」という経験を生み出すことができないかと考えた。</w:t>
-      </w:r>
-    </w:p>
-    <w:p>
-      <w:pPr>
-        <w:rPr>
-          <w:rFonts w:ascii="Yu Gothic" w:eastAsia="Yu Gothic" w:hAnsi="Yu Gothic"/>
-        </w:rPr>
-      </w:pPr>
-      <w:r>
-        <w:rPr>
-          <w:rFonts w:ascii="Yu Gothic" w:eastAsia="Yu Gothic" w:hAnsi="Yu Gothic" w:hint="eastAsia"/>
-        </w:rPr>
-        <w:t>そこで</w:t>
-      </w:r>
-      <w:r>
-        <w:rPr>
-          <w:rFonts w:ascii="Yu Gothic" w:eastAsia="Yu Gothic" w:hAnsi="Yu Gothic"/>
-        </w:rPr>
-        <w:t>、</w:t>
-      </w:r>
-      <w:r>
-        <w:rPr>
-          <w:rFonts w:ascii="Yu Gothic" w:eastAsia="Yu Gothic" w:hAnsi="Yu Gothic"/>
-        </w:rPr>
-        <w:t>基板</w:t>
-      </w:r>
-      <w:r>
-        <w:rPr>
-          <w:rFonts w:ascii="Yu Gothic" w:eastAsia="Yu Gothic" w:hAnsi="Yu Gothic" w:hint="eastAsia"/>
-        </w:rPr>
-        <w:t>を</w:t>
-      </w:r>
-      <w:r>
-        <w:rPr>
-          <w:rFonts w:ascii="Yu Gothic" w:eastAsia="Yu Gothic" w:hAnsi="Yu Gothic"/>
-        </w:rPr>
-        <w:t>作ったことがない電子工作初心者に、自発的なモチベーションを持</w:t>
-      </w:r>
-      <w:r>
-        <w:rPr>
-          <w:rFonts w:ascii="Yu Gothic" w:eastAsia="Yu Gothic" w:hAnsi="Yu Gothic"/>
-        </w:rPr>
-        <w:t>って基板の</w:t>
-      </w:r>
-      <w:r>
-        <w:rPr>
-          <w:rFonts w:ascii="Yu Gothic" w:eastAsia="Yu Gothic" w:hAnsi="Yu Gothic"/>
-        </w:rPr>
-        <w:t>制作</w:t>
-      </w:r>
-      <w:r>
-        <w:rPr>
-          <w:rFonts w:ascii="Yu Gothic" w:eastAsia="Yu Gothic" w:hAnsi="Yu Gothic"/>
-        </w:rPr>
-        <w:t>を</w:t>
-      </w:r>
-      <w:r>
-        <w:rPr>
-          <w:rFonts w:ascii="Yu Gothic" w:eastAsia="Yu Gothic" w:hAnsi="Yu Gothic"/>
-        </w:rPr>
-        <w:t>行</w:t>
-      </w:r>
-      <w:r>
-        <w:rPr>
-          <w:rFonts w:ascii="Yu Gothic" w:eastAsia="Yu Gothic" w:hAnsi="Yu Gothic" w:hint="eastAsia"/>
-        </w:rPr>
-        <w:t>う</w:t>
-      </w:r>
-      <w:r>
-        <w:rPr>
-          <w:rFonts w:ascii="Yu Gothic" w:eastAsia="Yu Gothic" w:hAnsi="Yu Gothic"/>
-        </w:rPr>
-        <w:t>にあたって必要な要素を考えた。</w:t>
-      </w:r>
-    </w:p>
-    <w:p>
-      <w:pPr>
-        <w:rPr>
-          <w:rFonts w:ascii="Yu Gothic" w:eastAsia="Yu Gothic" w:hAnsi="Yu Gothic" w:hint="eastAsia"/>
-        </w:rPr>
-      </w:pPr>
-      <w:r>
-        <w:rPr>
-          <w:rFonts w:ascii="Yu Gothic" w:eastAsia="Yu Gothic" w:hAnsi="Yu Gothic" w:hint="eastAsia"/>
-        </w:rPr>
-        <w:t>基板を</w:t>
-      </w:r>
-      <w:r>
-        <w:rPr>
-          <w:rFonts w:ascii="Yu Gothic" w:eastAsia="Yu Gothic" w:hAnsi="Yu Gothic"/>
-        </w:rPr>
-        <w:t>作ったことがない人でも</w:t>
-      </w:r>
-      <w:r>
-        <w:rPr>
-          <w:rFonts w:ascii="Yu Gothic" w:eastAsia="Yu Gothic" w:hAnsi="Yu Gothic" w:hint="eastAsia"/>
-        </w:rPr>
-        <w:t>、</w:t>
-      </w:r>
-      <w:r>
-        <w:rPr>
-          <w:rFonts w:ascii="Yu Gothic" w:eastAsia="Yu Gothic" w:hAnsi="Yu Gothic"/>
-        </w:rPr>
-        <w:t>ある程度自分で選択ができ、自分がいまなにを行っているかの理解ができる</w:t>
+          <w:rFonts w:ascii="MS Mincho" w:eastAsia="MS Mincho" w:hAnsi="MS Mincho" w:cs="MS Mincho"/>
+          <w:color w:val="1D2129"/>
+          <w:kern w:val="0"/>
+          <w:sz w:val="20"/>
+          <w:szCs w:val="20"/>
+          <w:shd w:val="clear" w:color="auto" w:fill="FFFFFF"/>
+        </w:rPr>
+      </w:pPr>
+    </w:p>
+    <w:p>
+      <w:pPr>
+        <w:rPr>
+          <w:rFonts w:ascii="Yu Gothic" w:eastAsia="Yu Gothic" w:hAnsi="Yu Gothic"/>
+        </w:rPr>
+      </w:pPr>
+      <w:r>
+        <w:rPr>
+          <w:rFonts w:ascii="Yu Gothic" w:eastAsia="Yu Gothic" w:hAnsi="Yu Gothic"/>
+        </w:rPr>
+        <w:t>この問題を解決するために、</w:t>
+      </w:r>
+      <w:r>
+        <w:rPr>
+          <w:rFonts w:ascii="Yu Gothic" w:eastAsia="Yu Gothic" w:hAnsi="Yu Gothic"/>
+          <w:b/>
+        </w:rPr>
+        <w:t>別のメディアからの電子回路の作成・学習の手法を提案できないか</w:t>
+      </w:r>
+      <w:r>
+        <w:rPr>
+          <w:rFonts w:ascii="Yu Gothic" w:eastAsia="Yu Gothic" w:hAnsi="Yu Gothic"/>
+        </w:rPr>
+        <w:t>と考えた。</w:t>
+      </w:r>
+    </w:p>
+    <w:p>
+      <w:pPr>
+        <w:rPr>
+          <w:rFonts w:ascii="Yu Gothic" w:eastAsia="Yu Gothic" w:hAnsi="Yu Gothic"/>
+        </w:rPr>
+      </w:pPr>
+      <w:r>
+        <w:rPr>
+          <w:rFonts w:ascii="Yu Gothic" w:eastAsia="Yu Gothic" w:hAnsi="Yu Gothic"/>
+        </w:rPr>
+        <w:t>そこで、</w:t>
+      </w:r>
+      <w:r>
+        <w:rPr>
+          <w:rFonts w:ascii="Yu Gothic" w:eastAsia="Yu Gothic" w:hAnsi="Yu Gothic" w:hint="eastAsia"/>
+        </w:rPr>
+        <w:t>本論文では</w:t>
+      </w:r>
+      <w:r>
+        <w:rPr>
+          <w:rFonts w:ascii="Yu Gothic" w:eastAsia="Yu Gothic" w:hAnsi="Yu Gothic"/>
+        </w:rPr>
+        <w:t>、２次元的表現、図面、もしくはグラフィックをベースにした電子回路</w:t>
+      </w:r>
+      <w:r>
+        <w:rPr>
+          <w:rFonts w:ascii="Yu Gothic" w:eastAsia="Yu Gothic" w:hAnsi="Yu Gothic" w:hint="eastAsia"/>
+        </w:rPr>
+        <w:t>生成の</w:t>
+      </w:r>
+      <w:r>
+        <w:rPr>
+          <w:rFonts w:ascii="Yu Gothic" w:eastAsia="Yu Gothic" w:hAnsi="Yu Gothic"/>
+        </w:rPr>
+        <w:t>手法を提案したい。</w:t>
       </w:r>
       <w:bookmarkStart w:id="0" w:name="_GoBack"/>
       <w:bookmarkEnd w:id="0"/>
+    </w:p>
+    <w:p>
+      <w:pPr>
+        <w:rPr>
+          <w:rFonts w:ascii="Yu Gothic" w:eastAsia="Yu Gothic" w:hAnsi="Yu Gothic"/>
+        </w:rPr>
+      </w:pPr>
     </w:p>
     <w:sectPr>
       <w:pgSz w:w="11900" w:h="16840"/>
